--- a/causeme/Assignment 4.1 Doku.docx
+++ b/causeme/Assignment 4.1 Doku.docx
@@ -27,12 +27,12 @@
       <w:pPr>
         <w:pStyle w:val="Heading2"/>
         <w:rPr>
-          <w:lang w:val="en-US"/>
+          <w:lang w:val="de-DE"/>
         </w:rPr>
       </w:pPr>
       <w:r>
         <w:rPr>
-          <w:lang w:val="en-US"/>
+          <w:lang w:val="de-DE"/>
         </w:rPr>
         <w:t>Task 1</w:t>
       </w:r>
@@ -41,12 +41,12 @@
       <w:pPr>
         <w:pStyle w:val="Heading3"/>
         <w:rPr>
-          <w:lang w:val="en-US"/>
+          <w:lang w:val="de-DE"/>
         </w:rPr>
       </w:pPr>
       <w:r>
         <w:rPr>
-          <w:lang w:val="en-US"/>
+          <w:lang w:val="de-DE"/>
         </w:rPr>
         <w:t>Benchmark-Methode</w:t>
       </w:r>
@@ -488,7 +488,19 @@
         <w:rPr>
           <w:lang w:val="de-DE"/>
         </w:rPr>
-        <w:t xml:space="preserve"> Hierbei wurde bereits erkannt, dass die PCMCI Methode auf den linearen Datensätzen</w:t>
+        <w:t xml:space="preserve"> Hierbei wurde bereits </w:t>
+      </w:r>
+      <w:r>
+        <w:rPr>
+          <w:lang w:val="de-DE"/>
+        </w:rPr>
+        <w:t>deutlich</w:t>
+      </w:r>
+      <w:r>
+        <w:rPr>
+          <w:lang w:val="de-DE"/>
+        </w:rPr>
+        <w:t>, dass die PCMCI Methode auf den linearen Datensätzen</w:t>
       </w:r>
       <w:r>
         <w:rPr>
@@ -890,7 +902,6 @@
         <w:rPr>
           <w:lang w:val="de-DE"/>
         </w:rPr>
-        <w:lastRenderedPageBreak/>
         <w:t xml:space="preserve">wurden von der PCMCI Methode </w:t>
       </w:r>
       <w:r>
@@ -953,10 +964,10 @@
           <w:noProof/>
         </w:rPr>
         <w:drawing>
-          <wp:inline distT="0" distB="0" distL="0" distR="0" wp14:anchorId="7579C328" wp14:editId="51E5ECD0">
+          <wp:inline distT="0" distB="0" distL="0" distR="0" wp14:anchorId="7579C328" wp14:editId="3A96B2D9">
             <wp:extent cx="5724524" cy="2286000"/>
             <wp:effectExtent l="0" t="0" r="0" b="0"/>
-            <wp:docPr id="1229684157" name="Picture 1229684157"/>
+            <wp:docPr id="359089453" name="Picture 1229684157"/>
             <wp:cNvGraphicFramePr>
               <a:graphicFrameLocks xmlns:a="http://schemas.openxmlformats.org/drawingml/2006/main" noChangeAspect="1"/>
             </wp:cNvGraphicFramePr>
@@ -964,7 +975,7 @@
               <a:graphicData uri="http://schemas.openxmlformats.org/drawingml/2006/picture">
                 <pic:pic xmlns:pic="http://schemas.openxmlformats.org/drawingml/2006/picture">
                   <pic:nvPicPr>
-                    <pic:cNvPr id="0" name=""/>
+                    <pic:cNvPr id="0" name="Picture 1229684157"/>
                     <pic:cNvPicPr/>
                   </pic:nvPicPr>
                   <pic:blipFill>
@@ -1103,10 +1114,10 @@
           <w:noProof/>
         </w:rPr>
         <w:drawing>
-          <wp:inline distT="0" distB="0" distL="0" distR="0" wp14:anchorId="59FA4ADF" wp14:editId="721743D8">
+          <wp:inline distT="0" distB="0" distL="0" distR="0" wp14:anchorId="59FA4ADF" wp14:editId="3977BCA1">
             <wp:extent cx="2157413" cy="1658096"/>
             <wp:effectExtent l="0" t="0" r="0" b="0"/>
-            <wp:docPr id="3" name="Picture 3"/>
+            <wp:docPr id="1447695435" name="Picture 3"/>
             <wp:cNvGraphicFramePr>
               <a:graphicFrameLocks xmlns:a="http://schemas.openxmlformats.org/drawingml/2006/main" noChangeAspect="1"/>
             </wp:cNvGraphicFramePr>
@@ -1114,11 +1125,17 @@
               <a:graphicData uri="http://schemas.openxmlformats.org/drawingml/2006/picture">
                 <pic:pic xmlns:pic="http://schemas.openxmlformats.org/drawingml/2006/picture">
                   <pic:nvPicPr>
-                    <pic:cNvPr id="1" name=""/>
+                    <pic:cNvPr id="0" name="Picture 3"/>
                     <pic:cNvPicPr/>
                   </pic:nvPicPr>
                   <pic:blipFill>
-                    <a:blip r:embed="rId11"/>
+                    <a:blip r:embed="rId11">
+                      <a:extLst>
+                        <a:ext uri="{28A0092B-C50C-407E-A947-70E740481C1C}">
+                          <a14:useLocalDpi xmlns:a14="http://schemas.microsoft.com/office/drawing/2010/main" val="0"/>
+                        </a:ext>
+                      </a:extLst>
+                    </a:blip>
                     <a:stretch>
                       <a:fillRect/>
                     </a:stretch>
@@ -1126,7 +1143,7 @@
                   <pic:spPr>
                     <a:xfrm>
                       <a:off x="0" y="0"/>
-                      <a:ext cx="2162107" cy="1661703"/>
+                      <a:ext cx="2157413" cy="1658096"/>
                     </a:xfrm>
                     <a:prstGeom prst="rect">
                       <a:avLst/>
@@ -1393,12 +1410,11 @@
         <w:rPr>
           <w:noProof/>
         </w:rPr>
-        <w:lastRenderedPageBreak/>
         <w:drawing>
-          <wp:inline distT="0" distB="0" distL="0" distR="0" wp14:anchorId="0007AD65" wp14:editId="2C8BC103">
+          <wp:inline distT="0" distB="0" distL="0" distR="0" wp14:anchorId="0007AD65" wp14:editId="01CB5873">
             <wp:extent cx="4481513" cy="2129041"/>
             <wp:effectExtent l="0" t="0" r="0" b="5080"/>
-            <wp:docPr id="1" name="Picture 1"/>
+            <wp:docPr id="2067234689" name="Picture 1"/>
             <wp:cNvGraphicFramePr>
               <a:graphicFrameLocks xmlns:a="http://schemas.openxmlformats.org/drawingml/2006/main" noChangeAspect="1"/>
             </wp:cNvGraphicFramePr>
@@ -1406,11 +1422,17 @@
               <a:graphicData uri="http://schemas.openxmlformats.org/drawingml/2006/picture">
                 <pic:pic xmlns:pic="http://schemas.openxmlformats.org/drawingml/2006/picture">
                   <pic:nvPicPr>
-                    <pic:cNvPr id="1" name=""/>
+                    <pic:cNvPr id="0" name="Picture 1"/>
                     <pic:cNvPicPr/>
                   </pic:nvPicPr>
                   <pic:blipFill>
-                    <a:blip r:embed="rId12"/>
+                    <a:blip r:embed="rId12">
+                      <a:extLst>
+                        <a:ext uri="{28A0092B-C50C-407E-A947-70E740481C1C}">
+                          <a14:useLocalDpi xmlns:a14="http://schemas.microsoft.com/office/drawing/2010/main" val="0"/>
+                        </a:ext>
+                      </a:extLst>
+                    </a:blip>
                     <a:stretch>
                       <a:fillRect/>
                     </a:stretch>
@@ -1418,7 +1440,7 @@
                   <pic:spPr>
                     <a:xfrm>
                       <a:off x="0" y="0"/>
-                      <a:ext cx="4487423" cy="2131849"/>
+                      <a:ext cx="4481513" cy="2129041"/>
                     </a:xfrm>
                     <a:prstGeom prst="rect">
                       <a:avLst/>
@@ -1520,10 +1542,10 @@
           <w:noProof/>
         </w:rPr>
         <w:drawing>
-          <wp:inline distT="0" distB="0" distL="0" distR="0" wp14:anchorId="43516B97" wp14:editId="3AACB92D">
+          <wp:inline distT="0" distB="0" distL="0" distR="0" wp14:anchorId="43516B97" wp14:editId="3C0CE14F">
             <wp:extent cx="5731510" cy="2044700"/>
             <wp:effectExtent l="0" t="0" r="2540" b="0"/>
-            <wp:docPr id="2" name="Picture 2"/>
+            <wp:docPr id="611650416" name="Picture 2"/>
             <wp:cNvGraphicFramePr>
               <a:graphicFrameLocks xmlns:a="http://schemas.openxmlformats.org/drawingml/2006/main" noChangeAspect="1"/>
             </wp:cNvGraphicFramePr>
@@ -1531,11 +1553,17 @@
               <a:graphicData uri="http://schemas.openxmlformats.org/drawingml/2006/picture">
                 <pic:pic xmlns:pic="http://schemas.openxmlformats.org/drawingml/2006/picture">
                   <pic:nvPicPr>
-                    <pic:cNvPr id="1" name=""/>
+                    <pic:cNvPr id="0" name="Picture 2"/>
                     <pic:cNvPicPr/>
                   </pic:nvPicPr>
                   <pic:blipFill>
-                    <a:blip r:embed="rId13"/>
+                    <a:blip r:embed="rId13">
+                      <a:extLst>
+                        <a:ext uri="{28A0092B-C50C-407E-A947-70E740481C1C}">
+                          <a14:useLocalDpi xmlns:a14="http://schemas.microsoft.com/office/drawing/2010/main" val="0"/>
+                        </a:ext>
+                      </a:extLst>
+                    </a:blip>
                     <a:stretch>
                       <a:fillRect/>
                     </a:stretch>
@@ -1564,14 +1592,24 @@
       <w:r>
         <w:t xml:space="preserve">Figure </w:t>
       </w:r>
-      <w:fldSimple w:instr=" SEQ Figure \* ARABIC ">
-        <w:r>
-          <w:rPr>
-            <w:noProof/>
-          </w:rPr>
-          <w:t>4</w:t>
-        </w:r>
-      </w:fldSimple>
+      <w:r>
+        <w:fldChar w:fldCharType="begin"/>
+      </w:r>
+      <w:r>
+        <w:instrText>SEQ Figure \* ARABIC</w:instrText>
+      </w:r>
+      <w:r>
+        <w:fldChar w:fldCharType="separate"/>
+      </w:r>
+      <w:r>
+        <w:rPr>
+          <w:noProof/>
+        </w:rPr>
+        <w:t>4</w:t>
+      </w:r>
+      <w:r>
+        <w:fldChar w:fldCharType="end"/>
+      </w:r>
       <w:r>
         <w:t>: TCDF Performance</w:t>
       </w:r>
@@ -1586,10 +1624,10 @@
           <w:noProof/>
         </w:rPr>
         <w:drawing>
-          <wp:inline distT="0" distB="0" distL="0" distR="0" wp14:anchorId="57B4A6A0" wp14:editId="6BE54D1B">
+          <wp:inline distT="0" distB="0" distL="0" distR="0" wp14:anchorId="57B4A6A0" wp14:editId="09ADC2BE">
             <wp:extent cx="2066925" cy="1859912"/>
             <wp:effectExtent l="0" t="0" r="0" b="7620"/>
-            <wp:docPr id="4" name="Picture 4"/>
+            <wp:docPr id="264962166" name="Picture 4"/>
             <wp:cNvGraphicFramePr>
               <a:graphicFrameLocks xmlns:a="http://schemas.openxmlformats.org/drawingml/2006/main" noChangeAspect="1"/>
             </wp:cNvGraphicFramePr>
@@ -1597,11 +1635,17 @@
               <a:graphicData uri="http://schemas.openxmlformats.org/drawingml/2006/picture">
                 <pic:pic xmlns:pic="http://schemas.openxmlformats.org/drawingml/2006/picture">
                   <pic:nvPicPr>
-                    <pic:cNvPr id="1" name=""/>
+                    <pic:cNvPr id="0" name="Picture 4"/>
                     <pic:cNvPicPr/>
                   </pic:nvPicPr>
                   <pic:blipFill>
-                    <a:blip r:embed="rId14"/>
+                    <a:blip r:embed="rId14">
+                      <a:extLst>
+                        <a:ext uri="{28A0092B-C50C-407E-A947-70E740481C1C}">
+                          <a14:useLocalDpi xmlns:a14="http://schemas.microsoft.com/office/drawing/2010/main" val="0"/>
+                        </a:ext>
+                      </a:extLst>
+                    </a:blip>
                     <a:stretch>
                       <a:fillRect/>
                     </a:stretch>
@@ -1609,7 +1653,7 @@
                   <pic:spPr>
                     <a:xfrm>
                       <a:off x="0" y="0"/>
-                      <a:ext cx="2075345" cy="1867489"/>
+                      <a:ext cx="2066925" cy="1859912"/>
                     </a:xfrm>
                     <a:prstGeom prst="rect">
                       <a:avLst/>
@@ -1667,6 +1711,7 @@
     </w:p>
     <w:p>
       <w:pPr>
+        <w:pStyle w:val="Heading3"/>
         <w:rPr>
           <w:lang w:val="de-DE"/>
         </w:rPr>
@@ -1675,68 +1720,7 @@
         <w:rPr>
           <w:lang w:val="de-DE"/>
         </w:rPr>
-        <w:t>Daher haben wir im nächsten Schritt</w:t>
-      </w:r>
-      <w:r>
-        <w:rPr>
-          <w:lang w:val="de-DE"/>
-        </w:rPr>
-        <w:t xml:space="preserve"> versucht, die Performance von TCDF über die Wa</w:t>
-      </w:r>
-      <w:r>
-        <w:rPr>
-          <w:lang w:val="de-DE"/>
-        </w:rPr>
-        <w:t xml:space="preserve">hl der Hyperparameter zu verbessern. </w:t>
-      </w:r>
-      <w:r>
-        <w:rPr>
-          <w:lang w:val="de-DE"/>
-        </w:rPr>
-        <w:t xml:space="preserve">Um möglichst robuste Hyperparameter zu erhalten, haben wir </w:t>
-      </w:r>
-      <w:r>
-        <w:rPr>
-          <w:lang w:val="de-DE"/>
-        </w:rPr>
-        <w:t xml:space="preserve">zur Evaluation hier wieder </w:t>
-      </w:r>
-      <w:r>
-        <w:rPr>
-          <w:lang w:val="de-DE"/>
-        </w:rPr>
-        <w:t xml:space="preserve">den Mix aus </w:t>
-      </w:r>
-      <w:r>
-        <w:rPr>
-          <w:lang w:val="de-DE"/>
-        </w:rPr>
-        <w:t xml:space="preserve">einzelnen Experimenten aus mehreren unterschiedlichen Benchmark-Gruppen angewendet und versucht, diesen auf jeweils 5 verschiedenen Hyperparameter-Settings auszuführen. </w:t>
-      </w:r>
-      <w:r>
-        <w:rPr>
-          <w:lang w:val="de-DE"/>
-        </w:rPr>
-        <w:t xml:space="preserve">Da jedoch mit veränderten Hyperparametern die TCDF-Methode zum Teil noch einmal deutlich länger </w:t>
-      </w:r>
-      <w:r>
-        <w:rPr>
-          <w:lang w:val="de-DE"/>
-        </w:rPr>
-        <w:t xml:space="preserve">benötigt, konnten wir nicht alle Settings auf allen </w:t>
-      </w:r>
-      <w:r>
-        <w:rPr>
-          <w:lang w:val="de-DE"/>
-        </w:rPr>
-        <w:lastRenderedPageBreak/>
-        <w:t>Datensätzen evaluieren</w:t>
-      </w:r>
-      <w:r>
-        <w:rPr>
-          <w:lang w:val="de-DE"/>
-        </w:rPr>
-        <w:t xml:space="preserve"> (aus diesem Grund haben wir für die Hyperparametersuche auch generell nur „kleine“ Datensätze verwendet).</w:t>
+        <w:t>Hyperparameter</w:t>
       </w:r>
     </w:p>
     <w:p>
@@ -1749,34 +1733,5489 @@
         <w:rPr>
           <w:lang w:val="de-DE"/>
         </w:rPr>
-        <w:t>Aufgrund von</w:t>
-      </w:r>
-      <w:r>
-        <w:rPr>
-          <w:lang w:val="de-DE"/>
-        </w:rPr>
-        <w:t xml:space="preserve"> fehlender Rechenzeit konnten wir die obigen vollständigen Benchmark-Datensätze leider nicht mit den optimierten Hyperparametern </w:t>
-      </w:r>
-      <w:r>
-        <w:rPr>
-          <w:lang w:val="de-DE"/>
-        </w:rPr>
-        <w:t>wiederholen (die noch einmal deutlich rechenintensiver sind als das Standard-Setting).</w:t>
+        <w:t>Daher haben wir im nächsten Schritt</w:t>
+      </w:r>
+      <w:r>
+        <w:rPr>
+          <w:lang w:val="de-DE"/>
+        </w:rPr>
+        <w:t xml:space="preserve"> versucht, die Performance von TCDF über die Wa</w:t>
+      </w:r>
+      <w:r>
+        <w:rPr>
+          <w:lang w:val="de-DE"/>
+        </w:rPr>
+        <w:t xml:space="preserve">hl der Hyperparameter zu verbessern. </w:t>
+      </w:r>
+      <w:r>
+        <w:rPr>
+          <w:lang w:val="de-DE"/>
+        </w:rPr>
+        <w:t xml:space="preserve">Um möglichst robuste Hyperparameter zu erhalten, haben wir </w:t>
+      </w:r>
+      <w:r>
+        <w:rPr>
+          <w:lang w:val="de-DE"/>
+        </w:rPr>
+        <w:t xml:space="preserve">zur Evaluation hier wieder </w:t>
+      </w:r>
+      <w:r>
+        <w:rPr>
+          <w:lang w:val="de-DE"/>
+        </w:rPr>
+        <w:t xml:space="preserve">den Mix aus </w:t>
+      </w:r>
+      <w:r>
+        <w:rPr>
+          <w:lang w:val="de-DE"/>
+        </w:rPr>
+        <w:t xml:space="preserve">einzelnen Experimenten aus mehreren unterschiedlichen Benchmark-Gruppen angewendet und versucht, diesen auf jeweils 5 verschiedenen Hyperparameter-Settings auszuführen. </w:t>
+      </w:r>
+      <w:r>
+        <w:rPr>
+          <w:lang w:val="de-DE"/>
+        </w:rPr>
+        <w:t xml:space="preserve">Da jedoch mit veränderten Hyperparametern die TCDF-Methode zum Teil noch einmal deutlich länger </w:t>
+      </w:r>
+      <w:r>
+        <w:rPr>
+          <w:lang w:val="de-DE"/>
+        </w:rPr>
+        <w:t>benötigt, konnten wir nicht alle Settings auf allen Datensätzen evaluieren</w:t>
+      </w:r>
+      <w:r>
+        <w:rPr>
+          <w:lang w:val="de-DE"/>
+        </w:rPr>
+        <w:t xml:space="preserve"> (aus diesem Grund haben wir für die Hyperparametersuche auch generell nur „kleine“ Datensätze verwendet).</w:t>
+      </w:r>
+      <w:r>
+        <w:rPr>
+          <w:lang w:val="de-DE"/>
+        </w:rPr>
+        <w:t xml:space="preserve"> Nachfolgend ex</w:t>
+      </w:r>
+      <w:r>
+        <w:rPr>
+          <w:lang w:val="de-DE"/>
+        </w:rPr>
+        <w:t>e</w:t>
+      </w:r>
+      <w:r>
+        <w:rPr>
+          <w:lang w:val="de-DE"/>
+        </w:rPr>
+        <w:t>m</w:t>
+      </w:r>
+      <w:r>
+        <w:rPr>
+          <w:lang w:val="de-DE"/>
+        </w:rPr>
+        <w:t>p</w:t>
+      </w:r>
+      <w:r>
+        <w:rPr>
+          <w:lang w:val="de-DE"/>
+        </w:rPr>
+        <w:t>lar</w:t>
+      </w:r>
+      <w:r>
+        <w:rPr>
+          <w:lang w:val="de-DE"/>
+        </w:rPr>
+        <w:t xml:space="preserve">isch </w:t>
+      </w:r>
+      <w:r>
+        <w:rPr>
+          <w:lang w:val="de-DE"/>
+        </w:rPr>
+        <w:t>einige Resultate, die vollständigen Ergebnisse befinden sich in der Ergebnisübersicht:</w:t>
       </w:r>
     </w:p>
     <w:p>
       <w:pPr>
         <w:rPr>
           <w:lang w:val="de-DE"/>
+        </w:rPr>
+      </w:pPr>
+      <w:r>
+        <w:rPr>
+          <w:lang w:val="de-DE"/>
+        </w:rPr>
+        <w:t>linear-VAR_N-3_T-150</w:t>
+      </w:r>
+      <w:r>
+        <w:rPr>
+          <w:lang w:val="de-DE"/>
+        </w:rPr>
+        <w:t>:</w:t>
+      </w:r>
+    </w:p>
+    <w:tbl>
+      <w:tblPr>
+        <w:tblW w:w="7740" w:type="dxa"/>
+        <w:tblCellMar>
+          <w:left w:w="70" w:type="dxa"/>
+          <w:right w:w="70" w:type="dxa"/>
+        </w:tblCellMar>
+        <w:tblLook w:val="04A0" w:firstRow="1" w:lastRow="0" w:firstColumn="1" w:lastColumn="0" w:noHBand="0" w:noVBand="1"/>
+      </w:tblPr>
+      <w:tblGrid>
+        <w:gridCol w:w="1400"/>
+        <w:gridCol w:w="1420"/>
+        <w:gridCol w:w="1200"/>
+        <w:gridCol w:w="1320"/>
+        <w:gridCol w:w="1200"/>
+        <w:gridCol w:w="1200"/>
+      </w:tblGrid>
+      <w:tr>
+        <w:trPr>
+          <w:trHeight w:val="300"/>
+        </w:trPr>
+        <w:tc>
+          <w:tcPr>
+            <w:tcW w:w="1400" w:type="dxa"/>
+            <w:tcBorders>
+              <w:top w:val="nil"/>
+              <w:left w:val="nil"/>
+              <w:bottom w:val="nil"/>
+              <w:right w:val="nil"/>
+            </w:tcBorders>
+            <w:shd w:val="clear" w:color="auto" w:fill="auto"/>
+            <w:noWrap/>
+            <w:vAlign w:val="bottom"/>
+            <w:hideMark/>
+          </w:tcPr>
+          <w:p>
+            <w:pPr>
+              <w:spacing w:after="0" w:line="240" w:lineRule="auto"/>
+              <w:jc w:val="center"/>
+              <w:rPr>
+                <w:rFonts w:ascii="Calibri" w:eastAsia="Times New Roman" w:hAnsi="Calibri" w:cs="Calibri"/>
+                <w:color w:val="000000"/>
+                <w:lang w:val="de-DE" w:eastAsia="de-DE"/>
+              </w:rPr>
+            </w:pPr>
+            <w:r>
+              <w:rPr>
+                <w:rFonts w:ascii="Calibri" w:eastAsia="Times New Roman" w:hAnsi="Calibri" w:cs="Calibri"/>
+                <w:color w:val="000000"/>
+                <w:lang w:val="de-DE" w:eastAsia="de-DE"/>
+              </w:rPr>
+              <w:t>Setting</w:t>
+            </w:r>
+          </w:p>
+        </w:tc>
+        <w:tc>
+          <w:tcPr>
+            <w:tcW w:w="1420" w:type="dxa"/>
+            <w:tcBorders>
+              <w:top w:val="nil"/>
+              <w:left w:val="nil"/>
+              <w:bottom w:val="nil"/>
+              <w:right w:val="nil"/>
+            </w:tcBorders>
+            <w:shd w:val="clear" w:color="auto" w:fill="auto"/>
+            <w:noWrap/>
+            <w:vAlign w:val="bottom"/>
+            <w:hideMark/>
+          </w:tcPr>
+          <w:p>
+            <w:pPr>
+              <w:spacing w:after="0" w:line="240" w:lineRule="auto"/>
+              <w:jc w:val="center"/>
+              <w:rPr>
+                <w:rFonts w:ascii="Calibri" w:eastAsia="Times New Roman" w:hAnsi="Calibri" w:cs="Calibri"/>
+                <w:color w:val="000000"/>
+                <w:lang w:val="de-DE" w:eastAsia="de-DE"/>
+              </w:rPr>
+            </w:pPr>
+            <w:r>
+              <w:rPr>
+                <w:rFonts w:ascii="Calibri" w:eastAsia="Times New Roman" w:hAnsi="Calibri" w:cs="Calibri"/>
+                <w:color w:val="000000"/>
+                <w:lang w:val="de-DE" w:eastAsia="de-DE"/>
+              </w:rPr>
+              <w:t>Time</w:t>
+            </w:r>
+          </w:p>
+        </w:tc>
+        <w:tc>
+          <w:tcPr>
+            <w:tcW w:w="1200" w:type="dxa"/>
+            <w:tcBorders>
+              <w:top w:val="nil"/>
+              <w:left w:val="nil"/>
+              <w:bottom w:val="nil"/>
+              <w:right w:val="nil"/>
+            </w:tcBorders>
+            <w:shd w:val="clear" w:color="auto" w:fill="auto"/>
+            <w:noWrap/>
+            <w:vAlign w:val="bottom"/>
+            <w:hideMark/>
+          </w:tcPr>
+          <w:p>
+            <w:pPr>
+              <w:spacing w:after="0" w:line="240" w:lineRule="auto"/>
+              <w:jc w:val="center"/>
+              <w:rPr>
+                <w:rFonts w:ascii="Calibri" w:eastAsia="Times New Roman" w:hAnsi="Calibri" w:cs="Calibri"/>
+                <w:color w:val="000000"/>
+                <w:lang w:val="de-DE" w:eastAsia="de-DE"/>
+              </w:rPr>
+            </w:pPr>
+            <w:r>
+              <w:rPr>
+                <w:rFonts w:ascii="Calibri" w:eastAsia="Times New Roman" w:hAnsi="Calibri" w:cs="Calibri"/>
+                <w:color w:val="000000"/>
+                <w:lang w:val="de-DE" w:eastAsia="de-DE"/>
+              </w:rPr>
+              <w:t>AUC</w:t>
+            </w:r>
+          </w:p>
+        </w:tc>
+        <w:tc>
+          <w:tcPr>
+            <w:tcW w:w="1320" w:type="dxa"/>
+            <w:tcBorders>
+              <w:top w:val="nil"/>
+              <w:left w:val="nil"/>
+              <w:bottom w:val="nil"/>
+              <w:right w:val="nil"/>
+            </w:tcBorders>
+            <w:shd w:val="clear" w:color="auto" w:fill="auto"/>
+            <w:noWrap/>
+            <w:vAlign w:val="bottom"/>
+            <w:hideMark/>
+          </w:tcPr>
+          <w:p>
+            <w:pPr>
+              <w:spacing w:after="0" w:line="240" w:lineRule="auto"/>
+              <w:jc w:val="center"/>
+              <w:rPr>
+                <w:rFonts w:ascii="Calibri" w:eastAsia="Times New Roman" w:hAnsi="Calibri" w:cs="Calibri"/>
+                <w:color w:val="000000"/>
+                <w:lang w:val="de-DE" w:eastAsia="de-DE"/>
+              </w:rPr>
+            </w:pPr>
+            <w:r>
+              <w:rPr>
+                <w:rFonts w:ascii="Calibri" w:eastAsia="Times New Roman" w:hAnsi="Calibri" w:cs="Calibri"/>
+                <w:color w:val="000000"/>
+                <w:lang w:val="de-DE" w:eastAsia="de-DE"/>
+              </w:rPr>
+              <w:t>F-Score</w:t>
+            </w:r>
+          </w:p>
+        </w:tc>
+        <w:tc>
+          <w:tcPr>
+            <w:tcW w:w="1200" w:type="dxa"/>
+            <w:tcBorders>
+              <w:top w:val="nil"/>
+              <w:left w:val="nil"/>
+              <w:bottom w:val="nil"/>
+              <w:right w:val="nil"/>
+            </w:tcBorders>
+            <w:shd w:val="clear" w:color="auto" w:fill="auto"/>
+            <w:noWrap/>
+            <w:vAlign w:val="bottom"/>
+            <w:hideMark/>
+          </w:tcPr>
+          <w:p>
+            <w:pPr>
+              <w:spacing w:after="0" w:line="240" w:lineRule="auto"/>
+              <w:jc w:val="center"/>
+              <w:rPr>
+                <w:rFonts w:ascii="Calibri" w:eastAsia="Times New Roman" w:hAnsi="Calibri" w:cs="Calibri"/>
+                <w:color w:val="000000"/>
+                <w:lang w:val="de-DE" w:eastAsia="de-DE"/>
+              </w:rPr>
+            </w:pPr>
+            <w:r>
+              <w:rPr>
+                <w:rFonts w:ascii="Calibri" w:eastAsia="Times New Roman" w:hAnsi="Calibri" w:cs="Calibri"/>
+                <w:color w:val="000000"/>
+                <w:lang w:val="de-DE" w:eastAsia="de-DE"/>
+              </w:rPr>
+              <w:t>FPR</w:t>
+            </w:r>
+          </w:p>
+        </w:tc>
+        <w:tc>
+          <w:tcPr>
+            <w:tcW w:w="1200" w:type="dxa"/>
+            <w:tcBorders>
+              <w:top w:val="nil"/>
+              <w:left w:val="nil"/>
+              <w:bottom w:val="nil"/>
+              <w:right w:val="nil"/>
+            </w:tcBorders>
+            <w:shd w:val="clear" w:color="auto" w:fill="auto"/>
+            <w:noWrap/>
+            <w:vAlign w:val="bottom"/>
+            <w:hideMark/>
+          </w:tcPr>
+          <w:p>
+            <w:pPr>
+              <w:spacing w:after="0" w:line="240" w:lineRule="auto"/>
+              <w:jc w:val="center"/>
+              <w:rPr>
+                <w:rFonts w:ascii="Calibri" w:eastAsia="Times New Roman" w:hAnsi="Calibri" w:cs="Calibri"/>
+                <w:color w:val="000000"/>
+                <w:lang w:val="de-DE" w:eastAsia="de-DE"/>
+              </w:rPr>
+            </w:pPr>
+            <w:r>
+              <w:rPr>
+                <w:rFonts w:ascii="Calibri" w:eastAsia="Times New Roman" w:hAnsi="Calibri" w:cs="Calibri"/>
+                <w:color w:val="000000"/>
+                <w:lang w:val="de-DE" w:eastAsia="de-DE"/>
+              </w:rPr>
+              <w:t>TPR</w:t>
+            </w:r>
+          </w:p>
+        </w:tc>
+      </w:tr>
+      <w:tr>
+        <w:trPr>
+          <w:trHeight w:val="300"/>
+        </w:trPr>
+        <w:tc>
+          <w:tcPr>
+            <w:tcW w:w="1400" w:type="dxa"/>
+            <w:tcBorders>
+              <w:top w:val="nil"/>
+              <w:left w:val="nil"/>
+              <w:bottom w:val="nil"/>
+              <w:right w:val="nil"/>
+            </w:tcBorders>
+            <w:shd w:val="clear" w:color="auto" w:fill="auto"/>
+            <w:noWrap/>
+            <w:vAlign w:val="bottom"/>
+            <w:hideMark/>
+          </w:tcPr>
+          <w:p>
+            <w:pPr>
+              <w:spacing w:after="0" w:line="240" w:lineRule="auto"/>
+              <w:jc w:val="center"/>
+              <w:rPr>
+                <w:rFonts w:ascii="Calibri" w:eastAsia="Times New Roman" w:hAnsi="Calibri" w:cs="Calibri"/>
+                <w:color w:val="000000"/>
+                <w:lang w:val="de-DE" w:eastAsia="de-DE"/>
+              </w:rPr>
+            </w:pPr>
+            <w:r>
+              <w:rPr>
+                <w:rFonts w:ascii="Calibri" w:eastAsia="Times New Roman" w:hAnsi="Calibri" w:cs="Calibri"/>
+                <w:color w:val="000000"/>
+                <w:lang w:val="de-DE" w:eastAsia="de-DE"/>
+              </w:rPr>
+              <w:t>setting_0</w:t>
+            </w:r>
+          </w:p>
+        </w:tc>
+        <w:tc>
+          <w:tcPr>
+            <w:tcW w:w="1420" w:type="dxa"/>
+            <w:tcBorders>
+              <w:top w:val="nil"/>
+              <w:left w:val="nil"/>
+              <w:bottom w:val="nil"/>
+              <w:right w:val="nil"/>
+            </w:tcBorders>
+            <w:shd w:val="clear" w:color="auto" w:fill="auto"/>
+            <w:noWrap/>
+            <w:vAlign w:val="bottom"/>
+            <w:hideMark/>
+          </w:tcPr>
+          <w:p>
+            <w:pPr>
+              <w:spacing w:after="0" w:line="240" w:lineRule="auto"/>
+              <w:jc w:val="center"/>
+              <w:rPr>
+                <w:rFonts w:ascii="Calibri" w:eastAsia="Times New Roman" w:hAnsi="Calibri" w:cs="Calibri"/>
+                <w:color w:val="000000"/>
+                <w:lang w:val="de-DE" w:eastAsia="de-DE"/>
+              </w:rPr>
+            </w:pPr>
+            <w:r>
+              <w:rPr>
+                <w:rFonts w:ascii="Calibri" w:eastAsia="Times New Roman" w:hAnsi="Calibri" w:cs="Calibri"/>
+                <w:color w:val="000000"/>
+                <w:lang w:val="de-DE" w:eastAsia="de-DE"/>
+              </w:rPr>
+              <w:t>8,7968</w:t>
+            </w:r>
+          </w:p>
+        </w:tc>
+        <w:tc>
+          <w:tcPr>
+            <w:tcW w:w="1200" w:type="dxa"/>
+            <w:tcBorders>
+              <w:top w:val="nil"/>
+              <w:left w:val="nil"/>
+              <w:bottom w:val="nil"/>
+              <w:right w:val="nil"/>
+            </w:tcBorders>
+            <w:shd w:val="clear" w:color="auto" w:fill="auto"/>
+            <w:noWrap/>
+            <w:vAlign w:val="bottom"/>
+            <w:hideMark/>
+          </w:tcPr>
+          <w:p>
+            <w:pPr>
+              <w:spacing w:after="0" w:line="240" w:lineRule="auto"/>
+              <w:jc w:val="center"/>
+              <w:rPr>
+                <w:rFonts w:ascii="Calibri" w:eastAsia="Times New Roman" w:hAnsi="Calibri" w:cs="Calibri"/>
+                <w:color w:val="000000"/>
+                <w:lang w:val="de-DE" w:eastAsia="de-DE"/>
+              </w:rPr>
+            </w:pPr>
+            <w:r>
+              <w:rPr>
+                <w:rFonts w:ascii="Calibri" w:eastAsia="Times New Roman" w:hAnsi="Calibri" w:cs="Calibri"/>
+                <w:color w:val="000000"/>
+                <w:lang w:val="de-DE" w:eastAsia="de-DE"/>
+              </w:rPr>
+              <w:t>0.5333</w:t>
+            </w:r>
+          </w:p>
+        </w:tc>
+        <w:tc>
+          <w:tcPr>
+            <w:tcW w:w="1320" w:type="dxa"/>
+            <w:tcBorders>
+              <w:top w:val="nil"/>
+              <w:left w:val="nil"/>
+              <w:bottom w:val="nil"/>
+              <w:right w:val="nil"/>
+            </w:tcBorders>
+            <w:shd w:val="clear" w:color="auto" w:fill="auto"/>
+            <w:noWrap/>
+            <w:vAlign w:val="bottom"/>
+            <w:hideMark/>
+          </w:tcPr>
+          <w:p>
+            <w:pPr>
+              <w:spacing w:after="0" w:line="240" w:lineRule="auto"/>
+              <w:jc w:val="center"/>
+              <w:rPr>
+                <w:rFonts w:ascii="Calibri" w:eastAsia="Times New Roman" w:hAnsi="Calibri" w:cs="Calibri"/>
+                <w:color w:val="000000"/>
+                <w:lang w:val="de-DE" w:eastAsia="de-DE"/>
+              </w:rPr>
+            </w:pPr>
+            <w:r>
+              <w:rPr>
+                <w:rFonts w:ascii="Calibri" w:eastAsia="Times New Roman" w:hAnsi="Calibri" w:cs="Calibri"/>
+                <w:color w:val="000000"/>
+                <w:lang w:val="de-DE" w:eastAsia="de-DE"/>
+              </w:rPr>
+              <w:t>0.4918</w:t>
+            </w:r>
+          </w:p>
+        </w:tc>
+        <w:tc>
+          <w:tcPr>
+            <w:tcW w:w="1200" w:type="dxa"/>
+            <w:tcBorders>
+              <w:top w:val="nil"/>
+              <w:left w:val="nil"/>
+              <w:bottom w:val="nil"/>
+              <w:right w:val="nil"/>
+            </w:tcBorders>
+            <w:shd w:val="clear" w:color="auto" w:fill="auto"/>
+            <w:noWrap/>
+            <w:vAlign w:val="bottom"/>
+            <w:hideMark/>
+          </w:tcPr>
+          <w:p>
+            <w:pPr>
+              <w:spacing w:after="0" w:line="240" w:lineRule="auto"/>
+              <w:jc w:val="center"/>
+              <w:rPr>
+                <w:rFonts w:ascii="Calibri" w:eastAsia="Times New Roman" w:hAnsi="Calibri" w:cs="Calibri"/>
+                <w:color w:val="000000"/>
+                <w:lang w:val="de-DE" w:eastAsia="de-DE"/>
+              </w:rPr>
+            </w:pPr>
+            <w:r>
+              <w:rPr>
+                <w:rFonts w:ascii="Calibri" w:eastAsia="Times New Roman" w:hAnsi="Calibri" w:cs="Calibri"/>
+                <w:color w:val="000000"/>
+                <w:lang w:val="de-DE" w:eastAsia="de-DE"/>
+              </w:rPr>
+              <w:t>0.2717</w:t>
+            </w:r>
+          </w:p>
+        </w:tc>
+        <w:tc>
+          <w:tcPr>
+            <w:tcW w:w="1200" w:type="dxa"/>
+            <w:tcBorders>
+              <w:top w:val="nil"/>
+              <w:left w:val="nil"/>
+              <w:bottom w:val="nil"/>
+              <w:right w:val="nil"/>
+            </w:tcBorders>
+            <w:shd w:val="clear" w:color="auto" w:fill="auto"/>
+            <w:noWrap/>
+            <w:vAlign w:val="bottom"/>
+            <w:hideMark/>
+          </w:tcPr>
+          <w:p>
+            <w:pPr>
+              <w:spacing w:after="0" w:line="240" w:lineRule="auto"/>
+              <w:jc w:val="center"/>
+              <w:rPr>
+                <w:rFonts w:ascii="Calibri" w:eastAsia="Times New Roman" w:hAnsi="Calibri" w:cs="Calibri"/>
+                <w:color w:val="000000"/>
+                <w:lang w:val="de-DE" w:eastAsia="de-DE"/>
+              </w:rPr>
+            </w:pPr>
+            <w:r>
+              <w:rPr>
+                <w:rFonts w:ascii="Calibri" w:eastAsia="Times New Roman" w:hAnsi="Calibri" w:cs="Calibri"/>
+                <w:color w:val="000000"/>
+                <w:lang w:val="de-DE" w:eastAsia="de-DE"/>
+              </w:rPr>
+              <w:t>0.3383</w:t>
+            </w:r>
+          </w:p>
+        </w:tc>
+      </w:tr>
+      <w:tr>
+        <w:trPr>
+          <w:trHeight w:val="300"/>
+        </w:trPr>
+        <w:tc>
+          <w:tcPr>
+            <w:tcW w:w="1400" w:type="dxa"/>
+            <w:tcBorders>
+              <w:top w:val="nil"/>
+              <w:left w:val="nil"/>
+              <w:bottom w:val="nil"/>
+              <w:right w:val="nil"/>
+            </w:tcBorders>
+            <w:shd w:val="clear" w:color="D9D9D9" w:fill="D9D9D9"/>
+            <w:noWrap/>
+            <w:vAlign w:val="bottom"/>
+            <w:hideMark/>
+          </w:tcPr>
+          <w:p>
+            <w:pPr>
+              <w:spacing w:after="0" w:line="240" w:lineRule="auto"/>
+              <w:jc w:val="center"/>
+              <w:rPr>
+                <w:rFonts w:ascii="Calibri" w:eastAsia="Times New Roman" w:hAnsi="Calibri" w:cs="Calibri"/>
+                <w:color w:val="000000"/>
+                <w:lang w:val="de-DE" w:eastAsia="de-DE"/>
+              </w:rPr>
+            </w:pPr>
+            <w:r>
+              <w:rPr>
+                <w:rFonts w:ascii="Calibri" w:eastAsia="Times New Roman" w:hAnsi="Calibri" w:cs="Calibri"/>
+                <w:color w:val="000000"/>
+                <w:lang w:val="de-DE" w:eastAsia="de-DE"/>
+              </w:rPr>
+              <w:t>setting_1</w:t>
+            </w:r>
+          </w:p>
+        </w:tc>
+        <w:tc>
+          <w:tcPr>
+            <w:tcW w:w="1420" w:type="dxa"/>
+            <w:tcBorders>
+              <w:top w:val="nil"/>
+              <w:left w:val="nil"/>
+              <w:bottom w:val="nil"/>
+              <w:right w:val="nil"/>
+            </w:tcBorders>
+            <w:shd w:val="clear" w:color="D9D9D9" w:fill="D9D9D9"/>
+            <w:noWrap/>
+            <w:vAlign w:val="bottom"/>
+            <w:hideMark/>
+          </w:tcPr>
+          <w:p>
+            <w:pPr>
+              <w:spacing w:after="0" w:line="240" w:lineRule="auto"/>
+              <w:jc w:val="center"/>
+              <w:rPr>
+                <w:rFonts w:ascii="Calibri" w:eastAsia="Times New Roman" w:hAnsi="Calibri" w:cs="Calibri"/>
+                <w:color w:val="000000"/>
+                <w:lang w:val="de-DE" w:eastAsia="de-DE"/>
+              </w:rPr>
+            </w:pPr>
+            <w:r>
+              <w:rPr>
+                <w:rFonts w:ascii="Calibri" w:eastAsia="Times New Roman" w:hAnsi="Calibri" w:cs="Calibri"/>
+                <w:color w:val="000000"/>
+                <w:lang w:val="de-DE" w:eastAsia="de-DE"/>
+              </w:rPr>
+              <w:t>15,1052</w:t>
+            </w:r>
+          </w:p>
+        </w:tc>
+        <w:tc>
+          <w:tcPr>
+            <w:tcW w:w="1200" w:type="dxa"/>
+            <w:tcBorders>
+              <w:top w:val="nil"/>
+              <w:left w:val="nil"/>
+              <w:bottom w:val="nil"/>
+              <w:right w:val="nil"/>
+            </w:tcBorders>
+            <w:shd w:val="clear" w:color="D9D9D9" w:fill="D9D9D9"/>
+            <w:noWrap/>
+            <w:vAlign w:val="bottom"/>
+            <w:hideMark/>
+          </w:tcPr>
+          <w:p>
+            <w:pPr>
+              <w:spacing w:after="0" w:line="240" w:lineRule="auto"/>
+              <w:jc w:val="center"/>
+              <w:rPr>
+                <w:rFonts w:ascii="Calibri" w:eastAsia="Times New Roman" w:hAnsi="Calibri" w:cs="Calibri"/>
+                <w:color w:val="000000"/>
+                <w:lang w:val="de-DE" w:eastAsia="de-DE"/>
+              </w:rPr>
+            </w:pPr>
+            <w:r>
+              <w:rPr>
+                <w:rFonts w:ascii="Calibri" w:eastAsia="Times New Roman" w:hAnsi="Calibri" w:cs="Calibri"/>
+                <w:color w:val="000000"/>
+                <w:lang w:val="de-DE" w:eastAsia="de-DE"/>
+              </w:rPr>
+              <w:t>0.5375</w:t>
+            </w:r>
+          </w:p>
+        </w:tc>
+        <w:tc>
+          <w:tcPr>
+            <w:tcW w:w="1320" w:type="dxa"/>
+            <w:tcBorders>
+              <w:top w:val="nil"/>
+              <w:left w:val="nil"/>
+              <w:bottom w:val="nil"/>
+              <w:right w:val="nil"/>
+            </w:tcBorders>
+            <w:shd w:val="clear" w:color="D9D9D9" w:fill="D9D9D9"/>
+            <w:noWrap/>
+            <w:vAlign w:val="bottom"/>
+            <w:hideMark/>
+          </w:tcPr>
+          <w:p>
+            <w:pPr>
+              <w:spacing w:after="0" w:line="240" w:lineRule="auto"/>
+              <w:jc w:val="center"/>
+              <w:rPr>
+                <w:rFonts w:ascii="Calibri" w:eastAsia="Times New Roman" w:hAnsi="Calibri" w:cs="Calibri"/>
+                <w:color w:val="000000"/>
+                <w:lang w:val="de-DE" w:eastAsia="de-DE"/>
+              </w:rPr>
+            </w:pPr>
+            <w:r>
+              <w:rPr>
+                <w:rFonts w:ascii="Calibri" w:eastAsia="Times New Roman" w:hAnsi="Calibri" w:cs="Calibri"/>
+                <w:color w:val="000000"/>
+                <w:lang w:val="de-DE" w:eastAsia="de-DE"/>
+              </w:rPr>
+              <w:t>0.5076</w:t>
+            </w:r>
+          </w:p>
+        </w:tc>
+        <w:tc>
+          <w:tcPr>
+            <w:tcW w:w="1200" w:type="dxa"/>
+            <w:tcBorders>
+              <w:top w:val="nil"/>
+              <w:left w:val="nil"/>
+              <w:bottom w:val="nil"/>
+              <w:right w:val="nil"/>
+            </w:tcBorders>
+            <w:shd w:val="clear" w:color="D9D9D9" w:fill="D9D9D9"/>
+            <w:noWrap/>
+            <w:vAlign w:val="bottom"/>
+            <w:hideMark/>
+          </w:tcPr>
+          <w:p>
+            <w:pPr>
+              <w:spacing w:after="0" w:line="240" w:lineRule="auto"/>
+              <w:jc w:val="center"/>
+              <w:rPr>
+                <w:rFonts w:ascii="Calibri" w:eastAsia="Times New Roman" w:hAnsi="Calibri" w:cs="Calibri"/>
+                <w:color w:val="000000"/>
+                <w:lang w:val="de-DE" w:eastAsia="de-DE"/>
+              </w:rPr>
+            </w:pPr>
+            <w:r>
+              <w:rPr>
+                <w:rFonts w:ascii="Calibri" w:eastAsia="Times New Roman" w:hAnsi="Calibri" w:cs="Calibri"/>
+                <w:color w:val="000000"/>
+                <w:lang w:val="de-DE" w:eastAsia="de-DE"/>
+              </w:rPr>
+              <w:t>0.3033</w:t>
+            </w:r>
+          </w:p>
+        </w:tc>
+        <w:tc>
+          <w:tcPr>
+            <w:tcW w:w="1200" w:type="dxa"/>
+            <w:tcBorders>
+              <w:top w:val="nil"/>
+              <w:left w:val="nil"/>
+              <w:bottom w:val="nil"/>
+              <w:right w:val="nil"/>
+            </w:tcBorders>
+            <w:shd w:val="clear" w:color="D9D9D9" w:fill="D9D9D9"/>
+            <w:noWrap/>
+            <w:vAlign w:val="bottom"/>
+            <w:hideMark/>
+          </w:tcPr>
+          <w:p>
+            <w:pPr>
+              <w:spacing w:after="0" w:line="240" w:lineRule="auto"/>
+              <w:jc w:val="center"/>
+              <w:rPr>
+                <w:rFonts w:ascii="Calibri" w:eastAsia="Times New Roman" w:hAnsi="Calibri" w:cs="Calibri"/>
+                <w:color w:val="000000"/>
+                <w:lang w:val="de-DE" w:eastAsia="de-DE"/>
+              </w:rPr>
+            </w:pPr>
+            <w:r>
+              <w:rPr>
+                <w:rFonts w:ascii="Calibri" w:eastAsia="Times New Roman" w:hAnsi="Calibri" w:cs="Calibri"/>
+                <w:color w:val="000000"/>
+                <w:lang w:val="de-DE" w:eastAsia="de-DE"/>
+              </w:rPr>
+              <w:t>0.3783</w:t>
+            </w:r>
+          </w:p>
+        </w:tc>
+      </w:tr>
+      <w:tr>
+        <w:trPr>
+          <w:trHeight w:val="300"/>
+        </w:trPr>
+        <w:tc>
+          <w:tcPr>
+            <w:tcW w:w="1400" w:type="dxa"/>
+            <w:tcBorders>
+              <w:top w:val="nil"/>
+              <w:left w:val="nil"/>
+              <w:bottom w:val="nil"/>
+              <w:right w:val="nil"/>
+            </w:tcBorders>
+            <w:shd w:val="clear" w:color="auto" w:fill="auto"/>
+            <w:noWrap/>
+            <w:vAlign w:val="bottom"/>
+            <w:hideMark/>
+          </w:tcPr>
+          <w:p>
+            <w:pPr>
+              <w:spacing w:after="0" w:line="240" w:lineRule="auto"/>
+              <w:jc w:val="center"/>
+              <w:rPr>
+                <w:rFonts w:ascii="Calibri" w:eastAsia="Times New Roman" w:hAnsi="Calibri" w:cs="Calibri"/>
+                <w:color w:val="000000"/>
+                <w:lang w:val="de-DE" w:eastAsia="de-DE"/>
+              </w:rPr>
+            </w:pPr>
+            <w:r>
+              <w:rPr>
+                <w:rFonts w:ascii="Calibri" w:eastAsia="Times New Roman" w:hAnsi="Calibri" w:cs="Calibri"/>
+                <w:color w:val="000000"/>
+                <w:lang w:val="de-DE" w:eastAsia="de-DE"/>
+              </w:rPr>
+              <w:t>setting_2</w:t>
+            </w:r>
+          </w:p>
+        </w:tc>
+        <w:tc>
+          <w:tcPr>
+            <w:tcW w:w="1420" w:type="dxa"/>
+            <w:tcBorders>
+              <w:top w:val="nil"/>
+              <w:left w:val="nil"/>
+              <w:bottom w:val="nil"/>
+              <w:right w:val="nil"/>
+            </w:tcBorders>
+            <w:shd w:val="clear" w:color="auto" w:fill="auto"/>
+            <w:noWrap/>
+            <w:vAlign w:val="bottom"/>
+            <w:hideMark/>
+          </w:tcPr>
+          <w:p>
+            <w:pPr>
+              <w:spacing w:after="0" w:line="240" w:lineRule="auto"/>
+              <w:jc w:val="center"/>
+              <w:rPr>
+                <w:rFonts w:ascii="Calibri" w:eastAsia="Times New Roman" w:hAnsi="Calibri" w:cs="Calibri"/>
+                <w:color w:val="000000"/>
+                <w:lang w:val="de-DE" w:eastAsia="de-DE"/>
+              </w:rPr>
+            </w:pPr>
+            <w:r>
+              <w:rPr>
+                <w:rFonts w:ascii="Calibri" w:eastAsia="Times New Roman" w:hAnsi="Calibri" w:cs="Calibri"/>
+                <w:color w:val="000000"/>
+                <w:lang w:val="de-DE" w:eastAsia="de-DE"/>
+              </w:rPr>
+              <w:t>43,5577</w:t>
+            </w:r>
+          </w:p>
+        </w:tc>
+        <w:tc>
+          <w:tcPr>
+            <w:tcW w:w="1200" w:type="dxa"/>
+            <w:tcBorders>
+              <w:top w:val="nil"/>
+              <w:left w:val="nil"/>
+              <w:bottom w:val="nil"/>
+              <w:right w:val="nil"/>
+            </w:tcBorders>
+            <w:shd w:val="clear" w:color="auto" w:fill="auto"/>
+            <w:noWrap/>
+            <w:vAlign w:val="bottom"/>
+            <w:hideMark/>
+          </w:tcPr>
+          <w:p>
+            <w:pPr>
+              <w:spacing w:after="0" w:line="240" w:lineRule="auto"/>
+              <w:jc w:val="center"/>
+              <w:rPr>
+                <w:rFonts w:ascii="Calibri" w:eastAsia="Times New Roman" w:hAnsi="Calibri" w:cs="Calibri"/>
+                <w:color w:val="000000"/>
+                <w:lang w:val="de-DE" w:eastAsia="de-DE"/>
+              </w:rPr>
+            </w:pPr>
+            <w:r>
+              <w:rPr>
+                <w:rFonts w:ascii="Calibri" w:eastAsia="Times New Roman" w:hAnsi="Calibri" w:cs="Calibri"/>
+                <w:color w:val="000000"/>
+                <w:lang w:val="de-DE" w:eastAsia="de-DE"/>
+              </w:rPr>
+              <w:t>0.5308</w:t>
+            </w:r>
+          </w:p>
+        </w:tc>
+        <w:tc>
+          <w:tcPr>
+            <w:tcW w:w="1320" w:type="dxa"/>
+            <w:tcBorders>
+              <w:top w:val="nil"/>
+              <w:left w:val="nil"/>
+              <w:bottom w:val="nil"/>
+              <w:right w:val="nil"/>
+            </w:tcBorders>
+            <w:shd w:val="clear" w:color="auto" w:fill="auto"/>
+            <w:noWrap/>
+            <w:vAlign w:val="bottom"/>
+            <w:hideMark/>
+          </w:tcPr>
+          <w:p>
+            <w:pPr>
+              <w:spacing w:after="0" w:line="240" w:lineRule="auto"/>
+              <w:jc w:val="center"/>
+              <w:rPr>
+                <w:rFonts w:ascii="Calibri" w:eastAsia="Times New Roman" w:hAnsi="Calibri" w:cs="Calibri"/>
+                <w:color w:val="000000"/>
+                <w:lang w:val="de-DE" w:eastAsia="de-DE"/>
+              </w:rPr>
+            </w:pPr>
+            <w:r>
+              <w:rPr>
+                <w:rFonts w:ascii="Calibri" w:eastAsia="Times New Roman" w:hAnsi="Calibri" w:cs="Calibri"/>
+                <w:color w:val="000000"/>
+                <w:lang w:val="de-DE" w:eastAsia="de-DE"/>
+              </w:rPr>
+              <w:t>0.4935</w:t>
+            </w:r>
+          </w:p>
+        </w:tc>
+        <w:tc>
+          <w:tcPr>
+            <w:tcW w:w="1200" w:type="dxa"/>
+            <w:tcBorders>
+              <w:top w:val="nil"/>
+              <w:left w:val="nil"/>
+              <w:bottom w:val="nil"/>
+              <w:right w:val="nil"/>
+            </w:tcBorders>
+            <w:shd w:val="clear" w:color="auto" w:fill="auto"/>
+            <w:noWrap/>
+            <w:vAlign w:val="bottom"/>
+            <w:hideMark/>
+          </w:tcPr>
+          <w:p>
+            <w:pPr>
+              <w:spacing w:after="0" w:line="240" w:lineRule="auto"/>
+              <w:jc w:val="center"/>
+              <w:rPr>
+                <w:rFonts w:ascii="Calibri" w:eastAsia="Times New Roman" w:hAnsi="Calibri" w:cs="Calibri"/>
+                <w:color w:val="000000"/>
+                <w:lang w:val="de-DE" w:eastAsia="de-DE"/>
+              </w:rPr>
+            </w:pPr>
+            <w:r>
+              <w:rPr>
+                <w:rFonts w:ascii="Calibri" w:eastAsia="Times New Roman" w:hAnsi="Calibri" w:cs="Calibri"/>
+                <w:color w:val="000000"/>
+                <w:lang w:val="de-DE" w:eastAsia="de-DE"/>
+              </w:rPr>
+              <w:t>0.2917</w:t>
+            </w:r>
+          </w:p>
+        </w:tc>
+        <w:tc>
+          <w:tcPr>
+            <w:tcW w:w="1200" w:type="dxa"/>
+            <w:tcBorders>
+              <w:top w:val="nil"/>
+              <w:left w:val="nil"/>
+              <w:bottom w:val="nil"/>
+              <w:right w:val="nil"/>
+            </w:tcBorders>
+            <w:shd w:val="clear" w:color="auto" w:fill="auto"/>
+            <w:noWrap/>
+            <w:vAlign w:val="bottom"/>
+            <w:hideMark/>
+          </w:tcPr>
+          <w:p>
+            <w:pPr>
+              <w:spacing w:after="0" w:line="240" w:lineRule="auto"/>
+              <w:jc w:val="center"/>
+              <w:rPr>
+                <w:rFonts w:ascii="Calibri" w:eastAsia="Times New Roman" w:hAnsi="Calibri" w:cs="Calibri"/>
+                <w:color w:val="000000"/>
+                <w:lang w:val="de-DE" w:eastAsia="de-DE"/>
+              </w:rPr>
+            </w:pPr>
+            <w:r>
+              <w:rPr>
+                <w:rFonts w:ascii="Calibri" w:eastAsia="Times New Roman" w:hAnsi="Calibri" w:cs="Calibri"/>
+                <w:color w:val="000000"/>
+                <w:lang w:val="de-DE" w:eastAsia="de-DE"/>
+              </w:rPr>
+              <w:t>0.3533</w:t>
+            </w:r>
+          </w:p>
+        </w:tc>
+      </w:tr>
+      <w:tr>
+        <w:trPr>
+          <w:trHeight w:val="300"/>
+        </w:trPr>
+        <w:tc>
+          <w:tcPr>
+            <w:tcW w:w="1400" w:type="dxa"/>
+            <w:tcBorders>
+              <w:top w:val="nil"/>
+              <w:left w:val="nil"/>
+              <w:bottom w:val="nil"/>
+              <w:right w:val="nil"/>
+            </w:tcBorders>
+            <w:shd w:val="clear" w:color="D9D9D9" w:fill="D9D9D9"/>
+            <w:noWrap/>
+            <w:vAlign w:val="bottom"/>
+            <w:hideMark/>
+          </w:tcPr>
+          <w:p>
+            <w:pPr>
+              <w:spacing w:after="0" w:line="240" w:lineRule="auto"/>
+              <w:jc w:val="center"/>
+              <w:rPr>
+                <w:rFonts w:ascii="Calibri" w:eastAsia="Times New Roman" w:hAnsi="Calibri" w:cs="Calibri"/>
+                <w:color w:val="000000"/>
+                <w:lang w:val="de-DE" w:eastAsia="de-DE"/>
+              </w:rPr>
+            </w:pPr>
+            <w:r>
+              <w:rPr>
+                <w:rFonts w:ascii="Calibri" w:eastAsia="Times New Roman" w:hAnsi="Calibri" w:cs="Calibri"/>
+                <w:color w:val="000000"/>
+                <w:lang w:val="de-DE" w:eastAsia="de-DE"/>
+              </w:rPr>
+              <w:t>setting_3</w:t>
+            </w:r>
+          </w:p>
+        </w:tc>
+        <w:tc>
+          <w:tcPr>
+            <w:tcW w:w="1420" w:type="dxa"/>
+            <w:tcBorders>
+              <w:top w:val="nil"/>
+              <w:left w:val="nil"/>
+              <w:bottom w:val="nil"/>
+              <w:right w:val="nil"/>
+            </w:tcBorders>
+            <w:shd w:val="clear" w:color="D9D9D9" w:fill="D9D9D9"/>
+            <w:noWrap/>
+            <w:vAlign w:val="bottom"/>
+            <w:hideMark/>
+          </w:tcPr>
+          <w:p>
+            <w:pPr>
+              <w:spacing w:after="0" w:line="240" w:lineRule="auto"/>
+              <w:jc w:val="center"/>
+              <w:rPr>
+                <w:rFonts w:ascii="Calibri" w:eastAsia="Times New Roman" w:hAnsi="Calibri" w:cs="Calibri"/>
+                <w:color w:val="000000"/>
+                <w:lang w:val="de-DE" w:eastAsia="de-DE"/>
+              </w:rPr>
+            </w:pPr>
+            <w:r>
+              <w:rPr>
+                <w:rFonts w:ascii="Calibri" w:eastAsia="Times New Roman" w:hAnsi="Calibri" w:cs="Calibri"/>
+                <w:color w:val="000000"/>
+                <w:lang w:val="de-DE" w:eastAsia="de-DE"/>
+              </w:rPr>
+              <w:t>41,7921</w:t>
+            </w:r>
+          </w:p>
+        </w:tc>
+        <w:tc>
+          <w:tcPr>
+            <w:tcW w:w="1200" w:type="dxa"/>
+            <w:tcBorders>
+              <w:top w:val="nil"/>
+              <w:left w:val="nil"/>
+              <w:bottom w:val="nil"/>
+              <w:right w:val="nil"/>
+            </w:tcBorders>
+            <w:shd w:val="clear" w:color="D9D9D9" w:fill="D9D9D9"/>
+            <w:noWrap/>
+            <w:vAlign w:val="bottom"/>
+            <w:hideMark/>
+          </w:tcPr>
+          <w:p>
+            <w:pPr>
+              <w:spacing w:after="0" w:line="240" w:lineRule="auto"/>
+              <w:jc w:val="center"/>
+              <w:rPr>
+                <w:rFonts w:ascii="Calibri" w:eastAsia="Times New Roman" w:hAnsi="Calibri" w:cs="Calibri"/>
+                <w:color w:val="000000"/>
+                <w:lang w:val="de-DE" w:eastAsia="de-DE"/>
+              </w:rPr>
+            </w:pPr>
+            <w:r>
+              <w:rPr>
+                <w:rFonts w:ascii="Calibri" w:eastAsia="Times New Roman" w:hAnsi="Calibri" w:cs="Calibri"/>
+                <w:color w:val="000000"/>
+                <w:lang w:val="de-DE" w:eastAsia="de-DE"/>
+              </w:rPr>
+              <w:t>0.5317</w:t>
+            </w:r>
+          </w:p>
+        </w:tc>
+        <w:tc>
+          <w:tcPr>
+            <w:tcW w:w="1320" w:type="dxa"/>
+            <w:tcBorders>
+              <w:top w:val="nil"/>
+              <w:left w:val="nil"/>
+              <w:bottom w:val="nil"/>
+              <w:right w:val="nil"/>
+            </w:tcBorders>
+            <w:shd w:val="clear" w:color="D9D9D9" w:fill="D9D9D9"/>
+            <w:noWrap/>
+            <w:vAlign w:val="bottom"/>
+            <w:hideMark/>
+          </w:tcPr>
+          <w:p>
+            <w:pPr>
+              <w:spacing w:after="0" w:line="240" w:lineRule="auto"/>
+              <w:jc w:val="center"/>
+              <w:rPr>
+                <w:rFonts w:ascii="Calibri" w:eastAsia="Times New Roman" w:hAnsi="Calibri" w:cs="Calibri"/>
+                <w:color w:val="000000"/>
+                <w:lang w:val="de-DE" w:eastAsia="de-DE"/>
+              </w:rPr>
+            </w:pPr>
+            <w:r>
+              <w:rPr>
+                <w:rFonts w:ascii="Calibri" w:eastAsia="Times New Roman" w:hAnsi="Calibri" w:cs="Calibri"/>
+                <w:color w:val="000000"/>
+                <w:lang w:val="de-DE" w:eastAsia="de-DE"/>
+              </w:rPr>
+              <w:t>0.4816</w:t>
+            </w:r>
+          </w:p>
+        </w:tc>
+        <w:tc>
+          <w:tcPr>
+            <w:tcW w:w="1200" w:type="dxa"/>
+            <w:tcBorders>
+              <w:top w:val="nil"/>
+              <w:left w:val="nil"/>
+              <w:bottom w:val="nil"/>
+              <w:right w:val="nil"/>
+            </w:tcBorders>
+            <w:shd w:val="clear" w:color="D9D9D9" w:fill="D9D9D9"/>
+            <w:noWrap/>
+            <w:vAlign w:val="bottom"/>
+            <w:hideMark/>
+          </w:tcPr>
+          <w:p>
+            <w:pPr>
+              <w:spacing w:after="0" w:line="240" w:lineRule="auto"/>
+              <w:jc w:val="center"/>
+              <w:rPr>
+                <w:rFonts w:ascii="Calibri" w:eastAsia="Times New Roman" w:hAnsi="Calibri" w:cs="Calibri"/>
+                <w:color w:val="000000"/>
+                <w:lang w:val="de-DE" w:eastAsia="de-DE"/>
+              </w:rPr>
+            </w:pPr>
+            <w:r>
+              <w:rPr>
+                <w:rFonts w:ascii="Calibri" w:eastAsia="Times New Roman" w:hAnsi="Calibri" w:cs="Calibri"/>
+                <w:color w:val="000000"/>
+                <w:lang w:val="de-DE" w:eastAsia="de-DE"/>
+              </w:rPr>
+              <w:t>0.25</w:t>
+            </w:r>
+          </w:p>
+        </w:tc>
+        <w:tc>
+          <w:tcPr>
+            <w:tcW w:w="1200" w:type="dxa"/>
+            <w:tcBorders>
+              <w:top w:val="nil"/>
+              <w:left w:val="nil"/>
+              <w:bottom w:val="nil"/>
+              <w:right w:val="nil"/>
+            </w:tcBorders>
+            <w:shd w:val="clear" w:color="D9D9D9" w:fill="D9D9D9"/>
+            <w:noWrap/>
+            <w:vAlign w:val="bottom"/>
+            <w:hideMark/>
+          </w:tcPr>
+          <w:p>
+            <w:pPr>
+              <w:spacing w:after="0" w:line="240" w:lineRule="auto"/>
+              <w:jc w:val="center"/>
+              <w:rPr>
+                <w:rFonts w:ascii="Calibri" w:eastAsia="Times New Roman" w:hAnsi="Calibri" w:cs="Calibri"/>
+                <w:color w:val="000000"/>
+                <w:lang w:val="de-DE" w:eastAsia="de-DE"/>
+              </w:rPr>
+            </w:pPr>
+            <w:r>
+              <w:rPr>
+                <w:rFonts w:ascii="Calibri" w:eastAsia="Times New Roman" w:hAnsi="Calibri" w:cs="Calibri"/>
+                <w:color w:val="000000"/>
+                <w:lang w:val="de-DE" w:eastAsia="de-DE"/>
+              </w:rPr>
+              <w:t>0.3133</w:t>
+            </w:r>
+          </w:p>
+        </w:tc>
+      </w:tr>
+      <w:tr>
+        <w:trPr>
+          <w:trHeight w:val="300"/>
+        </w:trPr>
+        <w:tc>
+          <w:tcPr>
+            <w:tcW w:w="1400" w:type="dxa"/>
+            <w:tcBorders>
+              <w:top w:val="nil"/>
+              <w:left w:val="nil"/>
+              <w:bottom w:val="nil"/>
+              <w:right w:val="nil"/>
+            </w:tcBorders>
+            <w:shd w:val="clear" w:color="auto" w:fill="auto"/>
+            <w:noWrap/>
+            <w:vAlign w:val="bottom"/>
+            <w:hideMark/>
+          </w:tcPr>
+          <w:p>
+            <w:pPr>
+              <w:spacing w:after="0" w:line="240" w:lineRule="auto"/>
+              <w:jc w:val="center"/>
+              <w:rPr>
+                <w:rFonts w:ascii="Calibri" w:eastAsia="Times New Roman" w:hAnsi="Calibri" w:cs="Calibri"/>
+                <w:color w:val="000000"/>
+                <w:lang w:val="de-DE" w:eastAsia="de-DE"/>
+              </w:rPr>
+            </w:pPr>
+            <w:r>
+              <w:rPr>
+                <w:rFonts w:ascii="Calibri" w:eastAsia="Times New Roman" w:hAnsi="Calibri" w:cs="Calibri"/>
+                <w:color w:val="000000"/>
+                <w:lang w:val="de-DE" w:eastAsia="de-DE"/>
+              </w:rPr>
+              <w:t>setting_4</w:t>
+            </w:r>
+          </w:p>
+        </w:tc>
+        <w:tc>
+          <w:tcPr>
+            <w:tcW w:w="1420" w:type="dxa"/>
+            <w:tcBorders>
+              <w:top w:val="nil"/>
+              <w:left w:val="nil"/>
+              <w:bottom w:val="nil"/>
+              <w:right w:val="nil"/>
+            </w:tcBorders>
+            <w:shd w:val="clear" w:color="auto" w:fill="auto"/>
+            <w:noWrap/>
+            <w:vAlign w:val="bottom"/>
+            <w:hideMark/>
+          </w:tcPr>
+          <w:p>
+            <w:pPr>
+              <w:spacing w:after="0" w:line="240" w:lineRule="auto"/>
+              <w:jc w:val="center"/>
+              <w:rPr>
+                <w:rFonts w:ascii="Calibri" w:eastAsia="Times New Roman" w:hAnsi="Calibri" w:cs="Calibri"/>
+                <w:color w:val="000000"/>
+                <w:lang w:val="de-DE" w:eastAsia="de-DE"/>
+              </w:rPr>
+            </w:pPr>
+            <w:r>
+              <w:rPr>
+                <w:rFonts w:ascii="Calibri" w:eastAsia="Times New Roman" w:hAnsi="Calibri" w:cs="Calibri"/>
+                <w:color w:val="000000"/>
+                <w:lang w:val="de-DE" w:eastAsia="de-DE"/>
+              </w:rPr>
+              <w:t>8,1738</w:t>
+            </w:r>
+          </w:p>
+        </w:tc>
+        <w:tc>
+          <w:tcPr>
+            <w:tcW w:w="1200" w:type="dxa"/>
+            <w:tcBorders>
+              <w:top w:val="nil"/>
+              <w:left w:val="nil"/>
+              <w:bottom w:val="nil"/>
+              <w:right w:val="nil"/>
+            </w:tcBorders>
+            <w:shd w:val="clear" w:color="auto" w:fill="auto"/>
+            <w:noWrap/>
+            <w:vAlign w:val="bottom"/>
+            <w:hideMark/>
+          </w:tcPr>
+          <w:p>
+            <w:pPr>
+              <w:spacing w:after="0" w:line="240" w:lineRule="auto"/>
+              <w:jc w:val="center"/>
+              <w:rPr>
+                <w:rFonts w:ascii="Calibri" w:eastAsia="Times New Roman" w:hAnsi="Calibri" w:cs="Calibri"/>
+                <w:color w:val="000000"/>
+                <w:lang w:val="de-DE" w:eastAsia="de-DE"/>
+              </w:rPr>
+            </w:pPr>
+            <w:r>
+              <w:rPr>
+                <w:rFonts w:ascii="Calibri" w:eastAsia="Times New Roman" w:hAnsi="Calibri" w:cs="Calibri"/>
+                <w:color w:val="000000"/>
+                <w:lang w:val="de-DE" w:eastAsia="de-DE"/>
+              </w:rPr>
+              <w:t>0.5358</w:t>
+            </w:r>
+          </w:p>
+        </w:tc>
+        <w:tc>
+          <w:tcPr>
+            <w:tcW w:w="1320" w:type="dxa"/>
+            <w:tcBorders>
+              <w:top w:val="nil"/>
+              <w:left w:val="nil"/>
+              <w:bottom w:val="nil"/>
+              <w:right w:val="nil"/>
+            </w:tcBorders>
+            <w:shd w:val="clear" w:color="auto" w:fill="auto"/>
+            <w:noWrap/>
+            <w:vAlign w:val="bottom"/>
+            <w:hideMark/>
+          </w:tcPr>
+          <w:p>
+            <w:pPr>
+              <w:spacing w:after="0" w:line="240" w:lineRule="auto"/>
+              <w:jc w:val="center"/>
+              <w:rPr>
+                <w:rFonts w:ascii="Calibri" w:eastAsia="Times New Roman" w:hAnsi="Calibri" w:cs="Calibri"/>
+                <w:color w:val="000000"/>
+                <w:lang w:val="de-DE" w:eastAsia="de-DE"/>
+              </w:rPr>
+            </w:pPr>
+            <w:r>
+              <w:rPr>
+                <w:rFonts w:ascii="Calibri" w:eastAsia="Times New Roman" w:hAnsi="Calibri" w:cs="Calibri"/>
+                <w:color w:val="000000"/>
+                <w:lang w:val="de-DE" w:eastAsia="de-DE"/>
+              </w:rPr>
+              <w:t>0.5018</w:t>
+            </w:r>
+          </w:p>
+        </w:tc>
+        <w:tc>
+          <w:tcPr>
+            <w:tcW w:w="1200" w:type="dxa"/>
+            <w:tcBorders>
+              <w:top w:val="nil"/>
+              <w:left w:val="nil"/>
+              <w:bottom w:val="nil"/>
+              <w:right w:val="nil"/>
+            </w:tcBorders>
+            <w:shd w:val="clear" w:color="auto" w:fill="auto"/>
+            <w:noWrap/>
+            <w:vAlign w:val="bottom"/>
+            <w:hideMark/>
+          </w:tcPr>
+          <w:p>
+            <w:pPr>
+              <w:spacing w:after="0" w:line="240" w:lineRule="auto"/>
+              <w:jc w:val="center"/>
+              <w:rPr>
+                <w:rFonts w:ascii="Calibri" w:eastAsia="Times New Roman" w:hAnsi="Calibri" w:cs="Calibri"/>
+                <w:color w:val="000000"/>
+                <w:lang w:val="de-DE" w:eastAsia="de-DE"/>
+              </w:rPr>
+            </w:pPr>
+            <w:r>
+              <w:rPr>
+                <w:rFonts w:ascii="Calibri" w:eastAsia="Times New Roman" w:hAnsi="Calibri" w:cs="Calibri"/>
+                <w:color w:val="000000"/>
+                <w:lang w:val="de-DE" w:eastAsia="de-DE"/>
+              </w:rPr>
+              <w:t>0.2917</w:t>
+            </w:r>
+          </w:p>
+        </w:tc>
+        <w:tc>
+          <w:tcPr>
+            <w:tcW w:w="1200" w:type="dxa"/>
+            <w:tcBorders>
+              <w:top w:val="nil"/>
+              <w:left w:val="nil"/>
+              <w:bottom w:val="nil"/>
+              <w:right w:val="nil"/>
+            </w:tcBorders>
+            <w:shd w:val="clear" w:color="auto" w:fill="auto"/>
+            <w:noWrap/>
+            <w:vAlign w:val="bottom"/>
+            <w:hideMark/>
+          </w:tcPr>
+          <w:p>
+            <w:pPr>
+              <w:spacing w:after="0" w:line="240" w:lineRule="auto"/>
+              <w:jc w:val="center"/>
+              <w:rPr>
+                <w:rFonts w:ascii="Calibri" w:eastAsia="Times New Roman" w:hAnsi="Calibri" w:cs="Calibri"/>
+                <w:color w:val="000000"/>
+                <w:lang w:val="de-DE" w:eastAsia="de-DE"/>
+              </w:rPr>
+            </w:pPr>
+            <w:r>
+              <w:rPr>
+                <w:rFonts w:ascii="Calibri" w:eastAsia="Times New Roman" w:hAnsi="Calibri" w:cs="Calibri"/>
+                <w:color w:val="000000"/>
+                <w:lang w:val="de-DE" w:eastAsia="de-DE"/>
+              </w:rPr>
+              <w:t>0.3633</w:t>
+            </w:r>
+          </w:p>
+        </w:tc>
+      </w:tr>
+    </w:tbl>
+    <w:p>
+      <w:pPr>
+        <w:rPr>
+          <w:lang w:val="en-US"/>
         </w:rPr>
       </w:pPr>
     </w:p>
     <w:p>
       <w:pPr>
         <w:rPr>
-          <w:lang w:val="de-DE"/>
+          <w:lang w:val="en-US"/>
         </w:rPr>
       </w:pPr>
+      <w:r>
+        <w:rPr>
+          <w:lang w:val="en-US"/>
+        </w:rPr>
+        <w:t>linear-VAR_aggregated_N-3_T-300_agg-3</w:t>
+      </w:r>
+      <w:r>
+        <w:rPr>
+          <w:lang w:val="en-US"/>
+        </w:rPr>
+        <w:t>:</w:t>
+      </w:r>
+    </w:p>
+    <w:tbl>
+      <w:tblPr>
+        <w:tblW w:w="7740" w:type="dxa"/>
+        <w:tblCellMar>
+          <w:left w:w="70" w:type="dxa"/>
+          <w:right w:w="70" w:type="dxa"/>
+        </w:tblCellMar>
+        <w:tblLook w:val="04A0" w:firstRow="1" w:lastRow="0" w:firstColumn="1" w:lastColumn="0" w:noHBand="0" w:noVBand="1"/>
+      </w:tblPr>
+      <w:tblGrid>
+        <w:gridCol w:w="1400"/>
+        <w:gridCol w:w="1420"/>
+        <w:gridCol w:w="1200"/>
+        <w:gridCol w:w="1320"/>
+        <w:gridCol w:w="1200"/>
+        <w:gridCol w:w="1200"/>
+      </w:tblGrid>
+      <w:tr>
+        <w:trPr>
+          <w:trHeight w:val="300"/>
+        </w:trPr>
+        <w:tc>
+          <w:tcPr>
+            <w:tcW w:w="1400" w:type="dxa"/>
+            <w:tcBorders>
+              <w:top w:val="nil"/>
+              <w:left w:val="nil"/>
+              <w:bottom w:val="nil"/>
+              <w:right w:val="nil"/>
+            </w:tcBorders>
+            <w:shd w:val="clear" w:color="auto" w:fill="auto"/>
+            <w:noWrap/>
+            <w:vAlign w:val="bottom"/>
+            <w:hideMark/>
+          </w:tcPr>
+          <w:p>
+            <w:pPr>
+              <w:spacing w:after="0" w:line="240" w:lineRule="auto"/>
+              <w:jc w:val="center"/>
+              <w:rPr>
+                <w:rFonts w:ascii="Calibri" w:eastAsia="Times New Roman" w:hAnsi="Calibri" w:cs="Calibri"/>
+                <w:color w:val="000000"/>
+                <w:lang w:val="de-DE" w:eastAsia="de-DE"/>
+              </w:rPr>
+            </w:pPr>
+            <w:r>
+              <w:rPr>
+                <w:rFonts w:ascii="Calibri" w:eastAsia="Times New Roman" w:hAnsi="Calibri" w:cs="Calibri"/>
+                <w:color w:val="000000"/>
+                <w:lang w:val="de-DE" w:eastAsia="de-DE"/>
+              </w:rPr>
+              <w:t>Setting</w:t>
+            </w:r>
+          </w:p>
+        </w:tc>
+        <w:tc>
+          <w:tcPr>
+            <w:tcW w:w="1420" w:type="dxa"/>
+            <w:tcBorders>
+              <w:top w:val="nil"/>
+              <w:left w:val="nil"/>
+              <w:bottom w:val="nil"/>
+              <w:right w:val="nil"/>
+            </w:tcBorders>
+            <w:shd w:val="clear" w:color="auto" w:fill="auto"/>
+            <w:noWrap/>
+            <w:vAlign w:val="bottom"/>
+            <w:hideMark/>
+          </w:tcPr>
+          <w:p>
+            <w:pPr>
+              <w:spacing w:after="0" w:line="240" w:lineRule="auto"/>
+              <w:jc w:val="center"/>
+              <w:rPr>
+                <w:rFonts w:ascii="Calibri" w:eastAsia="Times New Roman" w:hAnsi="Calibri" w:cs="Calibri"/>
+                <w:color w:val="000000"/>
+                <w:lang w:val="de-DE" w:eastAsia="de-DE"/>
+              </w:rPr>
+            </w:pPr>
+            <w:r>
+              <w:rPr>
+                <w:rFonts w:ascii="Calibri" w:eastAsia="Times New Roman" w:hAnsi="Calibri" w:cs="Calibri"/>
+                <w:color w:val="000000"/>
+                <w:lang w:val="de-DE" w:eastAsia="de-DE"/>
+              </w:rPr>
+              <w:t>Time</w:t>
+            </w:r>
+          </w:p>
+        </w:tc>
+        <w:tc>
+          <w:tcPr>
+            <w:tcW w:w="1200" w:type="dxa"/>
+            <w:tcBorders>
+              <w:top w:val="nil"/>
+              <w:left w:val="nil"/>
+              <w:bottom w:val="nil"/>
+              <w:right w:val="nil"/>
+            </w:tcBorders>
+            <w:shd w:val="clear" w:color="auto" w:fill="auto"/>
+            <w:noWrap/>
+            <w:vAlign w:val="bottom"/>
+            <w:hideMark/>
+          </w:tcPr>
+          <w:p>
+            <w:pPr>
+              <w:spacing w:after="0" w:line="240" w:lineRule="auto"/>
+              <w:jc w:val="center"/>
+              <w:rPr>
+                <w:rFonts w:ascii="Calibri" w:eastAsia="Times New Roman" w:hAnsi="Calibri" w:cs="Calibri"/>
+                <w:color w:val="000000"/>
+                <w:lang w:val="de-DE" w:eastAsia="de-DE"/>
+              </w:rPr>
+            </w:pPr>
+            <w:r>
+              <w:rPr>
+                <w:rFonts w:ascii="Calibri" w:eastAsia="Times New Roman" w:hAnsi="Calibri" w:cs="Calibri"/>
+                <w:color w:val="000000"/>
+                <w:lang w:val="de-DE" w:eastAsia="de-DE"/>
+              </w:rPr>
+              <w:t>AUC</w:t>
+            </w:r>
+          </w:p>
+        </w:tc>
+        <w:tc>
+          <w:tcPr>
+            <w:tcW w:w="1320" w:type="dxa"/>
+            <w:tcBorders>
+              <w:top w:val="nil"/>
+              <w:left w:val="nil"/>
+              <w:bottom w:val="nil"/>
+              <w:right w:val="nil"/>
+            </w:tcBorders>
+            <w:shd w:val="clear" w:color="auto" w:fill="auto"/>
+            <w:noWrap/>
+            <w:vAlign w:val="bottom"/>
+            <w:hideMark/>
+          </w:tcPr>
+          <w:p>
+            <w:pPr>
+              <w:spacing w:after="0" w:line="240" w:lineRule="auto"/>
+              <w:jc w:val="center"/>
+              <w:rPr>
+                <w:rFonts w:ascii="Calibri" w:eastAsia="Times New Roman" w:hAnsi="Calibri" w:cs="Calibri"/>
+                <w:color w:val="000000"/>
+                <w:lang w:val="de-DE" w:eastAsia="de-DE"/>
+              </w:rPr>
+            </w:pPr>
+            <w:r>
+              <w:rPr>
+                <w:rFonts w:ascii="Calibri" w:eastAsia="Times New Roman" w:hAnsi="Calibri" w:cs="Calibri"/>
+                <w:color w:val="000000"/>
+                <w:lang w:val="de-DE" w:eastAsia="de-DE"/>
+              </w:rPr>
+              <w:t>F-Score</w:t>
+            </w:r>
+          </w:p>
+        </w:tc>
+        <w:tc>
+          <w:tcPr>
+            <w:tcW w:w="1200" w:type="dxa"/>
+            <w:tcBorders>
+              <w:top w:val="nil"/>
+              <w:left w:val="nil"/>
+              <w:bottom w:val="nil"/>
+              <w:right w:val="nil"/>
+            </w:tcBorders>
+            <w:shd w:val="clear" w:color="auto" w:fill="auto"/>
+            <w:noWrap/>
+            <w:vAlign w:val="bottom"/>
+            <w:hideMark/>
+          </w:tcPr>
+          <w:p>
+            <w:pPr>
+              <w:spacing w:after="0" w:line="240" w:lineRule="auto"/>
+              <w:jc w:val="center"/>
+              <w:rPr>
+                <w:rFonts w:ascii="Calibri" w:eastAsia="Times New Roman" w:hAnsi="Calibri" w:cs="Calibri"/>
+                <w:color w:val="000000"/>
+                <w:lang w:val="de-DE" w:eastAsia="de-DE"/>
+              </w:rPr>
+            </w:pPr>
+            <w:r>
+              <w:rPr>
+                <w:rFonts w:ascii="Calibri" w:eastAsia="Times New Roman" w:hAnsi="Calibri" w:cs="Calibri"/>
+                <w:color w:val="000000"/>
+                <w:lang w:val="de-DE" w:eastAsia="de-DE"/>
+              </w:rPr>
+              <w:t>FPR</w:t>
+            </w:r>
+          </w:p>
+        </w:tc>
+        <w:tc>
+          <w:tcPr>
+            <w:tcW w:w="1200" w:type="dxa"/>
+            <w:tcBorders>
+              <w:top w:val="nil"/>
+              <w:left w:val="nil"/>
+              <w:bottom w:val="nil"/>
+              <w:right w:val="nil"/>
+            </w:tcBorders>
+            <w:shd w:val="clear" w:color="auto" w:fill="auto"/>
+            <w:noWrap/>
+            <w:vAlign w:val="bottom"/>
+            <w:hideMark/>
+          </w:tcPr>
+          <w:p>
+            <w:pPr>
+              <w:spacing w:after="0" w:line="240" w:lineRule="auto"/>
+              <w:jc w:val="center"/>
+              <w:rPr>
+                <w:rFonts w:ascii="Calibri" w:eastAsia="Times New Roman" w:hAnsi="Calibri" w:cs="Calibri"/>
+                <w:color w:val="000000"/>
+                <w:lang w:val="de-DE" w:eastAsia="de-DE"/>
+              </w:rPr>
+            </w:pPr>
+            <w:r>
+              <w:rPr>
+                <w:rFonts w:ascii="Calibri" w:eastAsia="Times New Roman" w:hAnsi="Calibri" w:cs="Calibri"/>
+                <w:color w:val="000000"/>
+                <w:lang w:val="de-DE" w:eastAsia="de-DE"/>
+              </w:rPr>
+              <w:t>TPR</w:t>
+            </w:r>
+          </w:p>
+        </w:tc>
+      </w:tr>
+      <w:tr>
+        <w:trPr>
+          <w:trHeight w:val="300"/>
+        </w:trPr>
+        <w:tc>
+          <w:tcPr>
+            <w:tcW w:w="1400" w:type="dxa"/>
+            <w:tcBorders>
+              <w:top w:val="nil"/>
+              <w:left w:val="nil"/>
+              <w:bottom w:val="nil"/>
+              <w:right w:val="nil"/>
+            </w:tcBorders>
+            <w:shd w:val="clear" w:color="auto" w:fill="auto"/>
+            <w:noWrap/>
+            <w:vAlign w:val="bottom"/>
+            <w:hideMark/>
+          </w:tcPr>
+          <w:p>
+            <w:pPr>
+              <w:spacing w:after="0" w:line="240" w:lineRule="auto"/>
+              <w:jc w:val="center"/>
+              <w:rPr>
+                <w:rFonts w:ascii="Calibri" w:eastAsia="Times New Roman" w:hAnsi="Calibri" w:cs="Calibri"/>
+                <w:color w:val="000000"/>
+                <w:lang w:val="de-DE" w:eastAsia="de-DE"/>
+              </w:rPr>
+            </w:pPr>
+            <w:r>
+              <w:rPr>
+                <w:rFonts w:ascii="Calibri" w:eastAsia="Times New Roman" w:hAnsi="Calibri" w:cs="Calibri"/>
+                <w:color w:val="000000"/>
+                <w:lang w:val="de-DE" w:eastAsia="de-DE"/>
+              </w:rPr>
+              <w:t>setting_0</w:t>
+            </w:r>
+          </w:p>
+        </w:tc>
+        <w:tc>
+          <w:tcPr>
+            <w:tcW w:w="1420" w:type="dxa"/>
+            <w:tcBorders>
+              <w:top w:val="nil"/>
+              <w:left w:val="nil"/>
+              <w:bottom w:val="nil"/>
+              <w:right w:val="nil"/>
+            </w:tcBorders>
+            <w:shd w:val="clear" w:color="auto" w:fill="auto"/>
+            <w:noWrap/>
+            <w:vAlign w:val="bottom"/>
+            <w:hideMark/>
+          </w:tcPr>
+          <w:p>
+            <w:pPr>
+              <w:spacing w:after="0" w:line="240" w:lineRule="auto"/>
+              <w:jc w:val="center"/>
+              <w:rPr>
+                <w:rFonts w:ascii="Calibri" w:eastAsia="Times New Roman" w:hAnsi="Calibri" w:cs="Calibri"/>
+                <w:color w:val="000000"/>
+                <w:lang w:val="de-DE" w:eastAsia="de-DE"/>
+              </w:rPr>
+            </w:pPr>
+            <w:r>
+              <w:rPr>
+                <w:rFonts w:ascii="Calibri" w:eastAsia="Times New Roman" w:hAnsi="Calibri" w:cs="Calibri"/>
+                <w:color w:val="000000"/>
+                <w:lang w:val="de-DE" w:eastAsia="de-DE"/>
+              </w:rPr>
+              <w:t>6,3644</w:t>
+            </w:r>
+          </w:p>
+        </w:tc>
+        <w:tc>
+          <w:tcPr>
+            <w:tcW w:w="1200" w:type="dxa"/>
+            <w:tcBorders>
+              <w:top w:val="nil"/>
+              <w:left w:val="nil"/>
+              <w:bottom w:val="nil"/>
+              <w:right w:val="nil"/>
+            </w:tcBorders>
+            <w:shd w:val="clear" w:color="auto" w:fill="auto"/>
+            <w:noWrap/>
+            <w:vAlign w:val="bottom"/>
+            <w:hideMark/>
+          </w:tcPr>
+          <w:p>
+            <w:pPr>
+              <w:spacing w:after="0" w:line="240" w:lineRule="auto"/>
+              <w:jc w:val="center"/>
+              <w:rPr>
+                <w:rFonts w:ascii="Calibri" w:eastAsia="Times New Roman" w:hAnsi="Calibri" w:cs="Calibri"/>
+                <w:color w:val="000000"/>
+                <w:lang w:val="de-DE" w:eastAsia="de-DE"/>
+              </w:rPr>
+            </w:pPr>
+            <w:r>
+              <w:rPr>
+                <w:rFonts w:ascii="Calibri" w:eastAsia="Times New Roman" w:hAnsi="Calibri" w:cs="Calibri"/>
+                <w:color w:val="000000"/>
+                <w:lang w:val="de-DE" w:eastAsia="de-DE"/>
+              </w:rPr>
+              <w:t>0.5192</w:t>
+            </w:r>
+          </w:p>
+        </w:tc>
+        <w:tc>
+          <w:tcPr>
+            <w:tcW w:w="1320" w:type="dxa"/>
+            <w:tcBorders>
+              <w:top w:val="nil"/>
+              <w:left w:val="nil"/>
+              <w:bottom w:val="nil"/>
+              <w:right w:val="nil"/>
+            </w:tcBorders>
+            <w:shd w:val="clear" w:color="auto" w:fill="auto"/>
+            <w:noWrap/>
+            <w:vAlign w:val="bottom"/>
+            <w:hideMark/>
+          </w:tcPr>
+          <w:p>
+            <w:pPr>
+              <w:spacing w:after="0" w:line="240" w:lineRule="auto"/>
+              <w:jc w:val="center"/>
+              <w:rPr>
+                <w:rFonts w:ascii="Calibri" w:eastAsia="Times New Roman" w:hAnsi="Calibri" w:cs="Calibri"/>
+                <w:color w:val="000000"/>
+                <w:lang w:val="de-DE" w:eastAsia="de-DE"/>
+              </w:rPr>
+            </w:pPr>
+            <w:r>
+              <w:rPr>
+                <w:rFonts w:ascii="Calibri" w:eastAsia="Times New Roman" w:hAnsi="Calibri" w:cs="Calibri"/>
+                <w:color w:val="000000"/>
+                <w:lang w:val="de-DE" w:eastAsia="de-DE"/>
+              </w:rPr>
+              <w:t>0.4721</w:t>
+            </w:r>
+          </w:p>
+        </w:tc>
+        <w:tc>
+          <w:tcPr>
+            <w:tcW w:w="1200" w:type="dxa"/>
+            <w:tcBorders>
+              <w:top w:val="nil"/>
+              <w:left w:val="nil"/>
+              <w:bottom w:val="nil"/>
+              <w:right w:val="nil"/>
+            </w:tcBorders>
+            <w:shd w:val="clear" w:color="auto" w:fill="auto"/>
+            <w:noWrap/>
+            <w:vAlign w:val="bottom"/>
+            <w:hideMark/>
+          </w:tcPr>
+          <w:p>
+            <w:pPr>
+              <w:spacing w:after="0" w:line="240" w:lineRule="auto"/>
+              <w:jc w:val="center"/>
+              <w:rPr>
+                <w:rFonts w:ascii="Calibri" w:eastAsia="Times New Roman" w:hAnsi="Calibri" w:cs="Calibri"/>
+                <w:color w:val="000000"/>
+                <w:lang w:val="de-DE" w:eastAsia="de-DE"/>
+              </w:rPr>
+            </w:pPr>
+            <w:r>
+              <w:rPr>
+                <w:rFonts w:ascii="Calibri" w:eastAsia="Times New Roman" w:hAnsi="Calibri" w:cs="Calibri"/>
+                <w:color w:val="000000"/>
+                <w:lang w:val="de-DE" w:eastAsia="de-DE"/>
+              </w:rPr>
+              <w:t>0.2883</w:t>
+            </w:r>
+          </w:p>
+        </w:tc>
+        <w:tc>
+          <w:tcPr>
+            <w:tcW w:w="1200" w:type="dxa"/>
+            <w:tcBorders>
+              <w:top w:val="nil"/>
+              <w:left w:val="nil"/>
+              <w:bottom w:val="nil"/>
+              <w:right w:val="nil"/>
+            </w:tcBorders>
+            <w:shd w:val="clear" w:color="auto" w:fill="auto"/>
+            <w:noWrap/>
+            <w:vAlign w:val="bottom"/>
+            <w:hideMark/>
+          </w:tcPr>
+          <w:p>
+            <w:pPr>
+              <w:spacing w:after="0" w:line="240" w:lineRule="auto"/>
+              <w:jc w:val="center"/>
+              <w:rPr>
+                <w:rFonts w:ascii="Calibri" w:eastAsia="Times New Roman" w:hAnsi="Calibri" w:cs="Calibri"/>
+                <w:color w:val="000000"/>
+                <w:lang w:val="de-DE" w:eastAsia="de-DE"/>
+              </w:rPr>
+            </w:pPr>
+            <w:r>
+              <w:rPr>
+                <w:rFonts w:ascii="Calibri" w:eastAsia="Times New Roman" w:hAnsi="Calibri" w:cs="Calibri"/>
+                <w:color w:val="000000"/>
+                <w:lang w:val="de-DE" w:eastAsia="de-DE"/>
+              </w:rPr>
+              <w:t>0.3267</w:t>
+            </w:r>
+          </w:p>
+        </w:tc>
+      </w:tr>
+      <w:tr>
+        <w:trPr>
+          <w:trHeight w:val="300"/>
+        </w:trPr>
+        <w:tc>
+          <w:tcPr>
+            <w:tcW w:w="1400" w:type="dxa"/>
+            <w:tcBorders>
+              <w:top w:val="nil"/>
+              <w:left w:val="nil"/>
+              <w:bottom w:val="nil"/>
+              <w:right w:val="nil"/>
+            </w:tcBorders>
+            <w:shd w:val="clear" w:color="D9D9D9" w:fill="D9D9D9"/>
+            <w:noWrap/>
+            <w:vAlign w:val="bottom"/>
+            <w:hideMark/>
+          </w:tcPr>
+          <w:p>
+            <w:pPr>
+              <w:spacing w:after="0" w:line="240" w:lineRule="auto"/>
+              <w:jc w:val="center"/>
+              <w:rPr>
+                <w:rFonts w:ascii="Calibri" w:eastAsia="Times New Roman" w:hAnsi="Calibri" w:cs="Calibri"/>
+                <w:color w:val="000000"/>
+                <w:lang w:val="de-DE" w:eastAsia="de-DE"/>
+              </w:rPr>
+            </w:pPr>
+            <w:r>
+              <w:rPr>
+                <w:rFonts w:ascii="Calibri" w:eastAsia="Times New Roman" w:hAnsi="Calibri" w:cs="Calibri"/>
+                <w:color w:val="000000"/>
+                <w:lang w:val="de-DE" w:eastAsia="de-DE"/>
+              </w:rPr>
+              <w:t>setting_1</w:t>
+            </w:r>
+          </w:p>
+        </w:tc>
+        <w:tc>
+          <w:tcPr>
+            <w:tcW w:w="1420" w:type="dxa"/>
+            <w:tcBorders>
+              <w:top w:val="nil"/>
+              <w:left w:val="nil"/>
+              <w:bottom w:val="nil"/>
+              <w:right w:val="nil"/>
+            </w:tcBorders>
+            <w:shd w:val="clear" w:color="D9D9D9" w:fill="D9D9D9"/>
+            <w:noWrap/>
+            <w:vAlign w:val="bottom"/>
+            <w:hideMark/>
+          </w:tcPr>
+          <w:p>
+            <w:pPr>
+              <w:spacing w:after="0" w:line="240" w:lineRule="auto"/>
+              <w:jc w:val="center"/>
+              <w:rPr>
+                <w:rFonts w:ascii="Calibri" w:eastAsia="Times New Roman" w:hAnsi="Calibri" w:cs="Calibri"/>
+                <w:color w:val="000000"/>
+                <w:lang w:val="de-DE" w:eastAsia="de-DE"/>
+              </w:rPr>
+            </w:pPr>
+            <w:r>
+              <w:rPr>
+                <w:rFonts w:ascii="Calibri" w:eastAsia="Times New Roman" w:hAnsi="Calibri" w:cs="Calibri"/>
+                <w:color w:val="000000"/>
+                <w:lang w:val="de-DE" w:eastAsia="de-DE"/>
+              </w:rPr>
+              <w:t>10,2512</w:t>
+            </w:r>
+          </w:p>
+        </w:tc>
+        <w:tc>
+          <w:tcPr>
+            <w:tcW w:w="1200" w:type="dxa"/>
+            <w:tcBorders>
+              <w:top w:val="nil"/>
+              <w:left w:val="nil"/>
+              <w:bottom w:val="nil"/>
+              <w:right w:val="nil"/>
+            </w:tcBorders>
+            <w:shd w:val="clear" w:color="D9D9D9" w:fill="D9D9D9"/>
+            <w:noWrap/>
+            <w:vAlign w:val="bottom"/>
+            <w:hideMark/>
+          </w:tcPr>
+          <w:p>
+            <w:pPr>
+              <w:spacing w:after="0" w:line="240" w:lineRule="auto"/>
+              <w:jc w:val="center"/>
+              <w:rPr>
+                <w:rFonts w:ascii="Calibri" w:eastAsia="Times New Roman" w:hAnsi="Calibri" w:cs="Calibri"/>
+                <w:color w:val="000000"/>
+                <w:lang w:val="de-DE" w:eastAsia="de-DE"/>
+              </w:rPr>
+            </w:pPr>
+            <w:r>
+              <w:rPr>
+                <w:rFonts w:ascii="Calibri" w:eastAsia="Times New Roman" w:hAnsi="Calibri" w:cs="Calibri"/>
+                <w:color w:val="000000"/>
+                <w:lang w:val="de-DE" w:eastAsia="de-DE"/>
+              </w:rPr>
+              <w:t>0.5017</w:t>
+            </w:r>
+          </w:p>
+        </w:tc>
+        <w:tc>
+          <w:tcPr>
+            <w:tcW w:w="1320" w:type="dxa"/>
+            <w:tcBorders>
+              <w:top w:val="nil"/>
+              <w:left w:val="nil"/>
+              <w:bottom w:val="nil"/>
+              <w:right w:val="nil"/>
+            </w:tcBorders>
+            <w:shd w:val="clear" w:color="D9D9D9" w:fill="D9D9D9"/>
+            <w:noWrap/>
+            <w:vAlign w:val="bottom"/>
+            <w:hideMark/>
+          </w:tcPr>
+          <w:p>
+            <w:pPr>
+              <w:spacing w:after="0" w:line="240" w:lineRule="auto"/>
+              <w:jc w:val="center"/>
+              <w:rPr>
+                <w:rFonts w:ascii="Calibri" w:eastAsia="Times New Roman" w:hAnsi="Calibri" w:cs="Calibri"/>
+                <w:color w:val="000000"/>
+                <w:lang w:val="de-DE" w:eastAsia="de-DE"/>
+              </w:rPr>
+            </w:pPr>
+            <w:r>
+              <w:rPr>
+                <w:rFonts w:ascii="Calibri" w:eastAsia="Times New Roman" w:hAnsi="Calibri" w:cs="Calibri"/>
+                <w:color w:val="000000"/>
+                <w:lang w:val="de-DE" w:eastAsia="de-DE"/>
+              </w:rPr>
+              <w:t>0.4698</w:t>
+            </w:r>
+          </w:p>
+        </w:tc>
+        <w:tc>
+          <w:tcPr>
+            <w:tcW w:w="1200" w:type="dxa"/>
+            <w:tcBorders>
+              <w:top w:val="nil"/>
+              <w:left w:val="nil"/>
+              <w:bottom w:val="nil"/>
+              <w:right w:val="nil"/>
+            </w:tcBorders>
+            <w:shd w:val="clear" w:color="D9D9D9" w:fill="D9D9D9"/>
+            <w:noWrap/>
+            <w:vAlign w:val="bottom"/>
+            <w:hideMark/>
+          </w:tcPr>
+          <w:p>
+            <w:pPr>
+              <w:spacing w:after="0" w:line="240" w:lineRule="auto"/>
+              <w:jc w:val="center"/>
+              <w:rPr>
+                <w:rFonts w:ascii="Calibri" w:eastAsia="Times New Roman" w:hAnsi="Calibri" w:cs="Calibri"/>
+                <w:color w:val="000000"/>
+                <w:lang w:val="de-DE" w:eastAsia="de-DE"/>
+              </w:rPr>
+            </w:pPr>
+            <w:r>
+              <w:rPr>
+                <w:rFonts w:ascii="Calibri" w:eastAsia="Times New Roman" w:hAnsi="Calibri" w:cs="Calibri"/>
+                <w:color w:val="000000"/>
+                <w:lang w:val="de-DE" w:eastAsia="de-DE"/>
+              </w:rPr>
+              <w:t>0.37</w:t>
+            </w:r>
+          </w:p>
+        </w:tc>
+        <w:tc>
+          <w:tcPr>
+            <w:tcW w:w="1200" w:type="dxa"/>
+            <w:tcBorders>
+              <w:top w:val="nil"/>
+              <w:left w:val="nil"/>
+              <w:bottom w:val="nil"/>
+              <w:right w:val="nil"/>
+            </w:tcBorders>
+            <w:shd w:val="clear" w:color="D9D9D9" w:fill="D9D9D9"/>
+            <w:noWrap/>
+            <w:vAlign w:val="bottom"/>
+            <w:hideMark/>
+          </w:tcPr>
+          <w:p>
+            <w:pPr>
+              <w:spacing w:after="0" w:line="240" w:lineRule="auto"/>
+              <w:jc w:val="center"/>
+              <w:rPr>
+                <w:rFonts w:ascii="Calibri" w:eastAsia="Times New Roman" w:hAnsi="Calibri" w:cs="Calibri"/>
+                <w:color w:val="000000"/>
+                <w:lang w:val="de-DE" w:eastAsia="de-DE"/>
+              </w:rPr>
+            </w:pPr>
+            <w:r>
+              <w:rPr>
+                <w:rFonts w:ascii="Calibri" w:eastAsia="Times New Roman" w:hAnsi="Calibri" w:cs="Calibri"/>
+                <w:color w:val="000000"/>
+                <w:lang w:val="de-DE" w:eastAsia="de-DE"/>
+              </w:rPr>
+              <w:t>0.3733</w:t>
+            </w:r>
+          </w:p>
+        </w:tc>
+      </w:tr>
+      <w:tr>
+        <w:trPr>
+          <w:trHeight w:val="300"/>
+        </w:trPr>
+        <w:tc>
+          <w:tcPr>
+            <w:tcW w:w="1400" w:type="dxa"/>
+            <w:tcBorders>
+              <w:top w:val="nil"/>
+              <w:left w:val="nil"/>
+              <w:bottom w:val="nil"/>
+              <w:right w:val="nil"/>
+            </w:tcBorders>
+            <w:shd w:val="clear" w:color="auto" w:fill="auto"/>
+            <w:noWrap/>
+            <w:vAlign w:val="bottom"/>
+            <w:hideMark/>
+          </w:tcPr>
+          <w:p>
+            <w:pPr>
+              <w:spacing w:after="0" w:line="240" w:lineRule="auto"/>
+              <w:jc w:val="center"/>
+              <w:rPr>
+                <w:rFonts w:ascii="Calibri" w:eastAsia="Times New Roman" w:hAnsi="Calibri" w:cs="Calibri"/>
+                <w:color w:val="000000"/>
+                <w:lang w:val="de-DE" w:eastAsia="de-DE"/>
+              </w:rPr>
+            </w:pPr>
+            <w:r>
+              <w:rPr>
+                <w:rFonts w:ascii="Calibri" w:eastAsia="Times New Roman" w:hAnsi="Calibri" w:cs="Calibri"/>
+                <w:color w:val="000000"/>
+                <w:lang w:val="de-DE" w:eastAsia="de-DE"/>
+              </w:rPr>
+              <w:t>setting_2</w:t>
+            </w:r>
+          </w:p>
+        </w:tc>
+        <w:tc>
+          <w:tcPr>
+            <w:tcW w:w="1420" w:type="dxa"/>
+            <w:tcBorders>
+              <w:top w:val="nil"/>
+              <w:left w:val="nil"/>
+              <w:bottom w:val="nil"/>
+              <w:right w:val="nil"/>
+            </w:tcBorders>
+            <w:shd w:val="clear" w:color="auto" w:fill="auto"/>
+            <w:noWrap/>
+            <w:vAlign w:val="bottom"/>
+            <w:hideMark/>
+          </w:tcPr>
+          <w:p>
+            <w:pPr>
+              <w:spacing w:after="0" w:line="240" w:lineRule="auto"/>
+              <w:jc w:val="center"/>
+              <w:rPr>
+                <w:rFonts w:ascii="Calibri" w:eastAsia="Times New Roman" w:hAnsi="Calibri" w:cs="Calibri"/>
+                <w:color w:val="000000"/>
+                <w:lang w:val="de-DE" w:eastAsia="de-DE"/>
+              </w:rPr>
+            </w:pPr>
+            <w:r>
+              <w:rPr>
+                <w:rFonts w:ascii="Calibri" w:eastAsia="Times New Roman" w:hAnsi="Calibri" w:cs="Calibri"/>
+                <w:color w:val="000000"/>
+                <w:lang w:val="de-DE" w:eastAsia="de-DE"/>
+              </w:rPr>
+              <w:t>31,8925</w:t>
+            </w:r>
+          </w:p>
+        </w:tc>
+        <w:tc>
+          <w:tcPr>
+            <w:tcW w:w="1200" w:type="dxa"/>
+            <w:tcBorders>
+              <w:top w:val="nil"/>
+              <w:left w:val="nil"/>
+              <w:bottom w:val="nil"/>
+              <w:right w:val="nil"/>
+            </w:tcBorders>
+            <w:shd w:val="clear" w:color="auto" w:fill="auto"/>
+            <w:noWrap/>
+            <w:vAlign w:val="bottom"/>
+            <w:hideMark/>
+          </w:tcPr>
+          <w:p>
+            <w:pPr>
+              <w:spacing w:after="0" w:line="240" w:lineRule="auto"/>
+              <w:jc w:val="center"/>
+              <w:rPr>
+                <w:rFonts w:ascii="Calibri" w:eastAsia="Times New Roman" w:hAnsi="Calibri" w:cs="Calibri"/>
+                <w:color w:val="000000"/>
+                <w:lang w:val="de-DE" w:eastAsia="de-DE"/>
+              </w:rPr>
+            </w:pPr>
+            <w:r>
+              <w:rPr>
+                <w:rFonts w:ascii="Calibri" w:eastAsia="Times New Roman" w:hAnsi="Calibri" w:cs="Calibri"/>
+                <w:color w:val="000000"/>
+                <w:lang w:val="de-DE" w:eastAsia="de-DE"/>
+              </w:rPr>
+              <w:t>0.5217</w:t>
+            </w:r>
+          </w:p>
+        </w:tc>
+        <w:tc>
+          <w:tcPr>
+            <w:tcW w:w="1320" w:type="dxa"/>
+            <w:tcBorders>
+              <w:top w:val="nil"/>
+              <w:left w:val="nil"/>
+              <w:bottom w:val="nil"/>
+              <w:right w:val="nil"/>
+            </w:tcBorders>
+            <w:shd w:val="clear" w:color="auto" w:fill="auto"/>
+            <w:noWrap/>
+            <w:vAlign w:val="bottom"/>
+            <w:hideMark/>
+          </w:tcPr>
+          <w:p>
+            <w:pPr>
+              <w:spacing w:after="0" w:line="240" w:lineRule="auto"/>
+              <w:jc w:val="center"/>
+              <w:rPr>
+                <w:rFonts w:ascii="Calibri" w:eastAsia="Times New Roman" w:hAnsi="Calibri" w:cs="Calibri"/>
+                <w:color w:val="000000"/>
+                <w:lang w:val="de-DE" w:eastAsia="de-DE"/>
+              </w:rPr>
+            </w:pPr>
+            <w:r>
+              <w:rPr>
+                <w:rFonts w:ascii="Calibri" w:eastAsia="Times New Roman" w:hAnsi="Calibri" w:cs="Calibri"/>
+                <w:color w:val="000000"/>
+                <w:lang w:val="de-DE" w:eastAsia="de-DE"/>
+              </w:rPr>
+              <w:t>0.473</w:t>
+            </w:r>
+          </w:p>
+        </w:tc>
+        <w:tc>
+          <w:tcPr>
+            <w:tcW w:w="1200" w:type="dxa"/>
+            <w:tcBorders>
+              <w:top w:val="nil"/>
+              <w:left w:val="nil"/>
+              <w:bottom w:val="nil"/>
+              <w:right w:val="nil"/>
+            </w:tcBorders>
+            <w:shd w:val="clear" w:color="auto" w:fill="auto"/>
+            <w:noWrap/>
+            <w:vAlign w:val="bottom"/>
+            <w:hideMark/>
+          </w:tcPr>
+          <w:p>
+            <w:pPr>
+              <w:spacing w:after="0" w:line="240" w:lineRule="auto"/>
+              <w:jc w:val="center"/>
+              <w:rPr>
+                <w:rFonts w:ascii="Calibri" w:eastAsia="Times New Roman" w:hAnsi="Calibri" w:cs="Calibri"/>
+                <w:color w:val="000000"/>
+                <w:lang w:val="de-DE" w:eastAsia="de-DE"/>
+              </w:rPr>
+            </w:pPr>
+            <w:r>
+              <w:rPr>
+                <w:rFonts w:ascii="Calibri" w:eastAsia="Times New Roman" w:hAnsi="Calibri" w:cs="Calibri"/>
+                <w:color w:val="000000"/>
+                <w:lang w:val="de-DE" w:eastAsia="de-DE"/>
+              </w:rPr>
+              <w:t>0.2783</w:t>
+            </w:r>
+          </w:p>
+        </w:tc>
+        <w:tc>
+          <w:tcPr>
+            <w:tcW w:w="1200" w:type="dxa"/>
+            <w:tcBorders>
+              <w:top w:val="nil"/>
+              <w:left w:val="nil"/>
+              <w:bottom w:val="nil"/>
+              <w:right w:val="nil"/>
+            </w:tcBorders>
+            <w:shd w:val="clear" w:color="auto" w:fill="auto"/>
+            <w:noWrap/>
+            <w:vAlign w:val="bottom"/>
+            <w:hideMark/>
+          </w:tcPr>
+          <w:p>
+            <w:pPr>
+              <w:spacing w:after="0" w:line="240" w:lineRule="auto"/>
+              <w:jc w:val="center"/>
+              <w:rPr>
+                <w:rFonts w:ascii="Calibri" w:eastAsia="Times New Roman" w:hAnsi="Calibri" w:cs="Calibri"/>
+                <w:color w:val="000000"/>
+                <w:lang w:val="de-DE" w:eastAsia="de-DE"/>
+              </w:rPr>
+            </w:pPr>
+            <w:r>
+              <w:rPr>
+                <w:rFonts w:ascii="Calibri" w:eastAsia="Times New Roman" w:hAnsi="Calibri" w:cs="Calibri"/>
+                <w:color w:val="000000"/>
+                <w:lang w:val="de-DE" w:eastAsia="de-DE"/>
+              </w:rPr>
+              <w:t>0.3217</w:t>
+            </w:r>
+          </w:p>
+        </w:tc>
+      </w:tr>
+      <w:tr>
+        <w:trPr>
+          <w:trHeight w:val="300"/>
+        </w:trPr>
+        <w:tc>
+          <w:tcPr>
+            <w:tcW w:w="1400" w:type="dxa"/>
+            <w:tcBorders>
+              <w:top w:val="nil"/>
+              <w:left w:val="nil"/>
+              <w:bottom w:val="nil"/>
+              <w:right w:val="nil"/>
+            </w:tcBorders>
+            <w:shd w:val="clear" w:color="D9D9D9" w:fill="D9D9D9"/>
+            <w:noWrap/>
+            <w:vAlign w:val="bottom"/>
+            <w:hideMark/>
+          </w:tcPr>
+          <w:p>
+            <w:pPr>
+              <w:spacing w:after="0" w:line="240" w:lineRule="auto"/>
+              <w:jc w:val="center"/>
+              <w:rPr>
+                <w:rFonts w:ascii="Calibri" w:eastAsia="Times New Roman" w:hAnsi="Calibri" w:cs="Calibri"/>
+                <w:color w:val="000000"/>
+                <w:lang w:val="de-DE" w:eastAsia="de-DE"/>
+              </w:rPr>
+            </w:pPr>
+            <w:r>
+              <w:rPr>
+                <w:rFonts w:ascii="Calibri" w:eastAsia="Times New Roman" w:hAnsi="Calibri" w:cs="Calibri"/>
+                <w:color w:val="000000"/>
+                <w:lang w:val="de-DE" w:eastAsia="de-DE"/>
+              </w:rPr>
+              <w:t>setting_3</w:t>
+            </w:r>
+          </w:p>
+        </w:tc>
+        <w:tc>
+          <w:tcPr>
+            <w:tcW w:w="1420" w:type="dxa"/>
+            <w:tcBorders>
+              <w:top w:val="nil"/>
+              <w:left w:val="nil"/>
+              <w:bottom w:val="nil"/>
+              <w:right w:val="nil"/>
+            </w:tcBorders>
+            <w:shd w:val="clear" w:color="D9D9D9" w:fill="D9D9D9"/>
+            <w:noWrap/>
+            <w:vAlign w:val="bottom"/>
+            <w:hideMark/>
+          </w:tcPr>
+          <w:p>
+            <w:pPr>
+              <w:spacing w:after="0" w:line="240" w:lineRule="auto"/>
+              <w:jc w:val="center"/>
+              <w:rPr>
+                <w:rFonts w:ascii="Calibri" w:eastAsia="Times New Roman" w:hAnsi="Calibri" w:cs="Calibri"/>
+                <w:color w:val="000000"/>
+                <w:lang w:val="de-DE" w:eastAsia="de-DE"/>
+              </w:rPr>
+            </w:pPr>
+            <w:r>
+              <w:rPr>
+                <w:rFonts w:ascii="Calibri" w:eastAsia="Times New Roman" w:hAnsi="Calibri" w:cs="Calibri"/>
+                <w:color w:val="000000"/>
+                <w:lang w:val="de-DE" w:eastAsia="de-DE"/>
+              </w:rPr>
+              <w:t>31,1702</w:t>
+            </w:r>
+          </w:p>
+        </w:tc>
+        <w:tc>
+          <w:tcPr>
+            <w:tcW w:w="1200" w:type="dxa"/>
+            <w:tcBorders>
+              <w:top w:val="nil"/>
+              <w:left w:val="nil"/>
+              <w:bottom w:val="nil"/>
+              <w:right w:val="nil"/>
+            </w:tcBorders>
+            <w:shd w:val="clear" w:color="D9D9D9" w:fill="D9D9D9"/>
+            <w:noWrap/>
+            <w:vAlign w:val="bottom"/>
+            <w:hideMark/>
+          </w:tcPr>
+          <w:p>
+            <w:pPr>
+              <w:spacing w:after="0" w:line="240" w:lineRule="auto"/>
+              <w:jc w:val="center"/>
+              <w:rPr>
+                <w:rFonts w:ascii="Calibri" w:eastAsia="Times New Roman" w:hAnsi="Calibri" w:cs="Calibri"/>
+                <w:color w:val="000000"/>
+                <w:lang w:val="de-DE" w:eastAsia="de-DE"/>
+              </w:rPr>
+            </w:pPr>
+            <w:r>
+              <w:rPr>
+                <w:rFonts w:ascii="Calibri" w:eastAsia="Times New Roman" w:hAnsi="Calibri" w:cs="Calibri"/>
+                <w:color w:val="000000"/>
+                <w:lang w:val="de-DE" w:eastAsia="de-DE"/>
+              </w:rPr>
+              <w:t>0.5017</w:t>
+            </w:r>
+          </w:p>
+        </w:tc>
+        <w:tc>
+          <w:tcPr>
+            <w:tcW w:w="1320" w:type="dxa"/>
+            <w:tcBorders>
+              <w:top w:val="nil"/>
+              <w:left w:val="nil"/>
+              <w:bottom w:val="nil"/>
+              <w:right w:val="nil"/>
+            </w:tcBorders>
+            <w:shd w:val="clear" w:color="D9D9D9" w:fill="D9D9D9"/>
+            <w:noWrap/>
+            <w:vAlign w:val="bottom"/>
+            <w:hideMark/>
+          </w:tcPr>
+          <w:p>
+            <w:pPr>
+              <w:spacing w:after="0" w:line="240" w:lineRule="auto"/>
+              <w:jc w:val="center"/>
+              <w:rPr>
+                <w:rFonts w:ascii="Calibri" w:eastAsia="Times New Roman" w:hAnsi="Calibri" w:cs="Calibri"/>
+                <w:color w:val="000000"/>
+                <w:lang w:val="de-DE" w:eastAsia="de-DE"/>
+              </w:rPr>
+            </w:pPr>
+            <w:r>
+              <w:rPr>
+                <w:rFonts w:ascii="Calibri" w:eastAsia="Times New Roman" w:hAnsi="Calibri" w:cs="Calibri"/>
+                <w:color w:val="000000"/>
+                <w:lang w:val="de-DE" w:eastAsia="de-DE"/>
+              </w:rPr>
+              <w:t>0.4457</w:t>
+            </w:r>
+          </w:p>
+        </w:tc>
+        <w:tc>
+          <w:tcPr>
+            <w:tcW w:w="1200" w:type="dxa"/>
+            <w:tcBorders>
+              <w:top w:val="nil"/>
+              <w:left w:val="nil"/>
+              <w:bottom w:val="nil"/>
+              <w:right w:val="nil"/>
+            </w:tcBorders>
+            <w:shd w:val="clear" w:color="D9D9D9" w:fill="D9D9D9"/>
+            <w:noWrap/>
+            <w:vAlign w:val="bottom"/>
+            <w:hideMark/>
+          </w:tcPr>
+          <w:p>
+            <w:pPr>
+              <w:spacing w:after="0" w:line="240" w:lineRule="auto"/>
+              <w:jc w:val="center"/>
+              <w:rPr>
+                <w:rFonts w:ascii="Calibri" w:eastAsia="Times New Roman" w:hAnsi="Calibri" w:cs="Calibri"/>
+                <w:color w:val="000000"/>
+                <w:lang w:val="de-DE" w:eastAsia="de-DE"/>
+              </w:rPr>
+            </w:pPr>
+            <w:r>
+              <w:rPr>
+                <w:rFonts w:ascii="Calibri" w:eastAsia="Times New Roman" w:hAnsi="Calibri" w:cs="Calibri"/>
+                <w:color w:val="000000"/>
+                <w:lang w:val="de-DE" w:eastAsia="de-DE"/>
+              </w:rPr>
+              <w:t>0.3033</w:t>
+            </w:r>
+          </w:p>
+        </w:tc>
+        <w:tc>
+          <w:tcPr>
+            <w:tcW w:w="1200" w:type="dxa"/>
+            <w:tcBorders>
+              <w:top w:val="nil"/>
+              <w:left w:val="nil"/>
+              <w:bottom w:val="nil"/>
+              <w:right w:val="nil"/>
+            </w:tcBorders>
+            <w:shd w:val="clear" w:color="D9D9D9" w:fill="D9D9D9"/>
+            <w:noWrap/>
+            <w:vAlign w:val="bottom"/>
+            <w:hideMark/>
+          </w:tcPr>
+          <w:p>
+            <w:pPr>
+              <w:spacing w:after="0" w:line="240" w:lineRule="auto"/>
+              <w:jc w:val="center"/>
+              <w:rPr>
+                <w:rFonts w:ascii="Calibri" w:eastAsia="Times New Roman" w:hAnsi="Calibri" w:cs="Calibri"/>
+                <w:color w:val="000000"/>
+                <w:lang w:val="de-DE" w:eastAsia="de-DE"/>
+              </w:rPr>
+            </w:pPr>
+            <w:r>
+              <w:rPr>
+                <w:rFonts w:ascii="Calibri" w:eastAsia="Times New Roman" w:hAnsi="Calibri" w:cs="Calibri"/>
+                <w:color w:val="000000"/>
+                <w:lang w:val="de-DE" w:eastAsia="de-DE"/>
+              </w:rPr>
+              <w:t>0.3067</w:t>
+            </w:r>
+          </w:p>
+        </w:tc>
+      </w:tr>
+      <w:tr>
+        <w:trPr>
+          <w:trHeight w:val="300"/>
+        </w:trPr>
+        <w:tc>
+          <w:tcPr>
+            <w:tcW w:w="1400" w:type="dxa"/>
+            <w:tcBorders>
+              <w:top w:val="nil"/>
+              <w:left w:val="nil"/>
+              <w:bottom w:val="nil"/>
+              <w:right w:val="nil"/>
+            </w:tcBorders>
+            <w:shd w:val="clear" w:color="auto" w:fill="auto"/>
+            <w:noWrap/>
+            <w:vAlign w:val="bottom"/>
+            <w:hideMark/>
+          </w:tcPr>
+          <w:p>
+            <w:pPr>
+              <w:spacing w:after="0" w:line="240" w:lineRule="auto"/>
+              <w:jc w:val="center"/>
+              <w:rPr>
+                <w:rFonts w:ascii="Calibri" w:eastAsia="Times New Roman" w:hAnsi="Calibri" w:cs="Calibri"/>
+                <w:color w:val="000000"/>
+                <w:lang w:val="de-DE" w:eastAsia="de-DE"/>
+              </w:rPr>
+            </w:pPr>
+            <w:r>
+              <w:rPr>
+                <w:rFonts w:ascii="Calibri" w:eastAsia="Times New Roman" w:hAnsi="Calibri" w:cs="Calibri"/>
+                <w:color w:val="000000"/>
+                <w:lang w:val="de-DE" w:eastAsia="de-DE"/>
+              </w:rPr>
+              <w:t>setting_4</w:t>
+            </w:r>
+          </w:p>
+        </w:tc>
+        <w:tc>
+          <w:tcPr>
+            <w:tcW w:w="1420" w:type="dxa"/>
+            <w:tcBorders>
+              <w:top w:val="nil"/>
+              <w:left w:val="nil"/>
+              <w:bottom w:val="nil"/>
+              <w:right w:val="nil"/>
+            </w:tcBorders>
+            <w:shd w:val="clear" w:color="auto" w:fill="auto"/>
+            <w:noWrap/>
+            <w:vAlign w:val="bottom"/>
+            <w:hideMark/>
+          </w:tcPr>
+          <w:p>
+            <w:pPr>
+              <w:spacing w:after="0" w:line="240" w:lineRule="auto"/>
+              <w:jc w:val="center"/>
+              <w:rPr>
+                <w:rFonts w:ascii="Calibri" w:eastAsia="Times New Roman" w:hAnsi="Calibri" w:cs="Calibri"/>
+                <w:color w:val="000000"/>
+                <w:lang w:val="de-DE" w:eastAsia="de-DE"/>
+              </w:rPr>
+            </w:pPr>
+            <w:r>
+              <w:rPr>
+                <w:rFonts w:ascii="Calibri" w:eastAsia="Times New Roman" w:hAnsi="Calibri" w:cs="Calibri"/>
+                <w:color w:val="000000"/>
+                <w:lang w:val="de-DE" w:eastAsia="de-DE"/>
+              </w:rPr>
+              <w:t>6,4375</w:t>
+            </w:r>
+          </w:p>
+        </w:tc>
+        <w:tc>
+          <w:tcPr>
+            <w:tcW w:w="1200" w:type="dxa"/>
+            <w:tcBorders>
+              <w:top w:val="nil"/>
+              <w:left w:val="nil"/>
+              <w:bottom w:val="nil"/>
+              <w:right w:val="nil"/>
+            </w:tcBorders>
+            <w:shd w:val="clear" w:color="auto" w:fill="auto"/>
+            <w:noWrap/>
+            <w:vAlign w:val="bottom"/>
+            <w:hideMark/>
+          </w:tcPr>
+          <w:p>
+            <w:pPr>
+              <w:spacing w:after="0" w:line="240" w:lineRule="auto"/>
+              <w:jc w:val="center"/>
+              <w:rPr>
+                <w:rFonts w:ascii="Calibri" w:eastAsia="Times New Roman" w:hAnsi="Calibri" w:cs="Calibri"/>
+                <w:color w:val="000000"/>
+                <w:lang w:val="de-DE" w:eastAsia="de-DE"/>
+              </w:rPr>
+            </w:pPr>
+            <w:r>
+              <w:rPr>
+                <w:rFonts w:ascii="Calibri" w:eastAsia="Times New Roman" w:hAnsi="Calibri" w:cs="Calibri"/>
+                <w:color w:val="000000"/>
+                <w:lang w:val="de-DE" w:eastAsia="de-DE"/>
+              </w:rPr>
+              <w:t>0.5175</w:t>
+            </w:r>
+          </w:p>
+        </w:tc>
+        <w:tc>
+          <w:tcPr>
+            <w:tcW w:w="1320" w:type="dxa"/>
+            <w:tcBorders>
+              <w:top w:val="nil"/>
+              <w:left w:val="nil"/>
+              <w:bottom w:val="nil"/>
+              <w:right w:val="nil"/>
+            </w:tcBorders>
+            <w:shd w:val="clear" w:color="auto" w:fill="auto"/>
+            <w:noWrap/>
+            <w:vAlign w:val="bottom"/>
+            <w:hideMark/>
+          </w:tcPr>
+          <w:p>
+            <w:pPr>
+              <w:spacing w:after="0" w:line="240" w:lineRule="auto"/>
+              <w:jc w:val="center"/>
+              <w:rPr>
+                <w:rFonts w:ascii="Calibri" w:eastAsia="Times New Roman" w:hAnsi="Calibri" w:cs="Calibri"/>
+                <w:color w:val="000000"/>
+                <w:lang w:val="de-DE" w:eastAsia="de-DE"/>
+              </w:rPr>
+            </w:pPr>
+            <w:r>
+              <w:rPr>
+                <w:rFonts w:ascii="Calibri" w:eastAsia="Times New Roman" w:hAnsi="Calibri" w:cs="Calibri"/>
+                <w:color w:val="000000"/>
+                <w:lang w:val="de-DE" w:eastAsia="de-DE"/>
+              </w:rPr>
+              <w:t>0.4913</w:t>
+            </w:r>
+          </w:p>
+        </w:tc>
+        <w:tc>
+          <w:tcPr>
+            <w:tcW w:w="1200" w:type="dxa"/>
+            <w:tcBorders>
+              <w:top w:val="nil"/>
+              <w:left w:val="nil"/>
+              <w:bottom w:val="nil"/>
+              <w:right w:val="nil"/>
+            </w:tcBorders>
+            <w:shd w:val="clear" w:color="auto" w:fill="auto"/>
+            <w:noWrap/>
+            <w:vAlign w:val="bottom"/>
+            <w:hideMark/>
+          </w:tcPr>
+          <w:p>
+            <w:pPr>
+              <w:spacing w:after="0" w:line="240" w:lineRule="auto"/>
+              <w:jc w:val="center"/>
+              <w:rPr>
+                <w:rFonts w:ascii="Calibri" w:eastAsia="Times New Roman" w:hAnsi="Calibri" w:cs="Calibri"/>
+                <w:color w:val="000000"/>
+                <w:lang w:val="de-DE" w:eastAsia="de-DE"/>
+              </w:rPr>
+            </w:pPr>
+            <w:r>
+              <w:rPr>
+                <w:rFonts w:ascii="Calibri" w:eastAsia="Times New Roman" w:hAnsi="Calibri" w:cs="Calibri"/>
+                <w:color w:val="000000"/>
+                <w:lang w:val="de-DE" w:eastAsia="de-DE"/>
+              </w:rPr>
+              <w:t>0.36</w:t>
+            </w:r>
+          </w:p>
+        </w:tc>
+        <w:tc>
+          <w:tcPr>
+            <w:tcW w:w="1200" w:type="dxa"/>
+            <w:tcBorders>
+              <w:top w:val="nil"/>
+              <w:left w:val="nil"/>
+              <w:bottom w:val="nil"/>
+              <w:right w:val="nil"/>
+            </w:tcBorders>
+            <w:shd w:val="clear" w:color="auto" w:fill="auto"/>
+            <w:noWrap/>
+            <w:vAlign w:val="bottom"/>
+            <w:hideMark/>
+          </w:tcPr>
+          <w:p>
+            <w:pPr>
+              <w:spacing w:after="0" w:line="240" w:lineRule="auto"/>
+              <w:jc w:val="center"/>
+              <w:rPr>
+                <w:rFonts w:ascii="Calibri" w:eastAsia="Times New Roman" w:hAnsi="Calibri" w:cs="Calibri"/>
+                <w:color w:val="000000"/>
+                <w:lang w:val="de-DE" w:eastAsia="de-DE"/>
+              </w:rPr>
+            </w:pPr>
+            <w:r>
+              <w:rPr>
+                <w:rFonts w:ascii="Calibri" w:eastAsia="Times New Roman" w:hAnsi="Calibri" w:cs="Calibri"/>
+                <w:color w:val="000000"/>
+                <w:lang w:val="de-DE" w:eastAsia="de-DE"/>
+              </w:rPr>
+              <w:t>0.395</w:t>
+            </w:r>
+          </w:p>
+        </w:tc>
+      </w:tr>
+    </w:tbl>
+    <w:p>
+      <w:pPr>
+        <w:rPr>
+          <w:lang w:val="de-DE"/>
+        </w:rPr>
+      </w:pPr>
+    </w:p>
+    <w:p>
+      <w:pPr>
+        <w:rPr>
+          <w:lang w:val="de-DE"/>
+        </w:rPr>
+      </w:pPr>
+      <w:r>
+        <w:rPr>
+          <w:lang w:val="de-DE"/>
+        </w:rPr>
+        <w:t>River-Runoff:</w:t>
+      </w:r>
+    </w:p>
+    <w:tbl>
+      <w:tblPr>
+        <w:tblW w:w="7740" w:type="dxa"/>
+        <w:tblCellMar>
+          <w:left w:w="70" w:type="dxa"/>
+          <w:right w:w="70" w:type="dxa"/>
+        </w:tblCellMar>
+        <w:tblLook w:val="04A0" w:firstRow="1" w:lastRow="0" w:firstColumn="1" w:lastColumn="0" w:noHBand="0" w:noVBand="1"/>
+      </w:tblPr>
+      <w:tblGrid>
+        <w:gridCol w:w="1400"/>
+        <w:gridCol w:w="1420"/>
+        <w:gridCol w:w="1200"/>
+        <w:gridCol w:w="1320"/>
+        <w:gridCol w:w="1200"/>
+        <w:gridCol w:w="1200"/>
+      </w:tblGrid>
+      <w:tr>
+        <w:trPr>
+          <w:trHeight w:val="300"/>
+        </w:trPr>
+        <w:tc>
+          <w:tcPr>
+            <w:tcW w:w="1400" w:type="dxa"/>
+            <w:tcBorders>
+              <w:top w:val="nil"/>
+              <w:left w:val="nil"/>
+              <w:bottom w:val="nil"/>
+              <w:right w:val="nil"/>
+            </w:tcBorders>
+            <w:shd w:val="clear" w:color="auto" w:fill="auto"/>
+            <w:noWrap/>
+            <w:vAlign w:val="bottom"/>
+          </w:tcPr>
+          <w:p>
+            <w:pPr>
+              <w:spacing w:after="0" w:line="240" w:lineRule="auto"/>
+              <w:jc w:val="center"/>
+              <w:rPr>
+                <w:rFonts w:ascii="Calibri" w:eastAsia="Times New Roman" w:hAnsi="Calibri" w:cs="Calibri"/>
+                <w:color w:val="000000"/>
+                <w:lang w:val="de-DE" w:eastAsia="de-DE"/>
+              </w:rPr>
+            </w:pPr>
+            <w:r>
+              <w:rPr>
+                <w:rFonts w:ascii="Calibri" w:eastAsia="Times New Roman" w:hAnsi="Calibri" w:cs="Calibri"/>
+                <w:color w:val="000000"/>
+                <w:lang w:val="de-DE" w:eastAsia="de-DE"/>
+              </w:rPr>
+              <w:t>Setting</w:t>
+            </w:r>
+          </w:p>
+        </w:tc>
+        <w:tc>
+          <w:tcPr>
+            <w:tcW w:w="1420" w:type="dxa"/>
+            <w:tcBorders>
+              <w:top w:val="nil"/>
+              <w:left w:val="nil"/>
+              <w:bottom w:val="nil"/>
+              <w:right w:val="nil"/>
+            </w:tcBorders>
+            <w:shd w:val="clear" w:color="auto" w:fill="auto"/>
+            <w:noWrap/>
+            <w:vAlign w:val="bottom"/>
+          </w:tcPr>
+          <w:p>
+            <w:pPr>
+              <w:spacing w:after="0" w:line="240" w:lineRule="auto"/>
+              <w:jc w:val="center"/>
+              <w:rPr>
+                <w:rFonts w:ascii="Calibri" w:eastAsia="Times New Roman" w:hAnsi="Calibri" w:cs="Calibri"/>
+                <w:color w:val="000000"/>
+                <w:lang w:val="de-DE" w:eastAsia="de-DE"/>
+              </w:rPr>
+            </w:pPr>
+            <w:r>
+              <w:rPr>
+                <w:rFonts w:ascii="Calibri" w:eastAsia="Times New Roman" w:hAnsi="Calibri" w:cs="Calibri"/>
+                <w:color w:val="000000"/>
+                <w:lang w:val="de-DE" w:eastAsia="de-DE"/>
+              </w:rPr>
+              <w:t>Time</w:t>
+            </w:r>
+          </w:p>
+        </w:tc>
+        <w:tc>
+          <w:tcPr>
+            <w:tcW w:w="1200" w:type="dxa"/>
+            <w:tcBorders>
+              <w:top w:val="nil"/>
+              <w:left w:val="nil"/>
+              <w:bottom w:val="nil"/>
+              <w:right w:val="nil"/>
+            </w:tcBorders>
+            <w:shd w:val="clear" w:color="auto" w:fill="auto"/>
+            <w:noWrap/>
+            <w:vAlign w:val="bottom"/>
+          </w:tcPr>
+          <w:p>
+            <w:pPr>
+              <w:spacing w:after="0" w:line="240" w:lineRule="auto"/>
+              <w:jc w:val="center"/>
+              <w:rPr>
+                <w:rFonts w:ascii="Calibri" w:eastAsia="Times New Roman" w:hAnsi="Calibri" w:cs="Calibri"/>
+                <w:color w:val="000000"/>
+                <w:lang w:val="de-DE" w:eastAsia="de-DE"/>
+              </w:rPr>
+            </w:pPr>
+            <w:r>
+              <w:rPr>
+                <w:rFonts w:ascii="Calibri" w:eastAsia="Times New Roman" w:hAnsi="Calibri" w:cs="Calibri"/>
+                <w:color w:val="000000"/>
+                <w:lang w:val="de-DE" w:eastAsia="de-DE"/>
+              </w:rPr>
+              <w:t>AUC</w:t>
+            </w:r>
+          </w:p>
+        </w:tc>
+        <w:tc>
+          <w:tcPr>
+            <w:tcW w:w="1320" w:type="dxa"/>
+            <w:tcBorders>
+              <w:top w:val="nil"/>
+              <w:left w:val="nil"/>
+              <w:bottom w:val="nil"/>
+              <w:right w:val="nil"/>
+            </w:tcBorders>
+            <w:shd w:val="clear" w:color="auto" w:fill="auto"/>
+            <w:noWrap/>
+            <w:vAlign w:val="bottom"/>
+          </w:tcPr>
+          <w:p>
+            <w:pPr>
+              <w:spacing w:after="0" w:line="240" w:lineRule="auto"/>
+              <w:jc w:val="center"/>
+              <w:rPr>
+                <w:rFonts w:ascii="Calibri" w:eastAsia="Times New Roman" w:hAnsi="Calibri" w:cs="Calibri"/>
+                <w:color w:val="000000"/>
+                <w:lang w:val="de-DE" w:eastAsia="de-DE"/>
+              </w:rPr>
+            </w:pPr>
+            <w:r>
+              <w:rPr>
+                <w:rFonts w:ascii="Calibri" w:eastAsia="Times New Roman" w:hAnsi="Calibri" w:cs="Calibri"/>
+                <w:color w:val="000000"/>
+                <w:lang w:val="de-DE" w:eastAsia="de-DE"/>
+              </w:rPr>
+              <w:t>F-Score</w:t>
+            </w:r>
+          </w:p>
+        </w:tc>
+        <w:tc>
+          <w:tcPr>
+            <w:tcW w:w="1200" w:type="dxa"/>
+            <w:tcBorders>
+              <w:top w:val="nil"/>
+              <w:left w:val="nil"/>
+              <w:bottom w:val="nil"/>
+              <w:right w:val="nil"/>
+            </w:tcBorders>
+            <w:shd w:val="clear" w:color="auto" w:fill="auto"/>
+            <w:noWrap/>
+            <w:vAlign w:val="bottom"/>
+          </w:tcPr>
+          <w:p>
+            <w:pPr>
+              <w:spacing w:after="0" w:line="240" w:lineRule="auto"/>
+              <w:jc w:val="center"/>
+              <w:rPr>
+                <w:rFonts w:ascii="Calibri" w:eastAsia="Times New Roman" w:hAnsi="Calibri" w:cs="Calibri"/>
+                <w:color w:val="000000"/>
+                <w:lang w:val="de-DE" w:eastAsia="de-DE"/>
+              </w:rPr>
+            </w:pPr>
+            <w:r>
+              <w:rPr>
+                <w:rFonts w:ascii="Calibri" w:eastAsia="Times New Roman" w:hAnsi="Calibri" w:cs="Calibri"/>
+                <w:color w:val="000000"/>
+                <w:lang w:val="de-DE" w:eastAsia="de-DE"/>
+              </w:rPr>
+              <w:t>FPR</w:t>
+            </w:r>
+          </w:p>
+        </w:tc>
+        <w:tc>
+          <w:tcPr>
+            <w:tcW w:w="1200" w:type="dxa"/>
+            <w:tcBorders>
+              <w:top w:val="nil"/>
+              <w:left w:val="nil"/>
+              <w:bottom w:val="nil"/>
+              <w:right w:val="nil"/>
+            </w:tcBorders>
+            <w:shd w:val="clear" w:color="auto" w:fill="auto"/>
+            <w:noWrap/>
+            <w:vAlign w:val="bottom"/>
+          </w:tcPr>
+          <w:p>
+            <w:pPr>
+              <w:spacing w:after="0" w:line="240" w:lineRule="auto"/>
+              <w:jc w:val="center"/>
+              <w:rPr>
+                <w:rFonts w:ascii="Calibri" w:eastAsia="Times New Roman" w:hAnsi="Calibri" w:cs="Calibri"/>
+                <w:color w:val="000000"/>
+                <w:lang w:val="de-DE" w:eastAsia="de-DE"/>
+              </w:rPr>
+            </w:pPr>
+            <w:r>
+              <w:rPr>
+                <w:rFonts w:ascii="Calibri" w:eastAsia="Times New Roman" w:hAnsi="Calibri" w:cs="Calibri"/>
+                <w:color w:val="000000"/>
+                <w:lang w:val="de-DE" w:eastAsia="de-DE"/>
+              </w:rPr>
+              <w:t>TPR</w:t>
+            </w:r>
+          </w:p>
+        </w:tc>
+      </w:tr>
+      <w:tr>
+        <w:trPr>
+          <w:trHeight w:val="300"/>
+        </w:trPr>
+        <w:tc>
+          <w:tcPr>
+            <w:tcW w:w="1400" w:type="dxa"/>
+            <w:tcBorders>
+              <w:top w:val="nil"/>
+              <w:left w:val="nil"/>
+              <w:bottom w:val="nil"/>
+              <w:right w:val="nil"/>
+            </w:tcBorders>
+            <w:shd w:val="clear" w:color="auto" w:fill="auto"/>
+            <w:noWrap/>
+            <w:vAlign w:val="bottom"/>
+            <w:hideMark/>
+          </w:tcPr>
+          <w:p>
+            <w:pPr>
+              <w:spacing w:after="0" w:line="240" w:lineRule="auto"/>
+              <w:jc w:val="center"/>
+              <w:rPr>
+                <w:rFonts w:ascii="Calibri" w:eastAsia="Times New Roman" w:hAnsi="Calibri" w:cs="Calibri"/>
+                <w:color w:val="000000"/>
+                <w:lang w:val="de-DE" w:eastAsia="de-DE"/>
+              </w:rPr>
+            </w:pPr>
+            <w:r>
+              <w:rPr>
+                <w:rFonts w:ascii="Calibri" w:eastAsia="Times New Roman" w:hAnsi="Calibri" w:cs="Calibri"/>
+                <w:color w:val="000000"/>
+                <w:lang w:val="de-DE" w:eastAsia="de-DE"/>
+              </w:rPr>
+              <w:t>setting_0</w:t>
+            </w:r>
+          </w:p>
+        </w:tc>
+        <w:tc>
+          <w:tcPr>
+            <w:tcW w:w="1420" w:type="dxa"/>
+            <w:tcBorders>
+              <w:top w:val="nil"/>
+              <w:left w:val="nil"/>
+              <w:bottom w:val="nil"/>
+              <w:right w:val="nil"/>
+            </w:tcBorders>
+            <w:shd w:val="clear" w:color="auto" w:fill="auto"/>
+            <w:noWrap/>
+            <w:vAlign w:val="bottom"/>
+            <w:hideMark/>
+          </w:tcPr>
+          <w:p>
+            <w:pPr>
+              <w:spacing w:after="0" w:line="240" w:lineRule="auto"/>
+              <w:jc w:val="center"/>
+              <w:rPr>
+                <w:rFonts w:ascii="Calibri" w:eastAsia="Times New Roman" w:hAnsi="Calibri" w:cs="Calibri"/>
+                <w:color w:val="000000"/>
+                <w:lang w:val="de-DE" w:eastAsia="de-DE"/>
+              </w:rPr>
+            </w:pPr>
+            <w:r>
+              <w:rPr>
+                <w:rFonts w:ascii="Calibri" w:eastAsia="Times New Roman" w:hAnsi="Calibri" w:cs="Calibri"/>
+                <w:color w:val="000000"/>
+                <w:lang w:val="de-DE" w:eastAsia="de-DE"/>
+              </w:rPr>
+              <w:t>91,102</w:t>
+            </w:r>
+          </w:p>
+        </w:tc>
+        <w:tc>
+          <w:tcPr>
+            <w:tcW w:w="1200" w:type="dxa"/>
+            <w:tcBorders>
+              <w:top w:val="nil"/>
+              <w:left w:val="nil"/>
+              <w:bottom w:val="nil"/>
+              <w:right w:val="nil"/>
+            </w:tcBorders>
+            <w:shd w:val="clear" w:color="auto" w:fill="auto"/>
+            <w:noWrap/>
+            <w:vAlign w:val="bottom"/>
+            <w:hideMark/>
+          </w:tcPr>
+          <w:p>
+            <w:pPr>
+              <w:spacing w:after="0" w:line="240" w:lineRule="auto"/>
+              <w:jc w:val="center"/>
+              <w:rPr>
+                <w:rFonts w:ascii="Calibri" w:eastAsia="Times New Roman" w:hAnsi="Calibri" w:cs="Calibri"/>
+                <w:color w:val="000000"/>
+                <w:lang w:val="de-DE" w:eastAsia="de-DE"/>
+              </w:rPr>
+            </w:pPr>
+            <w:r>
+              <w:rPr>
+                <w:rFonts w:ascii="Calibri" w:eastAsia="Times New Roman" w:hAnsi="Calibri" w:cs="Calibri"/>
+                <w:color w:val="000000"/>
+                <w:lang w:val="de-DE" w:eastAsia="de-DE"/>
+              </w:rPr>
+              <w:t>0.5455</w:t>
+            </w:r>
+          </w:p>
+        </w:tc>
+        <w:tc>
+          <w:tcPr>
+            <w:tcW w:w="1320" w:type="dxa"/>
+            <w:tcBorders>
+              <w:top w:val="nil"/>
+              <w:left w:val="nil"/>
+              <w:bottom w:val="nil"/>
+              <w:right w:val="nil"/>
+            </w:tcBorders>
+            <w:shd w:val="clear" w:color="auto" w:fill="auto"/>
+            <w:noWrap/>
+            <w:vAlign w:val="bottom"/>
+            <w:hideMark/>
+          </w:tcPr>
+          <w:p>
+            <w:pPr>
+              <w:spacing w:after="0" w:line="240" w:lineRule="auto"/>
+              <w:jc w:val="center"/>
+              <w:rPr>
+                <w:rFonts w:ascii="Calibri" w:eastAsia="Times New Roman" w:hAnsi="Calibri" w:cs="Calibri"/>
+                <w:color w:val="000000"/>
+                <w:lang w:val="de-DE" w:eastAsia="de-DE"/>
+              </w:rPr>
+            </w:pPr>
+            <w:r>
+              <w:rPr>
+                <w:rFonts w:ascii="Calibri" w:eastAsia="Times New Roman" w:hAnsi="Calibri" w:cs="Calibri"/>
+                <w:color w:val="000000"/>
+                <w:lang w:val="de-DE" w:eastAsia="de-DE"/>
+              </w:rPr>
+              <w:t>0.3333</w:t>
+            </w:r>
+          </w:p>
+        </w:tc>
+        <w:tc>
+          <w:tcPr>
+            <w:tcW w:w="1200" w:type="dxa"/>
+            <w:tcBorders>
+              <w:top w:val="nil"/>
+              <w:left w:val="nil"/>
+              <w:bottom w:val="nil"/>
+              <w:right w:val="nil"/>
+            </w:tcBorders>
+            <w:shd w:val="clear" w:color="auto" w:fill="auto"/>
+            <w:noWrap/>
+            <w:vAlign w:val="bottom"/>
+            <w:hideMark/>
+          </w:tcPr>
+          <w:p>
+            <w:pPr>
+              <w:spacing w:after="0" w:line="240" w:lineRule="auto"/>
+              <w:jc w:val="center"/>
+              <w:rPr>
+                <w:rFonts w:ascii="Calibri" w:eastAsia="Times New Roman" w:hAnsi="Calibri" w:cs="Calibri"/>
+                <w:color w:val="000000"/>
+                <w:lang w:val="de-DE" w:eastAsia="de-DE"/>
+              </w:rPr>
+            </w:pPr>
+            <w:r>
+              <w:rPr>
+                <w:rFonts w:ascii="Calibri" w:eastAsia="Times New Roman" w:hAnsi="Calibri" w:cs="Calibri"/>
+                <w:color w:val="000000"/>
+                <w:lang w:val="de-DE" w:eastAsia="de-DE"/>
+              </w:rPr>
+              <w:t>0.0</w:t>
+            </w:r>
+          </w:p>
+        </w:tc>
+        <w:tc>
+          <w:tcPr>
+            <w:tcW w:w="1200" w:type="dxa"/>
+            <w:tcBorders>
+              <w:top w:val="nil"/>
+              <w:left w:val="nil"/>
+              <w:bottom w:val="nil"/>
+              <w:right w:val="nil"/>
+            </w:tcBorders>
+            <w:shd w:val="clear" w:color="auto" w:fill="auto"/>
+            <w:noWrap/>
+            <w:vAlign w:val="bottom"/>
+            <w:hideMark/>
+          </w:tcPr>
+          <w:p>
+            <w:pPr>
+              <w:spacing w:after="0" w:line="240" w:lineRule="auto"/>
+              <w:jc w:val="center"/>
+              <w:rPr>
+                <w:rFonts w:ascii="Calibri" w:eastAsia="Times New Roman" w:hAnsi="Calibri" w:cs="Calibri"/>
+                <w:color w:val="000000"/>
+                <w:lang w:val="de-DE" w:eastAsia="de-DE"/>
+              </w:rPr>
+            </w:pPr>
+            <w:r>
+              <w:rPr>
+                <w:rFonts w:ascii="Calibri" w:eastAsia="Times New Roman" w:hAnsi="Calibri" w:cs="Calibri"/>
+                <w:color w:val="000000"/>
+                <w:lang w:val="de-DE" w:eastAsia="de-DE"/>
+              </w:rPr>
+              <w:t>0.0909</w:t>
+            </w:r>
+          </w:p>
+        </w:tc>
+      </w:tr>
+      <w:tr>
+        <w:trPr>
+          <w:trHeight w:val="300"/>
+        </w:trPr>
+        <w:tc>
+          <w:tcPr>
+            <w:tcW w:w="1400" w:type="dxa"/>
+            <w:tcBorders>
+              <w:top w:val="nil"/>
+              <w:left w:val="nil"/>
+              <w:bottom w:val="nil"/>
+              <w:right w:val="nil"/>
+            </w:tcBorders>
+            <w:shd w:val="clear" w:color="D9D9D9" w:fill="D9D9D9"/>
+            <w:noWrap/>
+            <w:vAlign w:val="bottom"/>
+            <w:hideMark/>
+          </w:tcPr>
+          <w:p>
+            <w:pPr>
+              <w:spacing w:after="0" w:line="240" w:lineRule="auto"/>
+              <w:jc w:val="center"/>
+              <w:rPr>
+                <w:rFonts w:ascii="Calibri" w:eastAsia="Times New Roman" w:hAnsi="Calibri" w:cs="Calibri"/>
+                <w:color w:val="000000"/>
+                <w:lang w:val="de-DE" w:eastAsia="de-DE"/>
+              </w:rPr>
+            </w:pPr>
+            <w:r>
+              <w:rPr>
+                <w:rFonts w:ascii="Calibri" w:eastAsia="Times New Roman" w:hAnsi="Calibri" w:cs="Calibri"/>
+                <w:color w:val="000000"/>
+                <w:lang w:val="de-DE" w:eastAsia="de-DE"/>
+              </w:rPr>
+              <w:t>setting_1</w:t>
+            </w:r>
+          </w:p>
+        </w:tc>
+        <w:tc>
+          <w:tcPr>
+            <w:tcW w:w="1420" w:type="dxa"/>
+            <w:tcBorders>
+              <w:top w:val="nil"/>
+              <w:left w:val="nil"/>
+              <w:bottom w:val="nil"/>
+              <w:right w:val="nil"/>
+            </w:tcBorders>
+            <w:shd w:val="clear" w:color="D9D9D9" w:fill="D9D9D9"/>
+            <w:noWrap/>
+            <w:vAlign w:val="bottom"/>
+            <w:hideMark/>
+          </w:tcPr>
+          <w:p>
+            <w:pPr>
+              <w:spacing w:after="0" w:line="240" w:lineRule="auto"/>
+              <w:jc w:val="center"/>
+              <w:rPr>
+                <w:rFonts w:ascii="Calibri" w:eastAsia="Times New Roman" w:hAnsi="Calibri" w:cs="Calibri"/>
+                <w:color w:val="000000"/>
+                <w:lang w:val="de-DE" w:eastAsia="de-DE"/>
+              </w:rPr>
+            </w:pPr>
+            <w:r>
+              <w:rPr>
+                <w:rFonts w:ascii="Calibri" w:eastAsia="Times New Roman" w:hAnsi="Calibri" w:cs="Calibri"/>
+                <w:color w:val="000000"/>
+                <w:lang w:val="de-DE" w:eastAsia="de-DE"/>
+              </w:rPr>
+              <w:t>212,4243</w:t>
+            </w:r>
+          </w:p>
+        </w:tc>
+        <w:tc>
+          <w:tcPr>
+            <w:tcW w:w="1200" w:type="dxa"/>
+            <w:tcBorders>
+              <w:top w:val="nil"/>
+              <w:left w:val="nil"/>
+              <w:bottom w:val="nil"/>
+              <w:right w:val="nil"/>
+            </w:tcBorders>
+            <w:shd w:val="clear" w:color="D9D9D9" w:fill="D9D9D9"/>
+            <w:noWrap/>
+            <w:vAlign w:val="bottom"/>
+            <w:hideMark/>
+          </w:tcPr>
+          <w:p>
+            <w:pPr>
+              <w:spacing w:after="0" w:line="240" w:lineRule="auto"/>
+              <w:jc w:val="center"/>
+              <w:rPr>
+                <w:rFonts w:ascii="Calibri" w:eastAsia="Times New Roman" w:hAnsi="Calibri" w:cs="Calibri"/>
+                <w:color w:val="000000"/>
+                <w:lang w:val="de-DE" w:eastAsia="de-DE"/>
+              </w:rPr>
+            </w:pPr>
+            <w:r>
+              <w:rPr>
+                <w:rFonts w:ascii="Calibri" w:eastAsia="Times New Roman" w:hAnsi="Calibri" w:cs="Calibri"/>
+                <w:color w:val="000000"/>
+                <w:lang w:val="de-DE" w:eastAsia="de-DE"/>
+              </w:rPr>
+              <w:t>0.6322</w:t>
+            </w:r>
+          </w:p>
+        </w:tc>
+        <w:tc>
+          <w:tcPr>
+            <w:tcW w:w="1320" w:type="dxa"/>
+            <w:tcBorders>
+              <w:top w:val="nil"/>
+              <w:left w:val="nil"/>
+              <w:bottom w:val="nil"/>
+              <w:right w:val="nil"/>
+            </w:tcBorders>
+            <w:shd w:val="clear" w:color="D9D9D9" w:fill="D9D9D9"/>
+            <w:noWrap/>
+            <w:vAlign w:val="bottom"/>
+            <w:hideMark/>
+          </w:tcPr>
+          <w:p>
+            <w:pPr>
+              <w:spacing w:after="0" w:line="240" w:lineRule="auto"/>
+              <w:jc w:val="center"/>
+              <w:rPr>
+                <w:rFonts w:ascii="Calibri" w:eastAsia="Times New Roman" w:hAnsi="Calibri" w:cs="Calibri"/>
+                <w:color w:val="000000"/>
+                <w:lang w:val="de-DE" w:eastAsia="de-DE"/>
+              </w:rPr>
+            </w:pPr>
+            <w:r>
+              <w:rPr>
+                <w:rFonts w:ascii="Calibri" w:eastAsia="Times New Roman" w:hAnsi="Calibri" w:cs="Calibri"/>
+                <w:color w:val="000000"/>
+                <w:lang w:val="de-DE" w:eastAsia="de-DE"/>
+              </w:rPr>
+              <w:t>0.5556</w:t>
+            </w:r>
+          </w:p>
+        </w:tc>
+        <w:tc>
+          <w:tcPr>
+            <w:tcW w:w="1200" w:type="dxa"/>
+            <w:tcBorders>
+              <w:top w:val="nil"/>
+              <w:left w:val="nil"/>
+              <w:bottom w:val="nil"/>
+              <w:right w:val="nil"/>
+            </w:tcBorders>
+            <w:shd w:val="clear" w:color="D9D9D9" w:fill="D9D9D9"/>
+            <w:noWrap/>
+            <w:vAlign w:val="bottom"/>
+            <w:hideMark/>
+          </w:tcPr>
+          <w:p>
+            <w:pPr>
+              <w:spacing w:after="0" w:line="240" w:lineRule="auto"/>
+              <w:jc w:val="center"/>
+              <w:rPr>
+                <w:rFonts w:ascii="Calibri" w:eastAsia="Times New Roman" w:hAnsi="Calibri" w:cs="Calibri"/>
+                <w:color w:val="000000"/>
+                <w:lang w:val="de-DE" w:eastAsia="de-DE"/>
+              </w:rPr>
+            </w:pPr>
+            <w:r>
+              <w:rPr>
+                <w:rFonts w:ascii="Calibri" w:eastAsia="Times New Roman" w:hAnsi="Calibri" w:cs="Calibri"/>
+                <w:color w:val="000000"/>
+                <w:lang w:val="de-DE" w:eastAsia="de-DE"/>
+              </w:rPr>
+              <w:t>0.0083</w:t>
+            </w:r>
+          </w:p>
+        </w:tc>
+        <w:tc>
+          <w:tcPr>
+            <w:tcW w:w="1200" w:type="dxa"/>
+            <w:tcBorders>
+              <w:top w:val="nil"/>
+              <w:left w:val="nil"/>
+              <w:bottom w:val="nil"/>
+              <w:right w:val="nil"/>
+            </w:tcBorders>
+            <w:shd w:val="clear" w:color="D9D9D9" w:fill="D9D9D9"/>
+            <w:noWrap/>
+            <w:vAlign w:val="bottom"/>
+            <w:hideMark/>
+          </w:tcPr>
+          <w:p>
+            <w:pPr>
+              <w:spacing w:after="0" w:line="240" w:lineRule="auto"/>
+              <w:jc w:val="center"/>
+              <w:rPr>
+                <w:rFonts w:ascii="Calibri" w:eastAsia="Times New Roman" w:hAnsi="Calibri" w:cs="Calibri"/>
+                <w:color w:val="000000"/>
+                <w:lang w:val="de-DE" w:eastAsia="de-DE"/>
+              </w:rPr>
+            </w:pPr>
+            <w:r>
+              <w:rPr>
+                <w:rFonts w:ascii="Calibri" w:eastAsia="Times New Roman" w:hAnsi="Calibri" w:cs="Calibri"/>
+                <w:color w:val="000000"/>
+                <w:lang w:val="de-DE" w:eastAsia="de-DE"/>
+              </w:rPr>
+              <w:t>0.2727</w:t>
+            </w:r>
+          </w:p>
+        </w:tc>
+      </w:tr>
+      <w:tr>
+        <w:trPr>
+          <w:trHeight w:val="300"/>
+        </w:trPr>
+        <w:tc>
+          <w:tcPr>
+            <w:tcW w:w="1400" w:type="dxa"/>
+            <w:tcBorders>
+              <w:top w:val="nil"/>
+              <w:left w:val="nil"/>
+              <w:bottom w:val="nil"/>
+              <w:right w:val="nil"/>
+            </w:tcBorders>
+            <w:shd w:val="clear" w:color="auto" w:fill="auto"/>
+            <w:noWrap/>
+            <w:vAlign w:val="bottom"/>
+            <w:hideMark/>
+          </w:tcPr>
+          <w:p>
+            <w:pPr>
+              <w:spacing w:after="0" w:line="240" w:lineRule="auto"/>
+              <w:jc w:val="center"/>
+              <w:rPr>
+                <w:rFonts w:ascii="Calibri" w:eastAsia="Times New Roman" w:hAnsi="Calibri" w:cs="Calibri"/>
+                <w:color w:val="000000"/>
+                <w:lang w:val="de-DE" w:eastAsia="de-DE"/>
+              </w:rPr>
+            </w:pPr>
+            <w:r>
+              <w:rPr>
+                <w:rFonts w:ascii="Calibri" w:eastAsia="Times New Roman" w:hAnsi="Calibri" w:cs="Calibri"/>
+                <w:color w:val="000000"/>
+                <w:lang w:val="de-DE" w:eastAsia="de-DE"/>
+              </w:rPr>
+              <w:t>setting_2</w:t>
+            </w:r>
+          </w:p>
+        </w:tc>
+        <w:tc>
+          <w:tcPr>
+            <w:tcW w:w="1420" w:type="dxa"/>
+            <w:tcBorders>
+              <w:top w:val="nil"/>
+              <w:left w:val="nil"/>
+              <w:bottom w:val="nil"/>
+              <w:right w:val="nil"/>
+            </w:tcBorders>
+            <w:shd w:val="clear" w:color="auto" w:fill="auto"/>
+            <w:noWrap/>
+            <w:vAlign w:val="bottom"/>
+            <w:hideMark/>
+          </w:tcPr>
+          <w:p>
+            <w:pPr>
+              <w:spacing w:after="0" w:line="240" w:lineRule="auto"/>
+              <w:jc w:val="center"/>
+              <w:rPr>
+                <w:rFonts w:ascii="Calibri" w:eastAsia="Times New Roman" w:hAnsi="Calibri" w:cs="Calibri"/>
+                <w:color w:val="000000"/>
+                <w:lang w:val="de-DE" w:eastAsia="de-DE"/>
+              </w:rPr>
+            </w:pPr>
+            <w:r>
+              <w:rPr>
+                <w:rFonts w:ascii="Calibri" w:eastAsia="Times New Roman" w:hAnsi="Calibri" w:cs="Calibri"/>
+                <w:color w:val="000000"/>
+                <w:lang w:val="de-DE" w:eastAsia="de-DE"/>
+              </w:rPr>
+              <w:t>595,2961</w:t>
+            </w:r>
+          </w:p>
+        </w:tc>
+        <w:tc>
+          <w:tcPr>
+            <w:tcW w:w="1200" w:type="dxa"/>
+            <w:tcBorders>
+              <w:top w:val="nil"/>
+              <w:left w:val="nil"/>
+              <w:bottom w:val="nil"/>
+              <w:right w:val="nil"/>
+            </w:tcBorders>
+            <w:shd w:val="clear" w:color="auto" w:fill="auto"/>
+            <w:noWrap/>
+            <w:vAlign w:val="bottom"/>
+            <w:hideMark/>
+          </w:tcPr>
+          <w:p>
+            <w:pPr>
+              <w:spacing w:after="0" w:line="240" w:lineRule="auto"/>
+              <w:jc w:val="center"/>
+              <w:rPr>
+                <w:rFonts w:ascii="Calibri" w:eastAsia="Times New Roman" w:hAnsi="Calibri" w:cs="Calibri"/>
+                <w:color w:val="000000"/>
+                <w:lang w:val="de-DE" w:eastAsia="de-DE"/>
+              </w:rPr>
+            </w:pPr>
+            <w:r>
+              <w:rPr>
+                <w:rFonts w:ascii="Calibri" w:eastAsia="Times New Roman" w:hAnsi="Calibri" w:cs="Calibri"/>
+                <w:color w:val="000000"/>
+                <w:lang w:val="de-DE" w:eastAsia="de-DE"/>
+              </w:rPr>
+              <w:t>0.6736</w:t>
+            </w:r>
+          </w:p>
+        </w:tc>
+        <w:tc>
+          <w:tcPr>
+            <w:tcW w:w="1320" w:type="dxa"/>
+            <w:tcBorders>
+              <w:top w:val="nil"/>
+              <w:left w:val="nil"/>
+              <w:bottom w:val="nil"/>
+              <w:right w:val="nil"/>
+            </w:tcBorders>
+            <w:shd w:val="clear" w:color="auto" w:fill="auto"/>
+            <w:noWrap/>
+            <w:vAlign w:val="bottom"/>
+            <w:hideMark/>
+          </w:tcPr>
+          <w:p>
+            <w:pPr>
+              <w:spacing w:after="0" w:line="240" w:lineRule="auto"/>
+              <w:jc w:val="center"/>
+              <w:rPr>
+                <w:rFonts w:ascii="Calibri" w:eastAsia="Times New Roman" w:hAnsi="Calibri" w:cs="Calibri"/>
+                <w:color w:val="000000"/>
+                <w:lang w:val="de-DE" w:eastAsia="de-DE"/>
+              </w:rPr>
+            </w:pPr>
+            <w:r>
+              <w:rPr>
+                <w:rFonts w:ascii="Calibri" w:eastAsia="Times New Roman" w:hAnsi="Calibri" w:cs="Calibri"/>
+                <w:color w:val="000000"/>
+                <w:lang w:val="de-DE" w:eastAsia="de-DE"/>
+              </w:rPr>
+              <w:t>0.5714</w:t>
+            </w:r>
+          </w:p>
+        </w:tc>
+        <w:tc>
+          <w:tcPr>
+            <w:tcW w:w="1200" w:type="dxa"/>
+            <w:tcBorders>
+              <w:top w:val="nil"/>
+              <w:left w:val="nil"/>
+              <w:bottom w:val="nil"/>
+              <w:right w:val="nil"/>
+            </w:tcBorders>
+            <w:shd w:val="clear" w:color="auto" w:fill="auto"/>
+            <w:noWrap/>
+            <w:vAlign w:val="bottom"/>
+            <w:hideMark/>
+          </w:tcPr>
+          <w:p>
+            <w:pPr>
+              <w:spacing w:after="0" w:line="240" w:lineRule="auto"/>
+              <w:jc w:val="center"/>
+              <w:rPr>
+                <w:rFonts w:ascii="Calibri" w:eastAsia="Times New Roman" w:hAnsi="Calibri" w:cs="Calibri"/>
+                <w:color w:val="000000"/>
+                <w:lang w:val="de-DE" w:eastAsia="de-DE"/>
+              </w:rPr>
+            </w:pPr>
+            <w:r>
+              <w:rPr>
+                <w:rFonts w:ascii="Calibri" w:eastAsia="Times New Roman" w:hAnsi="Calibri" w:cs="Calibri"/>
+                <w:color w:val="000000"/>
+                <w:lang w:val="de-DE" w:eastAsia="de-DE"/>
+              </w:rPr>
+              <w:t>0.0165</w:t>
+            </w:r>
+          </w:p>
+        </w:tc>
+        <w:tc>
+          <w:tcPr>
+            <w:tcW w:w="1200" w:type="dxa"/>
+            <w:tcBorders>
+              <w:top w:val="nil"/>
+              <w:left w:val="nil"/>
+              <w:bottom w:val="nil"/>
+              <w:right w:val="nil"/>
+            </w:tcBorders>
+            <w:shd w:val="clear" w:color="auto" w:fill="auto"/>
+            <w:noWrap/>
+            <w:vAlign w:val="bottom"/>
+            <w:hideMark/>
+          </w:tcPr>
+          <w:p>
+            <w:pPr>
+              <w:spacing w:after="0" w:line="240" w:lineRule="auto"/>
+              <w:jc w:val="center"/>
+              <w:rPr>
+                <w:rFonts w:ascii="Calibri" w:eastAsia="Times New Roman" w:hAnsi="Calibri" w:cs="Calibri"/>
+                <w:color w:val="000000"/>
+                <w:lang w:val="de-DE" w:eastAsia="de-DE"/>
+              </w:rPr>
+            </w:pPr>
+            <w:r>
+              <w:rPr>
+                <w:rFonts w:ascii="Calibri" w:eastAsia="Times New Roman" w:hAnsi="Calibri" w:cs="Calibri"/>
+                <w:color w:val="000000"/>
+                <w:lang w:val="de-DE" w:eastAsia="de-DE"/>
+              </w:rPr>
+              <w:t>0.3636</w:t>
+            </w:r>
+          </w:p>
+        </w:tc>
+      </w:tr>
+      <w:tr>
+        <w:trPr>
+          <w:trHeight w:val="300"/>
+        </w:trPr>
+        <w:tc>
+          <w:tcPr>
+            <w:tcW w:w="1400" w:type="dxa"/>
+            <w:tcBorders>
+              <w:top w:val="nil"/>
+              <w:left w:val="nil"/>
+              <w:bottom w:val="nil"/>
+              <w:right w:val="nil"/>
+            </w:tcBorders>
+            <w:shd w:val="clear" w:color="D9D9D9" w:fill="D9D9D9"/>
+            <w:noWrap/>
+            <w:vAlign w:val="bottom"/>
+            <w:hideMark/>
+          </w:tcPr>
+          <w:p>
+            <w:pPr>
+              <w:spacing w:after="0" w:line="240" w:lineRule="auto"/>
+              <w:jc w:val="center"/>
+              <w:rPr>
+                <w:rFonts w:ascii="Calibri" w:eastAsia="Times New Roman" w:hAnsi="Calibri" w:cs="Calibri"/>
+                <w:color w:val="000000"/>
+                <w:lang w:val="de-DE" w:eastAsia="de-DE"/>
+              </w:rPr>
+            </w:pPr>
+            <w:r>
+              <w:rPr>
+                <w:rFonts w:ascii="Calibri" w:eastAsia="Times New Roman" w:hAnsi="Calibri" w:cs="Calibri"/>
+                <w:color w:val="000000"/>
+                <w:lang w:val="de-DE" w:eastAsia="de-DE"/>
+              </w:rPr>
+              <w:t>setting_3</w:t>
+            </w:r>
+          </w:p>
+        </w:tc>
+        <w:tc>
+          <w:tcPr>
+            <w:tcW w:w="1420" w:type="dxa"/>
+            <w:tcBorders>
+              <w:top w:val="nil"/>
+              <w:left w:val="nil"/>
+              <w:bottom w:val="nil"/>
+              <w:right w:val="nil"/>
+            </w:tcBorders>
+            <w:shd w:val="clear" w:color="D9D9D9" w:fill="D9D9D9"/>
+            <w:noWrap/>
+            <w:vAlign w:val="bottom"/>
+            <w:hideMark/>
+          </w:tcPr>
+          <w:p>
+            <w:pPr>
+              <w:spacing w:after="0" w:line="240" w:lineRule="auto"/>
+              <w:jc w:val="center"/>
+              <w:rPr>
+                <w:rFonts w:ascii="Calibri" w:eastAsia="Times New Roman" w:hAnsi="Calibri" w:cs="Calibri"/>
+                <w:color w:val="000000"/>
+                <w:lang w:val="de-DE" w:eastAsia="de-DE"/>
+              </w:rPr>
+            </w:pPr>
+            <w:r>
+              <w:rPr>
+                <w:rFonts w:ascii="Calibri" w:eastAsia="Times New Roman" w:hAnsi="Calibri" w:cs="Calibri"/>
+                <w:color w:val="000000"/>
+                <w:lang w:val="de-DE" w:eastAsia="de-DE"/>
+              </w:rPr>
+              <w:t>500,9142</w:t>
+            </w:r>
+          </w:p>
+        </w:tc>
+        <w:tc>
+          <w:tcPr>
+            <w:tcW w:w="1200" w:type="dxa"/>
+            <w:tcBorders>
+              <w:top w:val="nil"/>
+              <w:left w:val="nil"/>
+              <w:bottom w:val="nil"/>
+              <w:right w:val="nil"/>
+            </w:tcBorders>
+            <w:shd w:val="clear" w:color="D9D9D9" w:fill="D9D9D9"/>
+            <w:noWrap/>
+            <w:vAlign w:val="bottom"/>
+            <w:hideMark/>
+          </w:tcPr>
+          <w:p>
+            <w:pPr>
+              <w:spacing w:after="0" w:line="240" w:lineRule="auto"/>
+              <w:jc w:val="center"/>
+              <w:rPr>
+                <w:rFonts w:ascii="Calibri" w:eastAsia="Times New Roman" w:hAnsi="Calibri" w:cs="Calibri"/>
+                <w:color w:val="000000"/>
+                <w:lang w:val="de-DE" w:eastAsia="de-DE"/>
+              </w:rPr>
+            </w:pPr>
+            <w:r>
+              <w:rPr>
+                <w:rFonts w:ascii="Calibri" w:eastAsia="Times New Roman" w:hAnsi="Calibri" w:cs="Calibri"/>
+                <w:color w:val="000000"/>
+                <w:lang w:val="de-DE" w:eastAsia="de-DE"/>
+              </w:rPr>
+              <w:t>0.5909</w:t>
+            </w:r>
+          </w:p>
+        </w:tc>
+        <w:tc>
+          <w:tcPr>
+            <w:tcW w:w="1320" w:type="dxa"/>
+            <w:tcBorders>
+              <w:top w:val="nil"/>
+              <w:left w:val="nil"/>
+              <w:bottom w:val="nil"/>
+              <w:right w:val="nil"/>
+            </w:tcBorders>
+            <w:shd w:val="clear" w:color="D9D9D9" w:fill="D9D9D9"/>
+            <w:noWrap/>
+            <w:vAlign w:val="bottom"/>
+            <w:hideMark/>
+          </w:tcPr>
+          <w:p>
+            <w:pPr>
+              <w:spacing w:after="0" w:line="240" w:lineRule="auto"/>
+              <w:jc w:val="center"/>
+              <w:rPr>
+                <w:rFonts w:ascii="Calibri" w:eastAsia="Times New Roman" w:hAnsi="Calibri" w:cs="Calibri"/>
+                <w:color w:val="000000"/>
+                <w:lang w:val="de-DE" w:eastAsia="de-DE"/>
+              </w:rPr>
+            </w:pPr>
+            <w:r>
+              <w:rPr>
+                <w:rFonts w:ascii="Calibri" w:eastAsia="Times New Roman" w:hAnsi="Calibri" w:cs="Calibri"/>
+                <w:color w:val="000000"/>
+                <w:lang w:val="de-DE" w:eastAsia="de-DE"/>
+              </w:rPr>
+              <w:t>0.5263</w:t>
+            </w:r>
+          </w:p>
+        </w:tc>
+        <w:tc>
+          <w:tcPr>
+            <w:tcW w:w="1200" w:type="dxa"/>
+            <w:tcBorders>
+              <w:top w:val="nil"/>
+              <w:left w:val="nil"/>
+              <w:bottom w:val="nil"/>
+              <w:right w:val="nil"/>
+            </w:tcBorders>
+            <w:shd w:val="clear" w:color="D9D9D9" w:fill="D9D9D9"/>
+            <w:noWrap/>
+            <w:vAlign w:val="bottom"/>
+            <w:hideMark/>
+          </w:tcPr>
+          <w:p>
+            <w:pPr>
+              <w:spacing w:after="0" w:line="240" w:lineRule="auto"/>
+              <w:jc w:val="center"/>
+              <w:rPr>
+                <w:rFonts w:ascii="Calibri" w:eastAsia="Times New Roman" w:hAnsi="Calibri" w:cs="Calibri"/>
+                <w:color w:val="000000"/>
+                <w:lang w:val="de-DE" w:eastAsia="de-DE"/>
+              </w:rPr>
+            </w:pPr>
+            <w:r>
+              <w:rPr>
+                <w:rFonts w:ascii="Calibri" w:eastAsia="Times New Roman" w:hAnsi="Calibri" w:cs="Calibri"/>
+                <w:color w:val="000000"/>
+                <w:lang w:val="de-DE" w:eastAsia="de-DE"/>
+              </w:rPr>
+              <w:t>0.0</w:t>
+            </w:r>
+          </w:p>
+        </w:tc>
+        <w:tc>
+          <w:tcPr>
+            <w:tcW w:w="1200" w:type="dxa"/>
+            <w:tcBorders>
+              <w:top w:val="nil"/>
+              <w:left w:val="nil"/>
+              <w:bottom w:val="nil"/>
+              <w:right w:val="nil"/>
+            </w:tcBorders>
+            <w:shd w:val="clear" w:color="D9D9D9" w:fill="D9D9D9"/>
+            <w:noWrap/>
+            <w:vAlign w:val="bottom"/>
+            <w:hideMark/>
+          </w:tcPr>
+          <w:p>
+            <w:pPr>
+              <w:spacing w:after="0" w:line="240" w:lineRule="auto"/>
+              <w:jc w:val="center"/>
+              <w:rPr>
+                <w:rFonts w:ascii="Calibri" w:eastAsia="Times New Roman" w:hAnsi="Calibri" w:cs="Calibri"/>
+                <w:color w:val="000000"/>
+                <w:lang w:val="de-DE" w:eastAsia="de-DE"/>
+              </w:rPr>
+            </w:pPr>
+            <w:r>
+              <w:rPr>
+                <w:rFonts w:ascii="Calibri" w:eastAsia="Times New Roman" w:hAnsi="Calibri" w:cs="Calibri"/>
+                <w:color w:val="000000"/>
+                <w:lang w:val="de-DE" w:eastAsia="de-DE"/>
+              </w:rPr>
+              <w:t>0.1818</w:t>
+            </w:r>
+          </w:p>
+        </w:tc>
+      </w:tr>
+      <w:tr>
+        <w:trPr>
+          <w:trHeight w:val="300"/>
+        </w:trPr>
+        <w:tc>
+          <w:tcPr>
+            <w:tcW w:w="1400" w:type="dxa"/>
+            <w:tcBorders>
+              <w:top w:val="nil"/>
+              <w:left w:val="nil"/>
+              <w:bottom w:val="nil"/>
+              <w:right w:val="nil"/>
+            </w:tcBorders>
+            <w:shd w:val="clear" w:color="auto" w:fill="auto"/>
+            <w:noWrap/>
+            <w:vAlign w:val="bottom"/>
+            <w:hideMark/>
+          </w:tcPr>
+          <w:p>
+            <w:pPr>
+              <w:spacing w:after="0" w:line="240" w:lineRule="auto"/>
+              <w:jc w:val="center"/>
+              <w:rPr>
+                <w:rFonts w:ascii="Calibri" w:eastAsia="Times New Roman" w:hAnsi="Calibri" w:cs="Calibri"/>
+                <w:color w:val="000000"/>
+                <w:lang w:val="de-DE" w:eastAsia="de-DE"/>
+              </w:rPr>
+            </w:pPr>
+            <w:r>
+              <w:rPr>
+                <w:rFonts w:ascii="Calibri" w:eastAsia="Times New Roman" w:hAnsi="Calibri" w:cs="Calibri"/>
+                <w:color w:val="000000"/>
+                <w:lang w:val="de-DE" w:eastAsia="de-DE"/>
+              </w:rPr>
+              <w:t>setting_4</w:t>
+            </w:r>
+          </w:p>
+        </w:tc>
+        <w:tc>
+          <w:tcPr>
+            <w:tcW w:w="1420" w:type="dxa"/>
+            <w:tcBorders>
+              <w:top w:val="nil"/>
+              <w:left w:val="nil"/>
+              <w:bottom w:val="nil"/>
+              <w:right w:val="nil"/>
+            </w:tcBorders>
+            <w:shd w:val="clear" w:color="auto" w:fill="auto"/>
+            <w:noWrap/>
+            <w:vAlign w:val="bottom"/>
+            <w:hideMark/>
+          </w:tcPr>
+          <w:p>
+            <w:pPr>
+              <w:spacing w:after="0" w:line="240" w:lineRule="auto"/>
+              <w:jc w:val="center"/>
+              <w:rPr>
+                <w:rFonts w:ascii="Calibri" w:eastAsia="Times New Roman" w:hAnsi="Calibri" w:cs="Calibri"/>
+                <w:color w:val="000000"/>
+                <w:lang w:val="de-DE" w:eastAsia="de-DE"/>
+              </w:rPr>
+            </w:pPr>
+            <w:r>
+              <w:rPr>
+                <w:rFonts w:ascii="Calibri" w:eastAsia="Times New Roman" w:hAnsi="Calibri" w:cs="Calibri"/>
+                <w:color w:val="000000"/>
+                <w:lang w:val="de-DE" w:eastAsia="de-DE"/>
+              </w:rPr>
+              <w:t>92,5449</w:t>
+            </w:r>
+          </w:p>
+        </w:tc>
+        <w:tc>
+          <w:tcPr>
+            <w:tcW w:w="1200" w:type="dxa"/>
+            <w:tcBorders>
+              <w:top w:val="nil"/>
+              <w:left w:val="nil"/>
+              <w:bottom w:val="nil"/>
+              <w:right w:val="nil"/>
+            </w:tcBorders>
+            <w:shd w:val="clear" w:color="auto" w:fill="auto"/>
+            <w:noWrap/>
+            <w:vAlign w:val="bottom"/>
+            <w:hideMark/>
+          </w:tcPr>
+          <w:p>
+            <w:pPr>
+              <w:spacing w:after="0" w:line="240" w:lineRule="auto"/>
+              <w:jc w:val="center"/>
+              <w:rPr>
+                <w:rFonts w:ascii="Calibri" w:eastAsia="Times New Roman" w:hAnsi="Calibri" w:cs="Calibri"/>
+                <w:color w:val="000000"/>
+                <w:lang w:val="de-DE" w:eastAsia="de-DE"/>
+              </w:rPr>
+            </w:pPr>
+            <w:r>
+              <w:rPr>
+                <w:rFonts w:ascii="Calibri" w:eastAsia="Times New Roman" w:hAnsi="Calibri" w:cs="Calibri"/>
+                <w:color w:val="000000"/>
+                <w:lang w:val="de-DE" w:eastAsia="de-DE"/>
+              </w:rPr>
+              <w:t>0.6322</w:t>
+            </w:r>
+          </w:p>
+        </w:tc>
+        <w:tc>
+          <w:tcPr>
+            <w:tcW w:w="1320" w:type="dxa"/>
+            <w:tcBorders>
+              <w:top w:val="nil"/>
+              <w:left w:val="nil"/>
+              <w:bottom w:val="nil"/>
+              <w:right w:val="nil"/>
+            </w:tcBorders>
+            <w:shd w:val="clear" w:color="auto" w:fill="auto"/>
+            <w:noWrap/>
+            <w:vAlign w:val="bottom"/>
+            <w:hideMark/>
+          </w:tcPr>
+          <w:p>
+            <w:pPr>
+              <w:spacing w:after="0" w:line="240" w:lineRule="auto"/>
+              <w:jc w:val="center"/>
+              <w:rPr>
+                <w:rFonts w:ascii="Calibri" w:eastAsia="Times New Roman" w:hAnsi="Calibri" w:cs="Calibri"/>
+                <w:color w:val="000000"/>
+                <w:lang w:val="de-DE" w:eastAsia="de-DE"/>
+              </w:rPr>
+            </w:pPr>
+            <w:r>
+              <w:rPr>
+                <w:rFonts w:ascii="Calibri" w:eastAsia="Times New Roman" w:hAnsi="Calibri" w:cs="Calibri"/>
+                <w:color w:val="000000"/>
+                <w:lang w:val="de-DE" w:eastAsia="de-DE"/>
+              </w:rPr>
+              <w:t>0.5556</w:t>
+            </w:r>
+          </w:p>
+        </w:tc>
+        <w:tc>
+          <w:tcPr>
+            <w:tcW w:w="1200" w:type="dxa"/>
+            <w:tcBorders>
+              <w:top w:val="nil"/>
+              <w:left w:val="nil"/>
+              <w:bottom w:val="nil"/>
+              <w:right w:val="nil"/>
+            </w:tcBorders>
+            <w:shd w:val="clear" w:color="auto" w:fill="auto"/>
+            <w:noWrap/>
+            <w:vAlign w:val="bottom"/>
+            <w:hideMark/>
+          </w:tcPr>
+          <w:p>
+            <w:pPr>
+              <w:spacing w:after="0" w:line="240" w:lineRule="auto"/>
+              <w:jc w:val="center"/>
+              <w:rPr>
+                <w:rFonts w:ascii="Calibri" w:eastAsia="Times New Roman" w:hAnsi="Calibri" w:cs="Calibri"/>
+                <w:color w:val="000000"/>
+                <w:lang w:val="de-DE" w:eastAsia="de-DE"/>
+              </w:rPr>
+            </w:pPr>
+            <w:r>
+              <w:rPr>
+                <w:rFonts w:ascii="Calibri" w:eastAsia="Times New Roman" w:hAnsi="Calibri" w:cs="Calibri"/>
+                <w:color w:val="000000"/>
+                <w:lang w:val="de-DE" w:eastAsia="de-DE"/>
+              </w:rPr>
+              <w:t>0.0083</w:t>
+            </w:r>
+          </w:p>
+        </w:tc>
+        <w:tc>
+          <w:tcPr>
+            <w:tcW w:w="1200" w:type="dxa"/>
+            <w:tcBorders>
+              <w:top w:val="nil"/>
+              <w:left w:val="nil"/>
+              <w:bottom w:val="nil"/>
+              <w:right w:val="nil"/>
+            </w:tcBorders>
+            <w:shd w:val="clear" w:color="auto" w:fill="auto"/>
+            <w:noWrap/>
+            <w:vAlign w:val="bottom"/>
+            <w:hideMark/>
+          </w:tcPr>
+          <w:p>
+            <w:pPr>
+              <w:spacing w:after="0" w:line="240" w:lineRule="auto"/>
+              <w:jc w:val="center"/>
+              <w:rPr>
+                <w:rFonts w:ascii="Calibri" w:eastAsia="Times New Roman" w:hAnsi="Calibri" w:cs="Calibri"/>
+                <w:color w:val="000000"/>
+                <w:lang w:val="de-DE" w:eastAsia="de-DE"/>
+              </w:rPr>
+            </w:pPr>
+            <w:r>
+              <w:rPr>
+                <w:rFonts w:ascii="Calibri" w:eastAsia="Times New Roman" w:hAnsi="Calibri" w:cs="Calibri"/>
+                <w:color w:val="000000"/>
+                <w:lang w:val="de-DE" w:eastAsia="de-DE"/>
+              </w:rPr>
+              <w:t>0.2727</w:t>
+            </w:r>
+          </w:p>
+        </w:tc>
+      </w:tr>
+    </w:tbl>
+    <w:p>
+      <w:pPr>
+        <w:rPr>
+          <w:lang w:val="de-DE"/>
+        </w:rPr>
+      </w:pPr>
+    </w:p>
+    <w:tbl>
+      <w:tblPr>
+        <w:tblW w:w="7797" w:type="dxa"/>
+        <w:tblCellMar>
+          <w:left w:w="70" w:type="dxa"/>
+          <w:right w:w="70" w:type="dxa"/>
+        </w:tblCellMar>
+        <w:tblLook w:val="04A0" w:firstRow="1" w:lastRow="0" w:firstColumn="1" w:lastColumn="0" w:noHBand="0" w:noVBand="1"/>
+      </w:tblPr>
+      <w:tblGrid>
+        <w:gridCol w:w="1418"/>
+        <w:gridCol w:w="1134"/>
+        <w:gridCol w:w="1134"/>
+        <w:gridCol w:w="1134"/>
+        <w:gridCol w:w="2977"/>
+      </w:tblGrid>
+      <w:tr>
+        <w:trPr>
+          <w:trHeight w:val="300"/>
+        </w:trPr>
+        <w:tc>
+          <w:tcPr>
+            <w:tcW w:w="1418" w:type="dxa"/>
+            <w:tcBorders>
+              <w:top w:val="nil"/>
+              <w:left w:val="nil"/>
+              <w:bottom w:val="nil"/>
+              <w:right w:val="nil"/>
+            </w:tcBorders>
+            <w:shd w:val="clear" w:color="auto" w:fill="auto"/>
+            <w:noWrap/>
+            <w:vAlign w:val="bottom"/>
+            <w:hideMark/>
+          </w:tcPr>
+          <w:p>
+            <w:pPr>
+              <w:spacing w:after="0" w:line="240" w:lineRule="auto"/>
+              <w:rPr>
+                <w:rFonts w:ascii="Calibri" w:eastAsia="Times New Roman" w:hAnsi="Calibri" w:cs="Calibri"/>
+                <w:color w:val="000000"/>
+                <w:lang w:val="de-DE" w:eastAsia="de-DE"/>
+              </w:rPr>
+            </w:pPr>
+            <w:r>
+              <w:rPr>
+                <w:rFonts w:ascii="Calibri" w:eastAsia="Times New Roman" w:hAnsi="Calibri" w:cs="Calibri"/>
+                <w:color w:val="000000"/>
+                <w:lang w:val="de-DE" w:eastAsia="de-DE"/>
+              </w:rPr>
+              <w:t>setting_nr</w:t>
+            </w:r>
+          </w:p>
+        </w:tc>
+        <w:tc>
+          <w:tcPr>
+            <w:tcW w:w="1134" w:type="dxa"/>
+            <w:tcBorders>
+              <w:top w:val="nil"/>
+              <w:left w:val="nil"/>
+              <w:bottom w:val="nil"/>
+              <w:right w:val="nil"/>
+            </w:tcBorders>
+            <w:shd w:val="clear" w:color="auto" w:fill="auto"/>
+            <w:noWrap/>
+            <w:vAlign w:val="bottom"/>
+            <w:hideMark/>
+          </w:tcPr>
+          <w:p>
+            <w:pPr>
+              <w:spacing w:after="0" w:line="240" w:lineRule="auto"/>
+              <w:rPr>
+                <w:rFonts w:ascii="Calibri" w:eastAsia="Times New Roman" w:hAnsi="Calibri" w:cs="Calibri"/>
+                <w:color w:val="000000"/>
+                <w:lang w:val="de-DE" w:eastAsia="de-DE"/>
+              </w:rPr>
+            </w:pPr>
+            <w:r>
+              <w:rPr>
+                <w:rFonts w:ascii="Calibri" w:eastAsia="Times New Roman" w:hAnsi="Calibri" w:cs="Calibri"/>
+                <w:color w:val="000000"/>
+                <w:lang w:val="de-DE" w:eastAsia="de-DE"/>
+              </w:rPr>
+              <w:t>layers</w:t>
+            </w:r>
+          </w:p>
+        </w:tc>
+        <w:tc>
+          <w:tcPr>
+            <w:tcW w:w="1134" w:type="dxa"/>
+            <w:tcBorders>
+              <w:top w:val="nil"/>
+              <w:left w:val="nil"/>
+              <w:bottom w:val="nil"/>
+              <w:right w:val="nil"/>
+            </w:tcBorders>
+            <w:shd w:val="clear" w:color="auto" w:fill="auto"/>
+            <w:noWrap/>
+            <w:vAlign w:val="bottom"/>
+            <w:hideMark/>
+          </w:tcPr>
+          <w:p>
+            <w:pPr>
+              <w:spacing w:after="0" w:line="240" w:lineRule="auto"/>
+              <w:rPr>
+                <w:rFonts w:ascii="Calibri" w:eastAsia="Times New Roman" w:hAnsi="Calibri" w:cs="Calibri"/>
+                <w:color w:val="000000"/>
+                <w:lang w:val="de-DE" w:eastAsia="de-DE"/>
+              </w:rPr>
+            </w:pPr>
+            <w:r>
+              <w:rPr>
+                <w:rFonts w:ascii="Calibri" w:eastAsia="Times New Roman" w:hAnsi="Calibri" w:cs="Calibri"/>
+                <w:color w:val="000000"/>
+                <w:lang w:val="de-DE" w:eastAsia="de-DE"/>
+              </w:rPr>
+              <w:t>epochs</w:t>
+            </w:r>
+          </w:p>
+        </w:tc>
+        <w:tc>
+          <w:tcPr>
+            <w:tcW w:w="1134" w:type="dxa"/>
+            <w:tcBorders>
+              <w:top w:val="nil"/>
+              <w:left w:val="nil"/>
+              <w:bottom w:val="nil"/>
+              <w:right w:val="nil"/>
+            </w:tcBorders>
+            <w:shd w:val="clear" w:color="auto" w:fill="auto"/>
+            <w:noWrap/>
+            <w:vAlign w:val="bottom"/>
+            <w:hideMark/>
+          </w:tcPr>
+          <w:p>
+            <w:pPr>
+              <w:spacing w:after="0" w:line="240" w:lineRule="auto"/>
+              <w:rPr>
+                <w:rFonts w:ascii="Calibri" w:eastAsia="Times New Roman" w:hAnsi="Calibri" w:cs="Calibri"/>
+                <w:color w:val="000000"/>
+                <w:lang w:val="de-DE" w:eastAsia="de-DE"/>
+              </w:rPr>
+            </w:pPr>
+            <w:r>
+              <w:rPr>
+                <w:rFonts w:ascii="Calibri" w:eastAsia="Times New Roman" w:hAnsi="Calibri" w:cs="Calibri"/>
+                <w:color w:val="000000"/>
+                <w:lang w:val="de-DE" w:eastAsia="de-DE"/>
+              </w:rPr>
+              <w:t>lr</w:t>
+            </w:r>
+          </w:p>
+        </w:tc>
+        <w:tc>
+          <w:tcPr>
+            <w:tcW w:w="2977" w:type="dxa"/>
+            <w:tcBorders>
+              <w:top w:val="nil"/>
+              <w:left w:val="nil"/>
+              <w:bottom w:val="nil"/>
+              <w:right w:val="nil"/>
+            </w:tcBorders>
+            <w:shd w:val="clear" w:color="auto" w:fill="auto"/>
+            <w:noWrap/>
+            <w:vAlign w:val="bottom"/>
+            <w:hideMark/>
+          </w:tcPr>
+          <w:p>
+            <w:pPr>
+              <w:spacing w:after="0" w:line="240" w:lineRule="auto"/>
+              <w:rPr>
+                <w:rFonts w:ascii="Calibri" w:eastAsia="Times New Roman" w:hAnsi="Calibri" w:cs="Calibri"/>
+                <w:color w:val="000000"/>
+                <w:lang w:val="de-DE" w:eastAsia="de-DE"/>
+              </w:rPr>
+            </w:pPr>
+            <w:r>
+              <w:rPr>
+                <w:rFonts w:ascii="Calibri" w:eastAsia="Times New Roman" w:hAnsi="Calibri" w:cs="Calibri"/>
+                <w:color w:val="000000"/>
+                <w:lang w:val="de-DE" w:eastAsia="de-DE"/>
+              </w:rPr>
+              <w:t>significane </w:t>
+            </w:r>
+          </w:p>
+        </w:tc>
+      </w:tr>
+      <w:tr>
+        <w:trPr>
+          <w:trHeight w:val="300"/>
+        </w:trPr>
+        <w:tc>
+          <w:tcPr>
+            <w:tcW w:w="1418" w:type="dxa"/>
+            <w:tcBorders>
+              <w:top w:val="nil"/>
+              <w:left w:val="nil"/>
+              <w:bottom w:val="nil"/>
+              <w:right w:val="nil"/>
+            </w:tcBorders>
+            <w:shd w:val="clear" w:color="auto" w:fill="auto"/>
+            <w:noWrap/>
+            <w:vAlign w:val="bottom"/>
+            <w:hideMark/>
+          </w:tcPr>
+          <w:p>
+            <w:pPr>
+              <w:spacing w:after="0" w:line="240" w:lineRule="auto"/>
+              <w:jc w:val="right"/>
+              <w:rPr>
+                <w:rFonts w:ascii="Calibri" w:eastAsia="Times New Roman" w:hAnsi="Calibri" w:cs="Calibri"/>
+                <w:color w:val="000000"/>
+                <w:lang w:val="de-DE" w:eastAsia="de-DE"/>
+              </w:rPr>
+            </w:pPr>
+            <w:r>
+              <w:rPr>
+                <w:rFonts w:ascii="Calibri" w:eastAsia="Times New Roman" w:hAnsi="Calibri" w:cs="Calibri"/>
+                <w:color w:val="000000"/>
+                <w:lang w:val="de-DE" w:eastAsia="de-DE"/>
+              </w:rPr>
+              <w:t>0</w:t>
+            </w:r>
+          </w:p>
+        </w:tc>
+        <w:tc>
+          <w:tcPr>
+            <w:tcW w:w="1134" w:type="dxa"/>
+            <w:tcBorders>
+              <w:top w:val="nil"/>
+              <w:left w:val="nil"/>
+              <w:bottom w:val="nil"/>
+              <w:right w:val="nil"/>
+            </w:tcBorders>
+            <w:shd w:val="clear" w:color="auto" w:fill="auto"/>
+            <w:noWrap/>
+            <w:vAlign w:val="bottom"/>
+            <w:hideMark/>
+          </w:tcPr>
+          <w:p>
+            <w:pPr>
+              <w:spacing w:after="0" w:line="240" w:lineRule="auto"/>
+              <w:jc w:val="right"/>
+              <w:rPr>
+                <w:rFonts w:ascii="Calibri" w:eastAsia="Times New Roman" w:hAnsi="Calibri" w:cs="Calibri"/>
+                <w:color w:val="000000"/>
+                <w:lang w:val="de-DE" w:eastAsia="de-DE"/>
+              </w:rPr>
+            </w:pPr>
+            <w:r>
+              <w:rPr>
+                <w:rFonts w:ascii="Calibri" w:eastAsia="Times New Roman" w:hAnsi="Calibri" w:cs="Calibri"/>
+                <w:color w:val="000000"/>
+                <w:lang w:val="de-DE" w:eastAsia="de-DE"/>
+              </w:rPr>
+              <w:t>0</w:t>
+            </w:r>
+          </w:p>
+        </w:tc>
+        <w:tc>
+          <w:tcPr>
+            <w:tcW w:w="1134" w:type="dxa"/>
+            <w:tcBorders>
+              <w:top w:val="nil"/>
+              <w:left w:val="nil"/>
+              <w:bottom w:val="nil"/>
+              <w:right w:val="nil"/>
+            </w:tcBorders>
+            <w:shd w:val="clear" w:color="auto" w:fill="auto"/>
+            <w:noWrap/>
+            <w:vAlign w:val="bottom"/>
+            <w:hideMark/>
+          </w:tcPr>
+          <w:p>
+            <w:pPr>
+              <w:spacing w:after="0" w:line="240" w:lineRule="auto"/>
+              <w:jc w:val="right"/>
+              <w:rPr>
+                <w:rFonts w:ascii="Calibri" w:eastAsia="Times New Roman" w:hAnsi="Calibri" w:cs="Calibri"/>
+                <w:color w:val="000000"/>
+                <w:lang w:val="de-DE" w:eastAsia="de-DE"/>
+              </w:rPr>
+            </w:pPr>
+            <w:r>
+              <w:rPr>
+                <w:rFonts w:ascii="Calibri" w:eastAsia="Times New Roman" w:hAnsi="Calibri" w:cs="Calibri"/>
+                <w:color w:val="000000"/>
+                <w:lang w:val="de-DE" w:eastAsia="de-DE"/>
+              </w:rPr>
+              <w:t>1000</w:t>
+            </w:r>
+          </w:p>
+        </w:tc>
+        <w:tc>
+          <w:tcPr>
+            <w:tcW w:w="1134" w:type="dxa"/>
+            <w:tcBorders>
+              <w:top w:val="nil"/>
+              <w:left w:val="nil"/>
+              <w:bottom w:val="nil"/>
+              <w:right w:val="nil"/>
+            </w:tcBorders>
+            <w:shd w:val="clear" w:color="auto" w:fill="auto"/>
+            <w:noWrap/>
+            <w:vAlign w:val="bottom"/>
+            <w:hideMark/>
+          </w:tcPr>
+          <w:p>
+            <w:pPr>
+              <w:spacing w:after="0" w:line="240" w:lineRule="auto"/>
+              <w:rPr>
+                <w:rFonts w:ascii="Calibri" w:eastAsia="Times New Roman" w:hAnsi="Calibri" w:cs="Calibri"/>
+                <w:color w:val="000000"/>
+                <w:lang w:val="de-DE" w:eastAsia="de-DE"/>
+              </w:rPr>
+            </w:pPr>
+            <w:r>
+              <w:rPr>
+                <w:rFonts w:ascii="Calibri" w:eastAsia="Times New Roman" w:hAnsi="Calibri" w:cs="Calibri"/>
+                <w:color w:val="000000"/>
+                <w:lang w:val="de-DE" w:eastAsia="de-DE"/>
+              </w:rPr>
+              <w:t>0.01</w:t>
+            </w:r>
+          </w:p>
+        </w:tc>
+        <w:tc>
+          <w:tcPr>
+            <w:tcW w:w="2977" w:type="dxa"/>
+            <w:tcBorders>
+              <w:top w:val="nil"/>
+              <w:left w:val="nil"/>
+              <w:bottom w:val="nil"/>
+              <w:right w:val="nil"/>
+            </w:tcBorders>
+            <w:shd w:val="clear" w:color="auto" w:fill="auto"/>
+            <w:noWrap/>
+            <w:vAlign w:val="bottom"/>
+            <w:hideMark/>
+          </w:tcPr>
+          <w:p>
+            <w:pPr>
+              <w:spacing w:after="0" w:line="240" w:lineRule="auto"/>
+              <w:rPr>
+                <w:rFonts w:ascii="Calibri" w:eastAsia="Times New Roman" w:hAnsi="Calibri" w:cs="Calibri"/>
+                <w:color w:val="000000"/>
+                <w:lang w:val="de-DE" w:eastAsia="de-DE"/>
+              </w:rPr>
+            </w:pPr>
+            <w:r>
+              <w:rPr>
+                <w:rFonts w:ascii="Calibri" w:eastAsia="Times New Roman" w:hAnsi="Calibri" w:cs="Calibri"/>
+                <w:color w:val="000000"/>
+                <w:lang w:val="de-DE" w:eastAsia="de-DE"/>
+              </w:rPr>
+              <w:t>0.8</w:t>
+            </w:r>
+          </w:p>
+        </w:tc>
+      </w:tr>
+      <w:tr>
+        <w:trPr>
+          <w:trHeight w:val="300"/>
+        </w:trPr>
+        <w:tc>
+          <w:tcPr>
+            <w:tcW w:w="1418" w:type="dxa"/>
+            <w:tcBorders>
+              <w:top w:val="nil"/>
+              <w:left w:val="nil"/>
+              <w:bottom w:val="nil"/>
+              <w:right w:val="nil"/>
+            </w:tcBorders>
+            <w:shd w:val="clear" w:color="auto" w:fill="auto"/>
+            <w:noWrap/>
+            <w:vAlign w:val="bottom"/>
+            <w:hideMark/>
+          </w:tcPr>
+          <w:p>
+            <w:pPr>
+              <w:spacing w:after="0" w:line="240" w:lineRule="auto"/>
+              <w:jc w:val="right"/>
+              <w:rPr>
+                <w:rFonts w:ascii="Calibri" w:eastAsia="Times New Roman" w:hAnsi="Calibri" w:cs="Calibri"/>
+                <w:color w:val="000000"/>
+                <w:lang w:val="de-DE" w:eastAsia="de-DE"/>
+              </w:rPr>
+            </w:pPr>
+            <w:r>
+              <w:rPr>
+                <w:rFonts w:ascii="Calibri" w:eastAsia="Times New Roman" w:hAnsi="Calibri" w:cs="Calibri"/>
+                <w:color w:val="000000"/>
+                <w:lang w:val="de-DE" w:eastAsia="de-DE"/>
+              </w:rPr>
+              <w:t>1</w:t>
+            </w:r>
+          </w:p>
+        </w:tc>
+        <w:tc>
+          <w:tcPr>
+            <w:tcW w:w="1134" w:type="dxa"/>
+            <w:tcBorders>
+              <w:top w:val="nil"/>
+              <w:left w:val="nil"/>
+              <w:bottom w:val="nil"/>
+              <w:right w:val="nil"/>
+            </w:tcBorders>
+            <w:shd w:val="clear" w:color="auto" w:fill="auto"/>
+            <w:noWrap/>
+            <w:vAlign w:val="bottom"/>
+            <w:hideMark/>
+          </w:tcPr>
+          <w:p>
+            <w:pPr>
+              <w:spacing w:after="0" w:line="240" w:lineRule="auto"/>
+              <w:jc w:val="right"/>
+              <w:rPr>
+                <w:rFonts w:ascii="Calibri" w:eastAsia="Times New Roman" w:hAnsi="Calibri" w:cs="Calibri"/>
+                <w:color w:val="000000"/>
+                <w:lang w:val="de-DE" w:eastAsia="de-DE"/>
+              </w:rPr>
+            </w:pPr>
+            <w:r>
+              <w:rPr>
+                <w:rFonts w:ascii="Calibri" w:eastAsia="Times New Roman" w:hAnsi="Calibri" w:cs="Calibri"/>
+                <w:color w:val="000000"/>
+                <w:lang w:val="de-DE" w:eastAsia="de-DE"/>
+              </w:rPr>
+              <w:t>1</w:t>
+            </w:r>
+          </w:p>
+        </w:tc>
+        <w:tc>
+          <w:tcPr>
+            <w:tcW w:w="1134" w:type="dxa"/>
+            <w:tcBorders>
+              <w:top w:val="nil"/>
+              <w:left w:val="nil"/>
+              <w:bottom w:val="nil"/>
+              <w:right w:val="nil"/>
+            </w:tcBorders>
+            <w:shd w:val="clear" w:color="auto" w:fill="auto"/>
+            <w:noWrap/>
+            <w:vAlign w:val="bottom"/>
+            <w:hideMark/>
+          </w:tcPr>
+          <w:p>
+            <w:pPr>
+              <w:spacing w:after="0" w:line="240" w:lineRule="auto"/>
+              <w:jc w:val="right"/>
+              <w:rPr>
+                <w:rFonts w:ascii="Calibri" w:eastAsia="Times New Roman" w:hAnsi="Calibri" w:cs="Calibri"/>
+                <w:color w:val="000000"/>
+                <w:lang w:val="de-DE" w:eastAsia="de-DE"/>
+              </w:rPr>
+            </w:pPr>
+            <w:r>
+              <w:rPr>
+                <w:rFonts w:ascii="Calibri" w:eastAsia="Times New Roman" w:hAnsi="Calibri" w:cs="Calibri"/>
+                <w:color w:val="000000"/>
+                <w:lang w:val="de-DE" w:eastAsia="de-DE"/>
+              </w:rPr>
+              <w:t>1000</w:t>
+            </w:r>
+          </w:p>
+        </w:tc>
+        <w:tc>
+          <w:tcPr>
+            <w:tcW w:w="1134" w:type="dxa"/>
+            <w:tcBorders>
+              <w:top w:val="nil"/>
+              <w:left w:val="nil"/>
+              <w:bottom w:val="nil"/>
+              <w:right w:val="nil"/>
+            </w:tcBorders>
+            <w:shd w:val="clear" w:color="auto" w:fill="auto"/>
+            <w:noWrap/>
+            <w:vAlign w:val="bottom"/>
+            <w:hideMark/>
+          </w:tcPr>
+          <w:p>
+            <w:pPr>
+              <w:spacing w:after="0" w:line="240" w:lineRule="auto"/>
+              <w:rPr>
+                <w:rFonts w:ascii="Calibri" w:eastAsia="Times New Roman" w:hAnsi="Calibri" w:cs="Calibri"/>
+                <w:color w:val="000000"/>
+                <w:lang w:val="de-DE" w:eastAsia="de-DE"/>
+              </w:rPr>
+            </w:pPr>
+            <w:r>
+              <w:rPr>
+                <w:rFonts w:ascii="Calibri" w:eastAsia="Times New Roman" w:hAnsi="Calibri" w:cs="Calibri"/>
+                <w:color w:val="000000"/>
+                <w:lang w:val="de-DE" w:eastAsia="de-DE"/>
+              </w:rPr>
+              <w:t>0.01</w:t>
+            </w:r>
+          </w:p>
+        </w:tc>
+        <w:tc>
+          <w:tcPr>
+            <w:tcW w:w="2977" w:type="dxa"/>
+            <w:tcBorders>
+              <w:top w:val="nil"/>
+              <w:left w:val="nil"/>
+              <w:bottom w:val="nil"/>
+              <w:right w:val="nil"/>
+            </w:tcBorders>
+            <w:shd w:val="clear" w:color="auto" w:fill="auto"/>
+            <w:noWrap/>
+            <w:vAlign w:val="bottom"/>
+            <w:hideMark/>
+          </w:tcPr>
+          <w:p>
+            <w:pPr>
+              <w:spacing w:after="0" w:line="240" w:lineRule="auto"/>
+              <w:rPr>
+                <w:rFonts w:ascii="Calibri" w:eastAsia="Times New Roman" w:hAnsi="Calibri" w:cs="Calibri"/>
+                <w:color w:val="000000"/>
+                <w:lang w:val="de-DE" w:eastAsia="de-DE"/>
+              </w:rPr>
+            </w:pPr>
+            <w:r>
+              <w:rPr>
+                <w:rFonts w:ascii="Calibri" w:eastAsia="Times New Roman" w:hAnsi="Calibri" w:cs="Calibri"/>
+                <w:color w:val="000000"/>
+                <w:lang w:val="de-DE" w:eastAsia="de-DE"/>
+              </w:rPr>
+              <w:t>0.8</w:t>
+            </w:r>
+          </w:p>
+        </w:tc>
+      </w:tr>
+      <w:tr>
+        <w:trPr>
+          <w:trHeight w:val="300"/>
+        </w:trPr>
+        <w:tc>
+          <w:tcPr>
+            <w:tcW w:w="1418" w:type="dxa"/>
+            <w:tcBorders>
+              <w:top w:val="nil"/>
+              <w:left w:val="nil"/>
+              <w:bottom w:val="nil"/>
+              <w:right w:val="nil"/>
+            </w:tcBorders>
+            <w:shd w:val="clear" w:color="auto" w:fill="auto"/>
+            <w:noWrap/>
+            <w:vAlign w:val="bottom"/>
+            <w:hideMark/>
+          </w:tcPr>
+          <w:p>
+            <w:pPr>
+              <w:spacing w:after="0" w:line="240" w:lineRule="auto"/>
+              <w:jc w:val="right"/>
+              <w:rPr>
+                <w:rFonts w:ascii="Calibri" w:eastAsia="Times New Roman" w:hAnsi="Calibri" w:cs="Calibri"/>
+                <w:color w:val="000000"/>
+                <w:lang w:val="de-DE" w:eastAsia="de-DE"/>
+              </w:rPr>
+            </w:pPr>
+            <w:r>
+              <w:rPr>
+                <w:rFonts w:ascii="Calibri" w:eastAsia="Times New Roman" w:hAnsi="Calibri" w:cs="Calibri"/>
+                <w:color w:val="000000"/>
+                <w:lang w:val="de-DE" w:eastAsia="de-DE"/>
+              </w:rPr>
+              <w:t>2</w:t>
+            </w:r>
+          </w:p>
+        </w:tc>
+        <w:tc>
+          <w:tcPr>
+            <w:tcW w:w="1134" w:type="dxa"/>
+            <w:tcBorders>
+              <w:top w:val="nil"/>
+              <w:left w:val="nil"/>
+              <w:bottom w:val="nil"/>
+              <w:right w:val="nil"/>
+            </w:tcBorders>
+            <w:shd w:val="clear" w:color="auto" w:fill="auto"/>
+            <w:noWrap/>
+            <w:vAlign w:val="bottom"/>
+            <w:hideMark/>
+          </w:tcPr>
+          <w:p>
+            <w:pPr>
+              <w:spacing w:after="0" w:line="240" w:lineRule="auto"/>
+              <w:jc w:val="right"/>
+              <w:rPr>
+                <w:rFonts w:ascii="Calibri" w:eastAsia="Times New Roman" w:hAnsi="Calibri" w:cs="Calibri"/>
+                <w:color w:val="000000"/>
+                <w:lang w:val="de-DE" w:eastAsia="de-DE"/>
+              </w:rPr>
+            </w:pPr>
+            <w:r>
+              <w:rPr>
+                <w:rFonts w:ascii="Calibri" w:eastAsia="Times New Roman" w:hAnsi="Calibri" w:cs="Calibri"/>
+                <w:color w:val="000000"/>
+                <w:lang w:val="de-DE" w:eastAsia="de-DE"/>
+              </w:rPr>
+              <w:t>0</w:t>
+            </w:r>
+          </w:p>
+        </w:tc>
+        <w:tc>
+          <w:tcPr>
+            <w:tcW w:w="1134" w:type="dxa"/>
+            <w:tcBorders>
+              <w:top w:val="nil"/>
+              <w:left w:val="nil"/>
+              <w:bottom w:val="nil"/>
+              <w:right w:val="nil"/>
+            </w:tcBorders>
+            <w:shd w:val="clear" w:color="auto" w:fill="auto"/>
+            <w:noWrap/>
+            <w:vAlign w:val="bottom"/>
+            <w:hideMark/>
+          </w:tcPr>
+          <w:p>
+            <w:pPr>
+              <w:spacing w:after="0" w:line="240" w:lineRule="auto"/>
+              <w:jc w:val="right"/>
+              <w:rPr>
+                <w:rFonts w:ascii="Calibri" w:eastAsia="Times New Roman" w:hAnsi="Calibri" w:cs="Calibri"/>
+                <w:color w:val="000000"/>
+                <w:lang w:val="de-DE" w:eastAsia="de-DE"/>
+              </w:rPr>
+            </w:pPr>
+            <w:r>
+              <w:rPr>
+                <w:rFonts w:ascii="Calibri" w:eastAsia="Times New Roman" w:hAnsi="Calibri" w:cs="Calibri"/>
+                <w:color w:val="000000"/>
+                <w:lang w:val="de-DE" w:eastAsia="de-DE"/>
+              </w:rPr>
+              <w:t>5000</w:t>
+            </w:r>
+          </w:p>
+        </w:tc>
+        <w:tc>
+          <w:tcPr>
+            <w:tcW w:w="1134" w:type="dxa"/>
+            <w:tcBorders>
+              <w:top w:val="nil"/>
+              <w:left w:val="nil"/>
+              <w:bottom w:val="nil"/>
+              <w:right w:val="nil"/>
+            </w:tcBorders>
+            <w:shd w:val="clear" w:color="auto" w:fill="auto"/>
+            <w:noWrap/>
+            <w:vAlign w:val="bottom"/>
+            <w:hideMark/>
+          </w:tcPr>
+          <w:p>
+            <w:pPr>
+              <w:spacing w:after="0" w:line="240" w:lineRule="auto"/>
+              <w:rPr>
+                <w:rFonts w:ascii="Calibri" w:eastAsia="Times New Roman" w:hAnsi="Calibri" w:cs="Calibri"/>
+                <w:color w:val="000000"/>
+                <w:lang w:val="de-DE" w:eastAsia="de-DE"/>
+              </w:rPr>
+            </w:pPr>
+            <w:r>
+              <w:rPr>
+                <w:rFonts w:ascii="Calibri" w:eastAsia="Times New Roman" w:hAnsi="Calibri" w:cs="Calibri"/>
+                <w:color w:val="000000"/>
+                <w:lang w:val="de-DE" w:eastAsia="de-DE"/>
+              </w:rPr>
+              <w:t>0.01</w:t>
+            </w:r>
+          </w:p>
+        </w:tc>
+        <w:tc>
+          <w:tcPr>
+            <w:tcW w:w="2977" w:type="dxa"/>
+            <w:tcBorders>
+              <w:top w:val="nil"/>
+              <w:left w:val="nil"/>
+              <w:bottom w:val="nil"/>
+              <w:right w:val="nil"/>
+            </w:tcBorders>
+            <w:shd w:val="clear" w:color="auto" w:fill="auto"/>
+            <w:noWrap/>
+            <w:vAlign w:val="bottom"/>
+            <w:hideMark/>
+          </w:tcPr>
+          <w:p>
+            <w:pPr>
+              <w:spacing w:after="0" w:line="240" w:lineRule="auto"/>
+              <w:rPr>
+                <w:rFonts w:ascii="Calibri" w:eastAsia="Times New Roman" w:hAnsi="Calibri" w:cs="Calibri"/>
+                <w:color w:val="000000"/>
+                <w:lang w:val="de-DE" w:eastAsia="de-DE"/>
+              </w:rPr>
+            </w:pPr>
+            <w:r>
+              <w:rPr>
+                <w:rFonts w:ascii="Calibri" w:eastAsia="Times New Roman" w:hAnsi="Calibri" w:cs="Calibri"/>
+                <w:color w:val="000000"/>
+                <w:lang w:val="de-DE" w:eastAsia="de-DE"/>
+              </w:rPr>
+              <w:t>0.8</w:t>
+            </w:r>
+          </w:p>
+        </w:tc>
+      </w:tr>
+      <w:tr>
+        <w:trPr>
+          <w:trHeight w:val="300"/>
+        </w:trPr>
+        <w:tc>
+          <w:tcPr>
+            <w:tcW w:w="1418" w:type="dxa"/>
+            <w:tcBorders>
+              <w:top w:val="nil"/>
+              <w:left w:val="nil"/>
+              <w:bottom w:val="nil"/>
+              <w:right w:val="nil"/>
+            </w:tcBorders>
+            <w:shd w:val="clear" w:color="auto" w:fill="auto"/>
+            <w:noWrap/>
+            <w:vAlign w:val="bottom"/>
+            <w:hideMark/>
+          </w:tcPr>
+          <w:p>
+            <w:pPr>
+              <w:spacing w:after="0" w:line="240" w:lineRule="auto"/>
+              <w:jc w:val="right"/>
+              <w:rPr>
+                <w:rFonts w:ascii="Calibri" w:eastAsia="Times New Roman" w:hAnsi="Calibri" w:cs="Calibri"/>
+                <w:color w:val="000000"/>
+                <w:lang w:val="de-DE" w:eastAsia="de-DE"/>
+              </w:rPr>
+            </w:pPr>
+            <w:r>
+              <w:rPr>
+                <w:rFonts w:ascii="Calibri" w:eastAsia="Times New Roman" w:hAnsi="Calibri" w:cs="Calibri"/>
+                <w:color w:val="000000"/>
+                <w:lang w:val="de-DE" w:eastAsia="de-DE"/>
+              </w:rPr>
+              <w:t>3</w:t>
+            </w:r>
+          </w:p>
+        </w:tc>
+        <w:tc>
+          <w:tcPr>
+            <w:tcW w:w="1134" w:type="dxa"/>
+            <w:tcBorders>
+              <w:top w:val="nil"/>
+              <w:left w:val="nil"/>
+              <w:bottom w:val="nil"/>
+              <w:right w:val="nil"/>
+            </w:tcBorders>
+            <w:shd w:val="clear" w:color="auto" w:fill="auto"/>
+            <w:noWrap/>
+            <w:vAlign w:val="bottom"/>
+            <w:hideMark/>
+          </w:tcPr>
+          <w:p>
+            <w:pPr>
+              <w:spacing w:after="0" w:line="240" w:lineRule="auto"/>
+              <w:jc w:val="right"/>
+              <w:rPr>
+                <w:rFonts w:ascii="Calibri" w:eastAsia="Times New Roman" w:hAnsi="Calibri" w:cs="Calibri"/>
+                <w:color w:val="000000"/>
+                <w:lang w:val="de-DE" w:eastAsia="de-DE"/>
+              </w:rPr>
+            </w:pPr>
+            <w:r>
+              <w:rPr>
+                <w:rFonts w:ascii="Calibri" w:eastAsia="Times New Roman" w:hAnsi="Calibri" w:cs="Calibri"/>
+                <w:color w:val="000000"/>
+                <w:lang w:val="de-DE" w:eastAsia="de-DE"/>
+              </w:rPr>
+              <w:t>0</w:t>
+            </w:r>
+          </w:p>
+        </w:tc>
+        <w:tc>
+          <w:tcPr>
+            <w:tcW w:w="1134" w:type="dxa"/>
+            <w:tcBorders>
+              <w:top w:val="nil"/>
+              <w:left w:val="nil"/>
+              <w:bottom w:val="nil"/>
+              <w:right w:val="nil"/>
+            </w:tcBorders>
+            <w:shd w:val="clear" w:color="auto" w:fill="auto"/>
+            <w:noWrap/>
+            <w:vAlign w:val="bottom"/>
+            <w:hideMark/>
+          </w:tcPr>
+          <w:p>
+            <w:pPr>
+              <w:spacing w:after="0" w:line="240" w:lineRule="auto"/>
+              <w:jc w:val="right"/>
+              <w:rPr>
+                <w:rFonts w:ascii="Calibri" w:eastAsia="Times New Roman" w:hAnsi="Calibri" w:cs="Calibri"/>
+                <w:color w:val="000000"/>
+                <w:lang w:val="de-DE" w:eastAsia="de-DE"/>
+              </w:rPr>
+            </w:pPr>
+            <w:r>
+              <w:rPr>
+                <w:rFonts w:ascii="Calibri" w:eastAsia="Times New Roman" w:hAnsi="Calibri" w:cs="Calibri"/>
+                <w:color w:val="000000"/>
+                <w:lang w:val="de-DE" w:eastAsia="de-DE"/>
+              </w:rPr>
+              <w:t>5000</w:t>
+            </w:r>
+          </w:p>
+        </w:tc>
+        <w:tc>
+          <w:tcPr>
+            <w:tcW w:w="1134" w:type="dxa"/>
+            <w:tcBorders>
+              <w:top w:val="nil"/>
+              <w:left w:val="nil"/>
+              <w:bottom w:val="nil"/>
+              <w:right w:val="nil"/>
+            </w:tcBorders>
+            <w:shd w:val="clear" w:color="auto" w:fill="auto"/>
+            <w:noWrap/>
+            <w:vAlign w:val="bottom"/>
+            <w:hideMark/>
+          </w:tcPr>
+          <w:p>
+            <w:pPr>
+              <w:spacing w:after="0" w:line="240" w:lineRule="auto"/>
+              <w:rPr>
+                <w:rFonts w:ascii="Calibri" w:eastAsia="Times New Roman" w:hAnsi="Calibri" w:cs="Calibri"/>
+                <w:color w:val="000000"/>
+                <w:lang w:val="de-DE" w:eastAsia="de-DE"/>
+              </w:rPr>
+            </w:pPr>
+            <w:r>
+              <w:rPr>
+                <w:rFonts w:ascii="Calibri" w:eastAsia="Times New Roman" w:hAnsi="Calibri" w:cs="Calibri"/>
+                <w:color w:val="000000"/>
+                <w:lang w:val="de-DE" w:eastAsia="de-DE"/>
+              </w:rPr>
+              <w:t>0.001</w:t>
+            </w:r>
+          </w:p>
+        </w:tc>
+        <w:tc>
+          <w:tcPr>
+            <w:tcW w:w="2977" w:type="dxa"/>
+            <w:tcBorders>
+              <w:top w:val="nil"/>
+              <w:left w:val="nil"/>
+              <w:bottom w:val="nil"/>
+              <w:right w:val="nil"/>
+            </w:tcBorders>
+            <w:shd w:val="clear" w:color="auto" w:fill="auto"/>
+            <w:noWrap/>
+            <w:vAlign w:val="bottom"/>
+            <w:hideMark/>
+          </w:tcPr>
+          <w:p>
+            <w:pPr>
+              <w:spacing w:after="0" w:line="240" w:lineRule="auto"/>
+              <w:rPr>
+                <w:rFonts w:ascii="Calibri" w:eastAsia="Times New Roman" w:hAnsi="Calibri" w:cs="Calibri"/>
+                <w:color w:val="000000"/>
+                <w:lang w:val="de-DE" w:eastAsia="de-DE"/>
+              </w:rPr>
+            </w:pPr>
+            <w:r>
+              <w:rPr>
+                <w:rFonts w:ascii="Calibri" w:eastAsia="Times New Roman" w:hAnsi="Calibri" w:cs="Calibri"/>
+                <w:color w:val="000000"/>
+                <w:lang w:val="de-DE" w:eastAsia="de-DE"/>
+              </w:rPr>
+              <w:t>0.8</w:t>
+            </w:r>
+          </w:p>
+        </w:tc>
+      </w:tr>
+      <w:tr>
+        <w:trPr>
+          <w:trHeight w:val="300"/>
+        </w:trPr>
+        <w:tc>
+          <w:tcPr>
+            <w:tcW w:w="1418" w:type="dxa"/>
+            <w:tcBorders>
+              <w:top w:val="nil"/>
+              <w:left w:val="nil"/>
+              <w:bottom w:val="nil"/>
+              <w:right w:val="nil"/>
+            </w:tcBorders>
+            <w:shd w:val="clear" w:color="auto" w:fill="auto"/>
+            <w:noWrap/>
+            <w:vAlign w:val="bottom"/>
+            <w:hideMark/>
+          </w:tcPr>
+          <w:p>
+            <w:pPr>
+              <w:spacing w:after="0" w:line="240" w:lineRule="auto"/>
+              <w:jc w:val="right"/>
+              <w:rPr>
+                <w:rFonts w:ascii="Calibri" w:eastAsia="Times New Roman" w:hAnsi="Calibri" w:cs="Calibri"/>
+                <w:color w:val="000000"/>
+                <w:lang w:val="de-DE" w:eastAsia="de-DE"/>
+              </w:rPr>
+            </w:pPr>
+            <w:r>
+              <w:rPr>
+                <w:rFonts w:ascii="Calibri" w:eastAsia="Times New Roman" w:hAnsi="Calibri" w:cs="Calibri"/>
+                <w:color w:val="000000"/>
+                <w:lang w:val="de-DE" w:eastAsia="de-DE"/>
+              </w:rPr>
+              <w:t>4</w:t>
+            </w:r>
+          </w:p>
+        </w:tc>
+        <w:tc>
+          <w:tcPr>
+            <w:tcW w:w="1134" w:type="dxa"/>
+            <w:tcBorders>
+              <w:top w:val="nil"/>
+              <w:left w:val="nil"/>
+              <w:bottom w:val="nil"/>
+              <w:right w:val="nil"/>
+            </w:tcBorders>
+            <w:shd w:val="clear" w:color="auto" w:fill="auto"/>
+            <w:noWrap/>
+            <w:vAlign w:val="bottom"/>
+            <w:hideMark/>
+          </w:tcPr>
+          <w:p>
+            <w:pPr>
+              <w:spacing w:after="0" w:line="240" w:lineRule="auto"/>
+              <w:jc w:val="right"/>
+              <w:rPr>
+                <w:rFonts w:ascii="Calibri" w:eastAsia="Times New Roman" w:hAnsi="Calibri" w:cs="Calibri"/>
+                <w:color w:val="000000"/>
+                <w:lang w:val="de-DE" w:eastAsia="de-DE"/>
+              </w:rPr>
+            </w:pPr>
+            <w:r>
+              <w:rPr>
+                <w:rFonts w:ascii="Calibri" w:eastAsia="Times New Roman" w:hAnsi="Calibri" w:cs="Calibri"/>
+                <w:color w:val="000000"/>
+                <w:lang w:val="de-DE" w:eastAsia="de-DE"/>
+              </w:rPr>
+              <w:t>0</w:t>
+            </w:r>
+          </w:p>
+        </w:tc>
+        <w:tc>
+          <w:tcPr>
+            <w:tcW w:w="1134" w:type="dxa"/>
+            <w:tcBorders>
+              <w:top w:val="nil"/>
+              <w:left w:val="nil"/>
+              <w:bottom w:val="nil"/>
+              <w:right w:val="nil"/>
+            </w:tcBorders>
+            <w:shd w:val="clear" w:color="auto" w:fill="auto"/>
+            <w:noWrap/>
+            <w:vAlign w:val="bottom"/>
+            <w:hideMark/>
+          </w:tcPr>
+          <w:p>
+            <w:pPr>
+              <w:spacing w:after="0" w:line="240" w:lineRule="auto"/>
+              <w:jc w:val="right"/>
+              <w:rPr>
+                <w:rFonts w:ascii="Calibri" w:eastAsia="Times New Roman" w:hAnsi="Calibri" w:cs="Calibri"/>
+                <w:color w:val="000000"/>
+                <w:lang w:val="de-DE" w:eastAsia="de-DE"/>
+              </w:rPr>
+            </w:pPr>
+            <w:r>
+              <w:rPr>
+                <w:rFonts w:ascii="Calibri" w:eastAsia="Times New Roman" w:hAnsi="Calibri" w:cs="Calibri"/>
+                <w:color w:val="000000"/>
+                <w:lang w:val="de-DE" w:eastAsia="de-DE"/>
+              </w:rPr>
+              <w:t>1000</w:t>
+            </w:r>
+          </w:p>
+        </w:tc>
+        <w:tc>
+          <w:tcPr>
+            <w:tcW w:w="1134" w:type="dxa"/>
+            <w:tcBorders>
+              <w:top w:val="nil"/>
+              <w:left w:val="nil"/>
+              <w:bottom w:val="nil"/>
+              <w:right w:val="nil"/>
+            </w:tcBorders>
+            <w:shd w:val="clear" w:color="auto" w:fill="auto"/>
+            <w:noWrap/>
+            <w:vAlign w:val="bottom"/>
+            <w:hideMark/>
+          </w:tcPr>
+          <w:p>
+            <w:pPr>
+              <w:spacing w:after="0" w:line="240" w:lineRule="auto"/>
+              <w:rPr>
+                <w:rFonts w:ascii="Calibri" w:eastAsia="Times New Roman" w:hAnsi="Calibri" w:cs="Calibri"/>
+                <w:color w:val="000000"/>
+                <w:lang w:val="de-DE" w:eastAsia="de-DE"/>
+              </w:rPr>
+            </w:pPr>
+            <w:r>
+              <w:rPr>
+                <w:rFonts w:ascii="Calibri" w:eastAsia="Times New Roman" w:hAnsi="Calibri" w:cs="Calibri"/>
+                <w:color w:val="000000"/>
+                <w:lang w:val="de-DE" w:eastAsia="de-DE"/>
+              </w:rPr>
+              <w:t>0.01</w:t>
+            </w:r>
+          </w:p>
+        </w:tc>
+        <w:tc>
+          <w:tcPr>
+            <w:tcW w:w="2977" w:type="dxa"/>
+            <w:tcBorders>
+              <w:top w:val="nil"/>
+              <w:left w:val="nil"/>
+              <w:bottom w:val="nil"/>
+              <w:right w:val="nil"/>
+            </w:tcBorders>
+            <w:shd w:val="clear" w:color="auto" w:fill="auto"/>
+            <w:noWrap/>
+            <w:vAlign w:val="bottom"/>
+            <w:hideMark/>
+          </w:tcPr>
+          <w:p>
+            <w:pPr>
+              <w:spacing w:after="0" w:line="240" w:lineRule="auto"/>
+              <w:rPr>
+                <w:rFonts w:ascii="Calibri" w:eastAsia="Times New Roman" w:hAnsi="Calibri" w:cs="Calibri"/>
+                <w:color w:val="000000"/>
+                <w:lang w:val="de-DE" w:eastAsia="de-DE"/>
+              </w:rPr>
+            </w:pPr>
+            <w:r>
+              <w:rPr>
+                <w:rFonts w:ascii="Calibri" w:eastAsia="Times New Roman" w:hAnsi="Calibri" w:cs="Calibri"/>
+                <w:color w:val="000000"/>
+                <w:lang w:val="de-DE" w:eastAsia="de-DE"/>
+              </w:rPr>
+              <w:t>0.9</w:t>
+            </w:r>
+          </w:p>
+        </w:tc>
+      </w:tr>
+    </w:tbl>
+    <w:p>
+      <w:pPr>
+        <w:rPr>
+          <w:lang w:val="de-DE"/>
+        </w:rPr>
+      </w:pPr>
+    </w:p>
+    <w:p>
+      <w:pPr>
+        <w:rPr>
+          <w:lang w:val="de-DE"/>
+        </w:rPr>
+      </w:pPr>
+      <w:r>
+        <w:rPr>
+          <w:lang w:val="de-DE"/>
+        </w:rPr>
+        <w:t xml:space="preserve">Bei Betrachtung der vollständigen Ergebnisse wird deutlich, dass Setting 1 in fast allen Fällen eine Verbesserung der Performance bei Vertretbarer höherer Rechenzeit </w:t>
+      </w:r>
+      <w:r>
+        <w:rPr>
+          <w:lang w:val="de-DE"/>
+        </w:rPr>
+        <w:t>erzielt. D</w:t>
+      </w:r>
+      <w:r>
+        <w:rPr>
+          <w:lang w:val="de-DE"/>
+        </w:rPr>
+        <w:t xml:space="preserve">ieses Setting kann daher als unser Robustestes Setting bezeichnet werden. Das Hinzufügen </w:t>
+      </w:r>
+      <w:r>
+        <w:rPr>
+          <w:lang w:val="de-DE"/>
+        </w:rPr>
+        <w:t xml:space="preserve">eines zusätzlichen Layers lohnt sich daher </w:t>
+      </w:r>
+      <w:r>
+        <w:rPr>
+          <w:lang w:val="de-DE"/>
+        </w:rPr>
+        <w:t>in vielen Fällen</w:t>
+      </w:r>
+      <w:r>
+        <w:rPr>
+          <w:lang w:val="de-DE"/>
+        </w:rPr>
+        <w:t>.</w:t>
+      </w:r>
+    </w:p>
+    <w:p>
+      <w:pPr>
+        <w:rPr>
+          <w:lang w:val="de-DE"/>
+        </w:rPr>
+      </w:pPr>
+      <w:r>
+        <w:rPr>
+          <w:lang w:val="de-DE"/>
+        </w:rPr>
+        <w:t xml:space="preserve">Ein wichtiger Hyperparameter ist </w:t>
+      </w:r>
+      <w:r>
+        <w:rPr>
+          <w:lang w:val="de-DE"/>
+        </w:rPr>
+        <w:t>außerdem die Kernel-Größe. Diese bestimmt, welcher maximale Zeitliche Versatz erkannt werden kann und ist nicht robust, sondern muss auf die jeweiligen Datensätze individuell angepasst werde</w:t>
+      </w:r>
+      <w:r>
+        <w:rPr>
+          <w:lang w:val="de-DE"/>
+        </w:rPr>
+        <w:t>n.</w:t>
+      </w:r>
+    </w:p>
+    <w:p>
+      <w:pPr>
+        <w:rPr>
+          <w:lang w:val="de-DE"/>
+        </w:rPr>
+      </w:pPr>
+      <w:r>
+        <w:rPr>
+          <w:lang w:val="de-DE"/>
+        </w:rPr>
+        <w:t>Aufgrund von</w:t>
+      </w:r>
+      <w:r>
+        <w:rPr>
+          <w:lang w:val="de-DE"/>
+        </w:rPr>
+        <w:t xml:space="preserve"> fehlender Rechenzeit konnten wir die obigen vollständigen Benchmark-Datensätze leider nicht mit de</w:t>
+      </w:r>
+      <w:r>
+        <w:rPr>
+          <w:lang w:val="de-DE"/>
+        </w:rPr>
+        <w:t>m</w:t>
+      </w:r>
+      <w:r>
+        <w:rPr>
+          <w:lang w:val="de-DE"/>
+        </w:rPr>
+        <w:t xml:space="preserve"> optimierten Hyperparameter</w:t>
+      </w:r>
+      <w:r>
+        <w:rPr>
+          <w:lang w:val="de-DE"/>
+        </w:rPr>
+        <w:t>-Setting</w:t>
+      </w:r>
+      <w:r>
+        <w:rPr>
+          <w:lang w:val="de-DE"/>
+        </w:rPr>
+        <w:t xml:space="preserve"> </w:t>
+      </w:r>
+      <w:r>
+        <w:rPr>
+          <w:lang w:val="de-DE"/>
+        </w:rPr>
+        <w:t>wiederholen (die noch einmal deutlich rechenintensiver sind als das Standard-Setting).</w:t>
+      </w:r>
+      <w:r>
+        <w:rPr>
+          <w:lang w:val="de-DE"/>
+        </w:rPr>
+        <w:t xml:space="preserve"> </w:t>
+      </w:r>
+    </w:p>
+    <w:p>
+      <w:pPr>
+        <w:rPr>
+          <w:lang w:val="de-DE"/>
+        </w:rPr>
+      </w:pPr>
+      <w:r>
+        <w:rPr>
+          <w:lang w:val="de-DE"/>
+        </w:rPr>
+        <w:t xml:space="preserve">PCMCI benötigt als Hyperparameter ebenfalls </w:t>
+      </w:r>
+      <w:r>
+        <w:rPr>
+          <w:lang w:val="de-DE"/>
+        </w:rPr>
+        <w:t xml:space="preserve">den </w:t>
+      </w:r>
+      <w:r>
+        <w:rPr>
+          <w:lang w:val="de-DE"/>
+        </w:rPr>
+        <w:t xml:space="preserve">maximalen </w:t>
+      </w:r>
+      <w:r>
+        <w:rPr>
+          <w:lang w:val="de-DE"/>
+        </w:rPr>
+        <w:t>zeitlichen Versatz.</w:t>
+      </w:r>
+      <w:r>
+        <w:rPr>
+          <w:lang w:val="de-DE"/>
+        </w:rPr>
+        <w:t xml:space="preserve"> </w:t>
+      </w:r>
+      <w:r>
+        <w:rPr>
+          <w:lang w:val="de-DE"/>
+        </w:rPr>
+        <w:t>Außerdem muss ein Verfahren für d</w:t>
+      </w:r>
+      <w:r>
+        <w:rPr>
+          <w:lang w:val="de-DE"/>
+        </w:rPr>
+        <w:t xml:space="preserve">en Independence-Test gewählt werden. Hier haben wir nur mit </w:t>
+      </w:r>
+      <w:r>
+        <w:rPr>
+          <w:lang w:val="de-DE"/>
+        </w:rPr>
+        <w:t xml:space="preserve">dem </w:t>
+      </w:r>
+      <w:r>
+        <w:rPr>
+          <w:lang w:val="de-DE"/>
+        </w:rPr>
+        <w:t>ParCorr-Test</w:t>
+      </w:r>
+      <w:r>
+        <w:rPr>
+          <w:lang w:val="de-DE"/>
+        </w:rPr>
+        <w:t xml:space="preserve"> gearbeitet, der </w:t>
+      </w:r>
+      <w:r>
+        <w:rPr>
+          <w:lang w:val="de-DE"/>
+        </w:rPr>
+        <w:t xml:space="preserve">eigentlich </w:t>
+      </w:r>
+      <w:r>
+        <w:rPr>
+          <w:lang w:val="de-DE"/>
+        </w:rPr>
+        <w:t xml:space="preserve">nur für lineare Daten </w:t>
+      </w:r>
+      <w:r>
+        <w:rPr>
+          <w:lang w:val="de-DE"/>
+        </w:rPr>
+        <w:t>gedacht ist</w:t>
+      </w:r>
+      <w:r>
+        <w:rPr>
+          <w:lang w:val="de-DE"/>
+        </w:rPr>
+        <w:t xml:space="preserve">, aber auch auf den von uns verwendeten nichtlinearen Datensätzen gute bis akzeptable Ergebnisse erzielte. </w:t>
+      </w:r>
+      <w:r>
+        <w:rPr>
+          <w:lang w:val="de-DE"/>
+        </w:rPr>
+        <w:br/>
+      </w:r>
+      <w:r>
+        <w:rPr>
+          <w:lang w:val="de-DE"/>
+        </w:rPr>
+        <w:t xml:space="preserve">Die weiteren Tests (GPDC, CMIknn) sind noch einmal deutlich rechenintensiver und </w:t>
+      </w:r>
+      <w:r>
+        <w:rPr>
+          <w:lang w:val="de-DE"/>
+        </w:rPr>
+        <w:t xml:space="preserve">waren </w:t>
+      </w:r>
+      <w:r>
+        <w:rPr>
+          <w:lang w:val="de-DE"/>
+        </w:rPr>
+        <w:t xml:space="preserve">daher mit </w:t>
+      </w:r>
+      <w:r>
+        <w:rPr>
+          <w:lang w:val="de-DE"/>
+        </w:rPr>
+        <w:t xml:space="preserve">der uns verfügbaren </w:t>
+      </w:r>
+      <w:r>
+        <w:rPr>
+          <w:lang w:val="de-DE"/>
+        </w:rPr>
+        <w:t xml:space="preserve">Zeit und Ressourcen nicht </w:t>
+      </w:r>
+      <w:r>
+        <w:rPr>
+          <w:lang w:val="de-DE"/>
+        </w:rPr>
+        <w:t xml:space="preserve">sinnvoll </w:t>
+      </w:r>
+      <w:r>
+        <w:rPr>
+          <w:lang w:val="de-DE"/>
+        </w:rPr>
+        <w:t>auf den Benchmark-Gruppen ausführbar.</w:t>
+      </w:r>
+    </w:p>
+    <w:p>
+      <w:pPr>
+        <w:rPr>
+          <w:lang w:val="de-DE"/>
+        </w:rPr>
+      </w:pPr>
+    </w:p>
+    <w:p>
+      <w:pPr>
+        <w:pStyle w:val="Heading3"/>
+        <w:rPr>
+          <w:lang w:val="de-DE"/>
+        </w:rPr>
+      </w:pPr>
+      <w:r>
+        <w:rPr>
+          <w:rFonts w:ascii="Calibri Light" w:eastAsia="Calibri Light" w:hAnsi="Calibri Light" w:cs="Calibri Light"/>
+          <w:color w:val="1F3763"/>
+          <w:lang w:val="de"/>
+        </w:rPr>
+        <w:t>Schlussfolgerung</w:t>
+      </w:r>
+    </w:p>
+    <w:p>
+      <w:pPr>
+        <w:spacing w:line="257" w:lineRule="auto"/>
+        <w:rPr>
+          <w:rFonts w:ascii="Calibri" w:eastAsia="Calibri" w:hAnsi="Calibri" w:cs="Calibri"/>
+          <w:lang w:val="de"/>
+        </w:rPr>
+      </w:pPr>
+      <w:r>
+        <w:rPr>
+          <w:rFonts w:ascii="Calibri" w:eastAsia="Calibri" w:hAnsi="Calibri" w:cs="Calibri"/>
+          <w:lang w:val="de"/>
+        </w:rPr>
+        <w:t xml:space="preserve">Wir können schlussfolgern, dass PCMCI </w:t>
+      </w:r>
+      <w:r>
+        <w:rPr>
+          <w:rFonts w:ascii="Calibri" w:eastAsia="Calibri" w:hAnsi="Calibri" w:cs="Calibri"/>
+          <w:lang w:val="de"/>
+        </w:rPr>
+        <w:t xml:space="preserve">mit unseren Benchmarks </w:t>
+      </w:r>
+      <w:r>
+        <w:rPr>
+          <w:rFonts w:ascii="Calibri" w:eastAsia="Calibri" w:hAnsi="Calibri" w:cs="Calibri"/>
+          <w:lang w:val="de"/>
+        </w:rPr>
+        <w:t>auf allen betrachteten Metriken (F-Measure,</w:t>
+      </w:r>
+      <w:r>
+        <w:rPr>
+          <w:rFonts w:ascii="Calibri" w:eastAsia="Calibri" w:hAnsi="Calibri" w:cs="Calibri"/>
+          <w:lang w:val="de"/>
+        </w:rPr>
+        <w:t xml:space="preserve"> </w:t>
+      </w:r>
+      <w:r>
+        <w:rPr>
+          <w:rFonts w:ascii="Calibri" w:eastAsia="Calibri" w:hAnsi="Calibri" w:cs="Calibri"/>
+          <w:lang w:val="de"/>
+        </w:rPr>
+        <w:t xml:space="preserve">TPR, etc.) die beiden anderen Methoden outperformed. Zwar ist die Runtime für die Transferentropie deutlich schneller als die der PCMCI oder der TCDF Methode, sie bietet allerdings aufgrund der fehlenden p-Wert Funktion nicht den gleichen Informationsgehalt wie die TCDF oder die PCMCI Methode als Vergleich an. </w:t>
+      </w:r>
+    </w:p>
+    <w:p>
+      <w:pPr>
+        <w:spacing w:line="257" w:lineRule="auto"/>
+        <w:rPr>
+          <w:rFonts w:ascii="Calibri" w:eastAsia="Calibri" w:hAnsi="Calibri" w:cs="Calibri"/>
+          <w:lang w:val="de"/>
+        </w:rPr>
+      </w:pPr>
+      <w:r>
+        <w:rPr>
+          <w:rFonts w:ascii="Calibri" w:eastAsia="Calibri" w:hAnsi="Calibri" w:cs="Calibri"/>
+          <w:lang w:val="de"/>
+        </w:rPr>
+        <w:t>Wir haben durch den Vergleich der Scores auf den verschiedenen nongauss-Datensätze erkennen können, dass die PCMCI Methode allerdings auch variierende Performance aufweist</w:t>
+      </w:r>
+      <w:r>
+        <w:rPr>
+          <w:rFonts w:ascii="Calibri" w:eastAsia="Calibri" w:hAnsi="Calibri" w:cs="Calibri"/>
+          <w:lang w:val="de"/>
+        </w:rPr>
+        <w:t>, insbesondere</w:t>
+      </w:r>
+      <w:r>
+        <w:rPr>
+          <w:rFonts w:ascii="Calibri" w:eastAsia="Calibri" w:hAnsi="Calibri" w:cs="Calibri"/>
+          <w:lang w:val="de"/>
+        </w:rPr>
+        <w:t xml:space="preserve"> bei </w:t>
+      </w:r>
+      <w:r>
+        <w:rPr>
+          <w:rFonts w:ascii="Calibri" w:eastAsia="Calibri" w:hAnsi="Calibri" w:cs="Calibri"/>
+          <w:lang w:val="de"/>
+        </w:rPr>
+        <w:t>höheren</w:t>
+      </w:r>
+      <w:r>
+        <w:rPr>
+          <w:rFonts w:ascii="Calibri" w:eastAsia="Calibri" w:hAnsi="Calibri" w:cs="Calibri"/>
+          <w:lang w:val="de"/>
+        </w:rPr>
+        <w:t xml:space="preserve"> Dimensionen der Datensätze</w:t>
+      </w:r>
+      <w:r>
+        <w:rPr>
+          <w:rFonts w:ascii="Calibri" w:eastAsia="Calibri" w:hAnsi="Calibri" w:cs="Calibri"/>
+          <w:lang w:val="de"/>
+        </w:rPr>
+        <w:t xml:space="preserve"> und mit Noise</w:t>
+      </w:r>
+      <w:r>
+        <w:rPr>
+          <w:rFonts w:ascii="Calibri" w:eastAsia="Calibri" w:hAnsi="Calibri" w:cs="Calibri"/>
+          <w:lang w:val="de"/>
+        </w:rPr>
+        <w:t xml:space="preserve"> (Siehe Figure 2).</w:t>
+      </w:r>
+      <w:r>
+        <w:rPr>
+          <w:rFonts w:ascii="Calibri" w:eastAsia="Calibri" w:hAnsi="Calibri" w:cs="Calibri"/>
+          <w:lang w:val="de"/>
+        </w:rPr>
+        <w:t xml:space="preserve"> </w:t>
+      </w:r>
+    </w:p>
+    <w:p>
+      <w:pPr>
+        <w:spacing w:line="257" w:lineRule="auto"/>
+        <w:rPr>
+          <w:lang w:val="de-DE"/>
+        </w:rPr>
+      </w:pPr>
+      <w:r>
+        <w:rPr>
+          <w:rFonts w:ascii="Calibri" w:eastAsia="Calibri" w:hAnsi="Calibri" w:cs="Calibri"/>
+          <w:lang w:val="de"/>
+        </w:rPr>
+        <w:t>Unter den betrachteten Methoden gibt es daher keine</w:t>
+      </w:r>
+      <w:r>
+        <w:rPr>
+          <w:rFonts w:ascii="Calibri" w:eastAsia="Calibri" w:hAnsi="Calibri" w:cs="Calibri"/>
+          <w:lang w:val="de"/>
+        </w:rPr>
+        <w:t>, die durchgehend und zuverlässig gute Ergebnisse liefert.</w:t>
+      </w:r>
+      <w:r>
+        <w:rPr>
+          <w:rFonts w:ascii="Calibri" w:eastAsia="Calibri" w:hAnsi="Calibri" w:cs="Calibri"/>
+          <w:lang w:val="de"/>
+        </w:rPr>
+        <w:t xml:space="preserve"> Es ist daher wichtig, auf einem praktischen Problem </w:t>
+      </w:r>
+      <w:r>
+        <w:rPr>
+          <w:rFonts w:ascii="Calibri" w:eastAsia="Calibri" w:hAnsi="Calibri" w:cs="Calibri"/>
+          <w:lang w:val="de"/>
+        </w:rPr>
+        <w:t xml:space="preserve">unterschiedliche Methoden </w:t>
+      </w:r>
+      <w:r>
+        <w:rPr>
+          <w:rFonts w:ascii="Calibri" w:eastAsia="Calibri" w:hAnsi="Calibri" w:cs="Calibri"/>
+          <w:lang w:val="de"/>
+        </w:rPr>
+        <w:t>auszuprobieren und die Ergebnisse idealerweise mit Domänenwissen zu val</w:t>
+      </w:r>
+      <w:r>
+        <w:rPr>
+          <w:rFonts w:ascii="Calibri" w:eastAsia="Calibri" w:hAnsi="Calibri" w:cs="Calibri"/>
+          <w:lang w:val="de"/>
+        </w:rPr>
+        <w:t>idieren.</w:t>
+      </w:r>
     </w:p>
     <w:sectPr>
       <w:headerReference w:type="default" r:id="rId15"/>
@@ -2361,6 +7800,7 @@
     <w:lsdException w:name="HTML Sample" w:semiHidden="1" w:unhideWhenUsed="1"/>
     <w:lsdException w:name="HTML Typewriter" w:semiHidden="1" w:unhideWhenUsed="1"/>
     <w:lsdException w:name="HTML Variable" w:semiHidden="1" w:unhideWhenUsed="1"/>
+    <w:lsdException w:name="Normal Table" w:semiHidden="1" w:unhideWhenUsed="1"/>
     <w:lsdException w:name="annotation subject" w:semiHidden="1" w:unhideWhenUsed="1"/>
     <w:lsdException w:name="No List" w:semiHidden="1" w:unhideWhenUsed="1"/>
     <w:lsdException w:name="Outline List 1" w:semiHidden="1" w:unhideWhenUsed="1"/>
@@ -2403,8 +7843,11 @@
     <w:lsdException w:name="Table Contemporary" w:semiHidden="1" w:unhideWhenUsed="1"/>
     <w:lsdException w:name="Table Elegant" w:semiHidden="1" w:unhideWhenUsed="1"/>
     <w:lsdException w:name="Table Professional" w:semiHidden="1" w:unhideWhenUsed="1"/>
+    <w:lsdException w:name="Table Subtle 1" w:semiHidden="1" w:unhideWhenUsed="1"/>
     <w:lsdException w:name="Table Subtle 2" w:semiHidden="1" w:unhideWhenUsed="1"/>
     <w:lsdException w:name="Table Web 1" w:semiHidden="1" w:unhideWhenUsed="1"/>
+    <w:lsdException w:name="Table Web 2" w:semiHidden="1" w:unhideWhenUsed="1"/>
+    <w:lsdException w:name="Table Web 3" w:semiHidden="1" w:unhideWhenUsed="1"/>
     <w:lsdException w:name="Balloon Text" w:semiHidden="1" w:unhideWhenUsed="1"/>
     <w:lsdException w:name="Table Grid" w:uiPriority="39"/>
     <w:lsdException w:name="Table Theme" w:semiHidden="1" w:unhideWhenUsed="1"/>
@@ -2632,6 +8075,7 @@
   <w:style w:type="paragraph" w:default="1" w:styleId="Normal">
     <w:name w:val="Normal"/>
     <w:qFormat/>
+    <w:rsid w:val="00D920AF"/>
   </w:style>
   <w:style w:type="paragraph" w:styleId="Heading1">
     <w:name w:val="heading 1"/>
@@ -3363,14 +8807,14 @@
 <ds:datastoreItem xmlns:ds="http://schemas.openxmlformats.org/officeDocument/2006/customXml" ds:itemID="{2FFB18DC-5517-4E2C-9E0D-ED6B2DBF4157}">
   <ds:schemaRefs>
     <ds:schemaRef ds:uri="http://purl.org/dc/terms/"/>
-    <ds:schemaRef ds:uri="http://schemas.openxmlformats.org/package/2006/metadata/core-properties"/>
-    <ds:schemaRef ds:uri="http://purl.org/dc/dcmitype/"/>
     <ds:schemaRef ds:uri="http://schemas.microsoft.com/office/infopath/2007/PartnerControls"/>
     <ds:schemaRef ds:uri="http://schemas.microsoft.com/office/2006/documentManagement/types"/>
     <ds:schemaRef ds:uri="http://purl.org/dc/elements/1.1/"/>
     <ds:schemaRef ds:uri="http://schemas.microsoft.com/office/2006/metadata/properties"/>
+    <ds:schemaRef ds:uri="http://schemas.openxmlformats.org/package/2006/metadata/core-properties"/>
     <ds:schemaRef ds:uri="c90a51bd-59d7-4800-943c-0daddcaa056f"/>
     <ds:schemaRef ds:uri="http://www.w3.org/XML/1998/namespace"/>
+    <ds:schemaRef ds:uri="http://purl.org/dc/dcmitype/"/>
   </ds:schemaRefs>
 </ds:datastoreItem>
 </file>
